--- a/fuentes/contenidos/grado08/guion07/CN_08_07_CO_REC110.docx
+++ b/fuentes/contenidos/grado08/guion07/CN_08_07_CO_REC110.docx
@@ -1,6 +1,6 @@
 
 <file path=word/document.xml><?xml version="1.0" encoding="utf-8"?>
-<w:document xmlns:wpc="http://schemas.microsoft.com/office/word/2010/wordprocessingCanvas" xmlns:mc="http://schemas.openxmlformats.org/markup-compatibility/2006" xmlns:o="urn:schemas-microsoft-com:office:office" xmlns:r="http://schemas.openxmlformats.org/officeDocument/2006/relationships" xmlns:m="http://schemas.openxmlformats.org/officeDocument/2006/math" xmlns:v="urn:schemas-microsoft-com:vml" xmlns:wp14="http://schemas.microsoft.com/office/word/2010/wordprocessingDrawing" xmlns:wp="http://schemas.openxmlformats.org/drawingml/2006/wordprocessingDrawing" xmlns:w10="urn:schemas-microsoft-com:office:word" xmlns:w="http://schemas.openxmlformats.org/wordprocessingml/2006/main" xmlns:w14="http://schemas.microsoft.com/office/word/2010/wordml" xmlns:w15="http://schemas.microsoft.com/office/word/2012/wordml" xmlns:wpg="http://schemas.microsoft.com/office/word/2010/wordprocessingGroup" xmlns:wpi="http://schemas.microsoft.com/office/word/2010/wordprocessingInk" xmlns:wne="http://schemas.microsoft.com/office/word/2006/wordml" xmlns:wps="http://schemas.microsoft.com/office/word/2010/wordprocessingShape" mc:Ignorable="w14 w15 wp14">
+<w:document xmlns:wpc="http://schemas.microsoft.com/office/word/2010/wordprocessingCanvas" xmlns:mc="http://schemas.openxmlformats.org/markup-compatibility/2006" xmlns:o="urn:schemas-microsoft-com:office:office" xmlns:r="http://schemas.openxmlformats.org/officeDocument/2006/relationships" xmlns:m="http://schemas.openxmlformats.org/officeDocument/2006/math" xmlns:v="urn:schemas-microsoft-com:vml" xmlns:wp14="http://schemas.microsoft.com/office/word/2010/wordprocessingDrawing" xmlns:wp="http://schemas.openxmlformats.org/drawingml/2006/wordprocessingDrawing" xmlns:w10="urn:schemas-microsoft-com:office:word" xmlns:w="http://schemas.openxmlformats.org/wordprocessingml/2006/main" xmlns:w14="http://schemas.microsoft.com/office/word/2010/wordml" xmlns:wpg="http://schemas.microsoft.com/office/word/2010/wordprocessingGroup" xmlns:wpi="http://schemas.microsoft.com/office/word/2010/wordprocessingInk" xmlns:wne="http://schemas.microsoft.com/office/word/2006/wordml" xmlns:wps="http://schemas.microsoft.com/office/word/2010/wordprocessingShape" mc:Ignorable="w14 wp14">
   <w:body>
     <w:p>
       <w:pPr>
@@ -333,116 +333,158 @@
         </w:rPr>
         <w:t>reconocer</w:t>
       </w:r>
+      <w:r>
+        <w:rPr>
+          <w:rFonts w:ascii="Arial" w:hAnsi="Arial" w:cs="Arial"/>
+          <w:sz w:val="18"/>
+          <w:szCs w:val="18"/>
+          <w:lang w:val="es-ES_tradnl"/>
+        </w:rPr>
+        <w:t xml:space="preserve"> las características de los tipos de enfermedades genéticas </w:t>
+      </w:r>
+    </w:p>
+    <w:p>
+      <w:pPr>
+        <w:rPr>
+          <w:rFonts w:ascii="Arial" w:hAnsi="Arial" w:cs="Arial"/>
+          <w:sz w:val="18"/>
+          <w:szCs w:val="18"/>
+          <w:lang w:val="es-ES_tradnl"/>
+        </w:rPr>
+      </w:pPr>
+    </w:p>
+    <w:p>
+      <w:pPr>
+        <w:rPr>
+          <w:rFonts w:ascii="Arial" w:hAnsi="Arial"/>
+          <w:sz w:val="18"/>
+          <w:szCs w:val="18"/>
+          <w:lang w:val="es-ES_tradnl"/>
+        </w:rPr>
+      </w:pPr>
+      <w:r>
+        <w:rPr>
+          <w:rFonts w:ascii="Arial" w:hAnsi="Arial"/>
+          <w:b/>
+          <w:color w:val="FF0000"/>
+          <w:sz w:val="18"/>
+          <w:szCs w:val="18"/>
+          <w:lang w:val="es-ES_tradnl"/>
+        </w:rPr>
+        <w:t>*</w:t>
+      </w:r>
+      <w:r>
+        <w:rPr>
+          <w:rFonts w:ascii="Arial" w:hAnsi="Arial"/>
+          <w:sz w:val="18"/>
+          <w:szCs w:val="18"/>
+          <w:lang w:val="es-ES_tradnl"/>
+        </w:rPr>
+        <w:t xml:space="preserve"> </w:t>
+      </w:r>
+      <w:r>
+        <w:rPr>
+          <w:rFonts w:ascii="Arial" w:hAnsi="Arial"/>
+          <w:sz w:val="18"/>
+          <w:szCs w:val="18"/>
+          <w:highlight w:val="green"/>
+          <w:lang w:val="es-ES_tradnl"/>
+        </w:rPr>
+        <w:t>Palabras clave del recurso (separadas por</w:t>
+      </w:r>
+      <w:r>
+        <w:rPr>
+          <w:rFonts w:ascii="Arial" w:hAnsi="Arial"/>
+          <w:sz w:val="18"/>
+          <w:szCs w:val="18"/>
+          <w:highlight w:val="green"/>
+          <w:lang w:val="es-ES_tradnl"/>
+        </w:rPr>
+        <w:t xml:space="preserve"> comas</w:t>
+      </w:r>
+      <w:r>
+        <w:rPr>
+          <w:rFonts w:ascii="Arial" w:hAnsi="Arial"/>
+          <w:sz w:val="18"/>
+          <w:szCs w:val="18"/>
+          <w:highlight w:val="green"/>
+          <w:lang w:val="es-ES_tradnl"/>
+        </w:rPr>
+        <w:t xml:space="preserve"> ",")</w:t>
+      </w:r>
+    </w:p>
+    <w:p>
+      <w:pPr>
+        <w:rPr>
+          <w:rFonts w:ascii="Arial" w:hAnsi="Arial" w:cs="Arial"/>
+          <w:sz w:val="18"/>
+          <w:szCs w:val="18"/>
+          <w:lang w:val="es-ES_tradnl"/>
+        </w:rPr>
+      </w:pPr>
+      <w:proofErr w:type="spellStart"/>
+      <w:r>
+        <w:rPr>
+          <w:rFonts w:ascii="Arial" w:hAnsi="Arial" w:cs="Arial"/>
+          <w:sz w:val="18"/>
+          <w:szCs w:val="18"/>
+          <w:lang w:val="es-ES_tradnl"/>
+        </w:rPr>
+        <w:t>Genética</w:t>
+      </w:r>
+      <w:proofErr w:type="gramStart"/>
+      <w:r>
+        <w:rPr>
+          <w:rFonts w:ascii="Arial" w:hAnsi="Arial" w:cs="Arial"/>
+          <w:sz w:val="18"/>
+          <w:szCs w:val="18"/>
+          <w:lang w:val="es-ES_tradnl"/>
+        </w:rPr>
+        <w:t>,herencia,monogénico,poligénica,</w:t>
+      </w:r>
+      <w:r>
+        <w:rPr>
+          <w:rFonts w:ascii="Arial" w:hAnsi="Arial" w:cs="Arial"/>
+          <w:sz w:val="18"/>
+          <w:szCs w:val="18"/>
+          <w:lang w:val="es-ES_tradnl"/>
+        </w:rPr>
+        <w:t>enfermedad</w:t>
+      </w:r>
+      <w:proofErr w:type="spellEnd"/>
+      <w:proofErr w:type="gramEnd"/>
+      <w:r>
+        <w:rPr>
+          <w:rFonts w:ascii="Arial" w:hAnsi="Arial" w:cs="Arial"/>
+          <w:sz w:val="18"/>
+          <w:szCs w:val="18"/>
+          <w:lang w:val="es-ES_tradnl"/>
+        </w:rPr>
+        <w:t xml:space="preserve"> </w:t>
+      </w:r>
+      <w:proofErr w:type="spellStart"/>
+      <w:r>
+        <w:rPr>
+          <w:rFonts w:ascii="Arial" w:hAnsi="Arial" w:cs="Arial"/>
+          <w:sz w:val="18"/>
+          <w:szCs w:val="18"/>
+          <w:lang w:val="es-ES_tradnl"/>
+        </w:rPr>
+        <w:t>mitocondrial,polialélica</w:t>
+      </w:r>
+      <w:proofErr w:type="spellEnd"/>
+    </w:p>
+    <w:p>
+      <w:pPr>
+        <w:rPr>
+          <w:rFonts w:ascii="Arial" w:hAnsi="Arial" w:cs="Arial"/>
+          <w:sz w:val="18"/>
+          <w:szCs w:val="18"/>
+          <w:lang w:val="es-ES_tradnl"/>
+        </w:rPr>
+      </w:pPr>
       <w:bookmarkStart w:id="0" w:name="_GoBack"/>
       <w:bookmarkEnd w:id="0"/>
-      <w:r>
-        <w:rPr>
-          <w:rFonts w:ascii="Arial" w:hAnsi="Arial" w:cs="Arial"/>
-          <w:sz w:val="18"/>
-          <w:szCs w:val="18"/>
-          <w:lang w:val="es-ES_tradnl"/>
-        </w:rPr>
-        <w:t xml:space="preserve"> las características de los tipos de enfermedades genéticas </w:t>
-      </w:r>
-    </w:p>
-    <w:p>
-      <w:pPr>
-        <w:rPr>
-          <w:rFonts w:ascii="Arial" w:hAnsi="Arial" w:cs="Arial"/>
-          <w:sz w:val="18"/>
-          <w:szCs w:val="18"/>
-          <w:lang w:val="es-ES_tradnl"/>
-        </w:rPr>
-      </w:pPr>
-    </w:p>
-    <w:p>
-      <w:pPr>
-        <w:rPr>
-          <w:rFonts w:ascii="Arial" w:hAnsi="Arial"/>
-          <w:sz w:val="18"/>
-          <w:szCs w:val="18"/>
-          <w:lang w:val="es-ES_tradnl"/>
-        </w:rPr>
-      </w:pPr>
-      <w:r>
-        <w:rPr>
-          <w:rFonts w:ascii="Arial" w:hAnsi="Arial"/>
-          <w:b/>
-          <w:color w:val="FF0000"/>
-          <w:sz w:val="18"/>
-          <w:szCs w:val="18"/>
-          <w:lang w:val="es-ES_tradnl"/>
-        </w:rPr>
-        <w:t>*</w:t>
-      </w:r>
-      <w:r>
-        <w:rPr>
-          <w:rFonts w:ascii="Arial" w:hAnsi="Arial"/>
-          <w:sz w:val="18"/>
-          <w:szCs w:val="18"/>
-          <w:lang w:val="es-ES_tradnl"/>
-        </w:rPr>
-        <w:t xml:space="preserve"> </w:t>
-      </w:r>
-      <w:r>
-        <w:rPr>
-          <w:rFonts w:ascii="Arial" w:hAnsi="Arial"/>
-          <w:sz w:val="18"/>
-          <w:szCs w:val="18"/>
-          <w:highlight w:val="green"/>
-          <w:lang w:val="es-ES_tradnl"/>
-        </w:rPr>
-        <w:t>Palabras clave del recurso (separadas por</w:t>
-      </w:r>
-      <w:r>
-        <w:rPr>
-          <w:rFonts w:ascii="Arial" w:hAnsi="Arial"/>
-          <w:sz w:val="18"/>
-          <w:szCs w:val="18"/>
-          <w:highlight w:val="green"/>
-          <w:lang w:val="es-ES_tradnl"/>
-        </w:rPr>
-        <w:t xml:space="preserve"> comas</w:t>
-      </w:r>
-      <w:r>
-        <w:rPr>
-          <w:rFonts w:ascii="Arial" w:hAnsi="Arial"/>
-          <w:sz w:val="18"/>
-          <w:szCs w:val="18"/>
-          <w:highlight w:val="green"/>
-          <w:lang w:val="es-ES_tradnl"/>
-        </w:rPr>
-        <w:t xml:space="preserve"> ",")</w:t>
-      </w:r>
-    </w:p>
-    <w:p>
-      <w:pPr>
-        <w:rPr>
-          <w:rFonts w:ascii="Arial" w:hAnsi="Arial" w:cs="Arial"/>
-          <w:sz w:val="18"/>
-          <w:szCs w:val="18"/>
-          <w:lang w:val="es-ES_tradnl"/>
-        </w:rPr>
-      </w:pPr>
-      <w:r>
-        <w:rPr>
-          <w:rFonts w:ascii="Arial" w:hAnsi="Arial" w:cs="Arial"/>
-          <w:sz w:val="18"/>
-          <w:szCs w:val="18"/>
-          <w:lang w:val="es-ES_tradnl"/>
-        </w:rPr>
-        <w:t>Genética, herencia, monogénico, poligénica, enfermedad mitocondrial.</w:t>
-      </w:r>
-    </w:p>
-    <w:p>
-      <w:pPr>
-        <w:rPr>
-          <w:rFonts w:ascii="Arial" w:hAnsi="Arial" w:cs="Arial"/>
-          <w:sz w:val="18"/>
-          <w:szCs w:val="18"/>
-          <w:lang w:val="es-ES_tradnl"/>
-        </w:rPr>
-      </w:pPr>
     </w:p>
     <w:p>
       <w:pPr>
@@ -3263,6 +3305,7 @@
           <w:lang w:val="es-ES_tradnl"/>
         </w:rPr>
       </w:pPr>
+      <w:commentRangeStart w:id="1"/>
       <w:r>
         <w:rPr>
           <w:rFonts w:ascii="Arial" w:hAnsi="Arial" w:cs="Arial"/>
@@ -3271,6 +3314,13 @@
           <w:lang w:val="es-ES_tradnl"/>
         </w:rPr>
         <w:t>5</w:t>
+      </w:r>
+      <w:commentRangeEnd w:id="1"/>
+      <w:r>
+        <w:rPr>
+          <w:rStyle w:val="Refdecomentario"/>
+        </w:rPr>
+        <w:commentReference w:id="1"/>
       </w:r>
     </w:p>
     <w:p>
@@ -4747,8 +4797,107 @@
 </w:document>
 </file>
 
+<file path=word/comments.xml><?xml version="1.0" encoding="utf-8"?>
+<w:comments xmlns:wpc="http://schemas.microsoft.com/office/word/2010/wordprocessingCanvas" xmlns:mc="http://schemas.openxmlformats.org/markup-compatibility/2006" xmlns:o="urn:schemas-microsoft-com:office:office" xmlns:r="http://schemas.openxmlformats.org/officeDocument/2006/relationships" xmlns:m="http://schemas.openxmlformats.org/officeDocument/2006/math" xmlns:v="urn:schemas-microsoft-com:vml" xmlns:wp14="http://schemas.microsoft.com/office/word/2010/wordprocessingDrawing" xmlns:wp="http://schemas.openxmlformats.org/drawingml/2006/wordprocessingDrawing" xmlns:w10="urn:schemas-microsoft-com:office:word" xmlns:w="http://schemas.openxmlformats.org/wordprocessingml/2006/main" xmlns:w14="http://schemas.microsoft.com/office/word/2010/wordml" xmlns:wpg="http://schemas.microsoft.com/office/word/2010/wordprocessingGroup" xmlns:wpi="http://schemas.microsoft.com/office/word/2010/wordprocessingInk" xmlns:wne="http://schemas.microsoft.com/office/word/2006/wordml" xmlns:wps="http://schemas.microsoft.com/office/word/2010/wordprocessingShape" mc:Ignorable="w14 wp14">
+  <w:comment w:id="1" w:author="USUARIO" w:date="2015-06-15T00:14:00Z" w:initials="U">
+    <w:p>
+      <w:pPr>
+        <w:pStyle w:val="Textocomentario"/>
+        <w:rPr>
+          <w:rFonts w:ascii="Calibri" w:hAnsi="Calibri" w:cs="Calibri"/>
+          <w:color w:val="000000"/>
+          <w:lang w:val="es-CO"/>
+        </w:rPr>
+      </w:pPr>
+      <w:r>
+        <w:rPr>
+          <w:rStyle w:val="Refdecomentario"/>
+        </w:rPr>
+        <w:annotationRef/>
+      </w:r>
+      <w:r>
+        <w:rPr>
+          <w:rFonts w:ascii="Calibri" w:hAnsi="Calibri" w:cs="Calibri"/>
+          <w:color w:val="000000"/>
+          <w:lang w:val="es-CO"/>
+        </w:rPr>
+        <w:t>E</w:t>
+      </w:r>
+      <w:r>
+        <w:rPr>
+          <w:rFonts w:ascii="Calibri" w:hAnsi="Calibri" w:cs="Calibri"/>
+          <w:color w:val="000000"/>
+          <w:lang w:val="es-CO"/>
+        </w:rPr>
+        <w:t>l estudiante debe resolver 5 preguntas, y sólo hay 5. Pero el formato solicita hacer más preguntas para simular aleatoriedad</w:t>
+      </w:r>
+      <w:r>
+        <w:rPr>
+          <w:rFonts w:ascii="Calibri" w:hAnsi="Calibri" w:cs="Calibri"/>
+          <w:color w:val="000000"/>
+          <w:lang w:val="es-CO"/>
+        </w:rPr>
+        <w:t>. Hacer más preguntas.</w:t>
+      </w:r>
+    </w:p>
+    <w:p>
+      <w:pPr>
+        <w:pStyle w:val="Textocomentario"/>
+        <w:rPr>
+          <w:rFonts w:ascii="Calibri" w:hAnsi="Calibri" w:cs="Calibri"/>
+          <w:color w:val="000000"/>
+          <w:lang w:val="es-CO"/>
+        </w:rPr>
+      </w:pPr>
+    </w:p>
+    <w:p>
+      <w:pPr>
+        <w:pStyle w:val="Textocomentario"/>
+        <w:rPr>
+          <w:lang w:val="es-CO"/>
+        </w:rPr>
+      </w:pPr>
+      <w:r>
+        <w:rPr>
+          <w:rFonts w:ascii="Calibri" w:hAnsi="Calibri" w:cs="Calibri"/>
+          <w:color w:val="000000"/>
+          <w:lang w:val="es-CO"/>
+        </w:rPr>
+        <w:t>I</w:t>
+      </w:r>
+      <w:r>
+        <w:rPr>
+          <w:rFonts w:ascii="Calibri" w:hAnsi="Calibri" w:cs="Calibri"/>
+          <w:color w:val="000000"/>
+          <w:lang w:val="es-CO"/>
+        </w:rPr>
+        <w:t xml:space="preserve">ncluye alguna cuya respuesta sea "enfermedades cromosómicas". Esto para que concuerde con el texto: notarás que cambié la tercera clasificación, "enfermedades genéticas", por "enfermedades cromosómicas". Sé que en algunas aportes se encuentra tal y como lo pusiste, pero todas esas son enfermedades genéticas, no solo las del tercer grupo. Y si ves bien la descripción, se refiere realmente a cambios en cromosomas (si fuera la adición de una o unas pocas bases, se tendrían mutaciones que darían para enfermedades </w:t>
+      </w:r>
+      <w:proofErr w:type="spellStart"/>
+      <w:r>
+        <w:rPr>
+          <w:rFonts w:ascii="Calibri" w:hAnsi="Calibri" w:cs="Calibri"/>
+          <w:color w:val="000000"/>
+          <w:lang w:val="es-CO"/>
+        </w:rPr>
+        <w:t>monogénicas</w:t>
+      </w:r>
+      <w:proofErr w:type="spellEnd"/>
+      <w:r>
+        <w:rPr>
+          <w:rFonts w:ascii="Calibri" w:hAnsi="Calibri" w:cs="Calibri"/>
+          <w:color w:val="000000"/>
+          <w:lang w:val="es-CO"/>
+        </w:rPr>
+        <w:t>). </w:t>
+      </w:r>
+    </w:p>
+  </w:comment>
+</w:comments>
+</file>
+
 <file path=word/numbering.xml><?xml version="1.0" encoding="utf-8"?>
-<w:numbering xmlns:wpc="http://schemas.microsoft.com/office/word/2010/wordprocessingCanvas" xmlns:mc="http://schemas.openxmlformats.org/markup-compatibility/2006" xmlns:o="urn:schemas-microsoft-com:office:office" xmlns:r="http://schemas.openxmlformats.org/officeDocument/2006/relationships" xmlns:m="http://schemas.openxmlformats.org/officeDocument/2006/math" xmlns:v="urn:schemas-microsoft-com:vml" xmlns:wp14="http://schemas.microsoft.com/office/word/2010/wordprocessingDrawing" xmlns:wp="http://schemas.openxmlformats.org/drawingml/2006/wordprocessingDrawing" xmlns:w10="urn:schemas-microsoft-com:office:word" xmlns:w="http://schemas.openxmlformats.org/wordprocessingml/2006/main" xmlns:w14="http://schemas.microsoft.com/office/word/2010/wordml" xmlns:w15="http://schemas.microsoft.com/office/word/2012/wordml" xmlns:wpg="http://schemas.microsoft.com/office/word/2010/wordprocessingGroup" xmlns:wpi="http://schemas.microsoft.com/office/word/2010/wordprocessingInk" xmlns:wne="http://schemas.microsoft.com/office/word/2006/wordml" xmlns:wps="http://schemas.microsoft.com/office/word/2010/wordprocessingShape" mc:Ignorable="w14 w15 wp14">
+<w:numbering xmlns:wpc="http://schemas.microsoft.com/office/word/2010/wordprocessingCanvas" xmlns:mc="http://schemas.openxmlformats.org/markup-compatibility/2006" xmlns:o="urn:schemas-microsoft-com:office:office" xmlns:r="http://schemas.openxmlformats.org/officeDocument/2006/relationships" xmlns:m="http://schemas.openxmlformats.org/officeDocument/2006/math" xmlns:v="urn:schemas-microsoft-com:vml" xmlns:wp14="http://schemas.microsoft.com/office/word/2010/wordprocessingDrawing" xmlns:wp="http://schemas.openxmlformats.org/drawingml/2006/wordprocessingDrawing" xmlns:w10="urn:schemas-microsoft-com:office:word" xmlns:w="http://schemas.openxmlformats.org/wordprocessingml/2006/main" xmlns:w14="http://schemas.microsoft.com/office/word/2010/wordml" xmlns:wpg="http://schemas.microsoft.com/office/word/2010/wordprocessingGroup" xmlns:wpi="http://schemas.microsoft.com/office/word/2010/wordprocessingInk" xmlns:wne="http://schemas.microsoft.com/office/word/2006/wordml" xmlns:wps="http://schemas.microsoft.com/office/word/2010/wordprocessingShape" mc:Ignorable="w14 wp14">
   <w:abstractNum w:abstractNumId="0">
     <w:nsid w:val="01EA29F0"/>
     <w:multiLevelType w:val="multilevel"/>
@@ -5329,7 +5478,7 @@
 </file>
 
 <file path=word/styles.xml><?xml version="1.0" encoding="utf-8"?>
-<w:styles xmlns:mc="http://schemas.openxmlformats.org/markup-compatibility/2006" xmlns:r="http://schemas.openxmlformats.org/officeDocument/2006/relationships" xmlns:w="http://schemas.openxmlformats.org/wordprocessingml/2006/main" xmlns:w14="http://schemas.microsoft.com/office/word/2010/wordml" xmlns:w15="http://schemas.microsoft.com/office/word/2012/wordml" mc:Ignorable="w14 w15">
+<w:styles xmlns:mc="http://schemas.openxmlformats.org/markup-compatibility/2006" xmlns:r="http://schemas.openxmlformats.org/officeDocument/2006/relationships" xmlns:w="http://schemas.openxmlformats.org/wordprocessingml/2006/main" xmlns:w14="http://schemas.microsoft.com/office/word/2010/wordml" mc:Ignorable="w14">
   <w:docDefaults>
     <w:rPrDefault>
       <w:rPr>
@@ -5341,369 +5490,144 @@
     </w:rPrDefault>
     <w:pPrDefault/>
   </w:docDefaults>
-  <w:latentStyles w:defLockedState="0" w:defUIPriority="99" w:defSemiHidden="0" w:defUnhideWhenUsed="0" w:defQFormat="0" w:count="371">
-    <w:lsdException w:name="Normal" w:uiPriority="0" w:qFormat="1"/>
-    <w:lsdException w:name="heading 1" w:uiPriority="9" w:qFormat="1"/>
-    <w:lsdException w:name="heading 2" w:semiHidden="1" w:uiPriority="9" w:unhideWhenUsed="1" w:qFormat="1"/>
-    <w:lsdException w:name="heading 3" w:semiHidden="1" w:uiPriority="9" w:unhideWhenUsed="1" w:qFormat="1"/>
-    <w:lsdException w:name="heading 4" w:semiHidden="1" w:uiPriority="9" w:unhideWhenUsed="1" w:qFormat="1"/>
-    <w:lsdException w:name="heading 5" w:semiHidden="1" w:uiPriority="9" w:unhideWhenUsed="1" w:qFormat="1"/>
-    <w:lsdException w:name="heading 6" w:semiHidden="1" w:uiPriority="9" w:unhideWhenUsed="1" w:qFormat="1"/>
-    <w:lsdException w:name="heading 7" w:semiHidden="1" w:uiPriority="9" w:unhideWhenUsed="1" w:qFormat="1"/>
-    <w:lsdException w:name="heading 8" w:semiHidden="1" w:uiPriority="9" w:unhideWhenUsed="1" w:qFormat="1"/>
-    <w:lsdException w:name="heading 9" w:semiHidden="1" w:uiPriority="9" w:unhideWhenUsed="1" w:qFormat="1"/>
-    <w:lsdException w:name="index 1" w:semiHidden="1" w:unhideWhenUsed="1"/>
-    <w:lsdException w:name="index 2" w:semiHidden="1" w:unhideWhenUsed="1"/>
-    <w:lsdException w:name="index 3" w:semiHidden="1" w:unhideWhenUsed="1"/>
-    <w:lsdException w:name="index 4" w:semiHidden="1" w:unhideWhenUsed="1"/>
-    <w:lsdException w:name="index 5" w:semiHidden="1" w:unhideWhenUsed="1"/>
-    <w:lsdException w:name="index 6" w:semiHidden="1" w:unhideWhenUsed="1"/>
-    <w:lsdException w:name="index 7" w:semiHidden="1" w:unhideWhenUsed="1"/>
-    <w:lsdException w:name="index 8" w:semiHidden="1" w:unhideWhenUsed="1"/>
-    <w:lsdException w:name="index 9" w:semiHidden="1" w:unhideWhenUsed="1"/>
-    <w:lsdException w:name="toc 1" w:semiHidden="1" w:uiPriority="39" w:unhideWhenUsed="1"/>
-    <w:lsdException w:name="toc 2" w:semiHidden="1" w:uiPriority="39" w:unhideWhenUsed="1"/>
-    <w:lsdException w:name="toc 3" w:semiHidden="1" w:uiPriority="39" w:unhideWhenUsed="1"/>
-    <w:lsdException w:name="toc 4" w:semiHidden="1" w:uiPriority="39" w:unhideWhenUsed="1"/>
-    <w:lsdException w:name="toc 5" w:semiHidden="1" w:uiPriority="39" w:unhideWhenUsed="1"/>
-    <w:lsdException w:name="toc 6" w:semiHidden="1" w:uiPriority="39" w:unhideWhenUsed="1"/>
-    <w:lsdException w:name="toc 7" w:semiHidden="1" w:uiPriority="39" w:unhideWhenUsed="1"/>
-    <w:lsdException w:name="toc 8" w:semiHidden="1" w:uiPriority="39" w:unhideWhenUsed="1"/>
-    <w:lsdException w:name="toc 9" w:semiHidden="1" w:uiPriority="39" w:unhideWhenUsed="1"/>
-    <w:lsdException w:name="Normal Indent" w:semiHidden="1" w:unhideWhenUsed="1"/>
-    <w:lsdException w:name="footnote text" w:semiHidden="1" w:unhideWhenUsed="1"/>
-    <w:lsdException w:name="annotation text" w:semiHidden="1" w:unhideWhenUsed="1"/>
-    <w:lsdException w:name="header" w:semiHidden="1" w:unhideWhenUsed="1"/>
-    <w:lsdException w:name="footer" w:semiHidden="1" w:unhideWhenUsed="1"/>
-    <w:lsdException w:name="index heading" w:semiHidden="1" w:unhideWhenUsed="1"/>
-    <w:lsdException w:name="caption" w:semiHidden="1" w:uiPriority="35" w:unhideWhenUsed="1" w:qFormat="1"/>
-    <w:lsdException w:name="table of figures" w:semiHidden="1" w:unhideWhenUsed="1"/>
-    <w:lsdException w:name="envelope address" w:semiHidden="1" w:unhideWhenUsed="1"/>
-    <w:lsdException w:name="envelope return" w:semiHidden="1" w:unhideWhenUsed="1"/>
-    <w:lsdException w:name="footnote reference" w:semiHidden="1" w:unhideWhenUsed="1"/>
-    <w:lsdException w:name="annotation reference" w:semiHidden="1" w:unhideWhenUsed="1"/>
-    <w:lsdException w:name="line number" w:semiHidden="1" w:unhideWhenUsed="1"/>
-    <w:lsdException w:name="page number" w:semiHidden="1" w:unhideWhenUsed="1"/>
-    <w:lsdException w:name="endnote reference" w:semiHidden="1" w:unhideWhenUsed="1"/>
-    <w:lsdException w:name="endnote text" w:semiHidden="1" w:unhideWhenUsed="1"/>
-    <w:lsdException w:name="table of authorities" w:semiHidden="1" w:unhideWhenUsed="1"/>
-    <w:lsdException w:name="macro" w:semiHidden="1" w:unhideWhenUsed="1"/>
-    <w:lsdException w:name="toa heading" w:semiHidden="1" w:unhideWhenUsed="1"/>
-    <w:lsdException w:name="List" w:semiHidden="1" w:unhideWhenUsed="1"/>
-    <w:lsdException w:name="List Bullet" w:semiHidden="1" w:unhideWhenUsed="1"/>
-    <w:lsdException w:name="List Number" w:semiHidden="1" w:unhideWhenUsed="1"/>
-    <w:lsdException w:name="List 2" w:semiHidden="1" w:unhideWhenUsed="1"/>
-    <w:lsdException w:name="List 3" w:semiHidden="1" w:unhideWhenUsed="1"/>
-    <w:lsdException w:name="List 4" w:semiHidden="1" w:unhideWhenUsed="1"/>
-    <w:lsdException w:name="List 5" w:semiHidden="1" w:unhideWhenUsed="1"/>
-    <w:lsdException w:name="List Bullet 2" w:semiHidden="1" w:unhideWhenUsed="1"/>
-    <w:lsdException w:name="List Bullet 3" w:semiHidden="1" w:unhideWhenUsed="1"/>
-    <w:lsdException w:name="List Bullet 4" w:semiHidden="1" w:unhideWhenUsed="1"/>
-    <w:lsdException w:name="List Bullet 5" w:semiHidden="1" w:unhideWhenUsed="1"/>
-    <w:lsdException w:name="List Number 2" w:semiHidden="1" w:unhideWhenUsed="1"/>
-    <w:lsdException w:name="List Number 3" w:semiHidden="1" w:unhideWhenUsed="1"/>
-    <w:lsdException w:name="List Number 4" w:semiHidden="1" w:unhideWhenUsed="1"/>
-    <w:lsdException w:name="List Number 5" w:semiHidden="1" w:unhideWhenUsed="1"/>
-    <w:lsdException w:name="Title" w:uiPriority="10" w:qFormat="1"/>
-    <w:lsdException w:name="Closing" w:semiHidden="1" w:unhideWhenUsed="1"/>
-    <w:lsdException w:name="Signature" w:semiHidden="1" w:unhideWhenUsed="1"/>
-    <w:lsdException w:name="Default Paragraph Font" w:semiHidden="1" w:uiPriority="1" w:unhideWhenUsed="1"/>
-    <w:lsdException w:name="Body Text" w:semiHidden="1" w:unhideWhenUsed="1"/>
-    <w:lsdException w:name="Body Text Indent" w:semiHidden="1" w:unhideWhenUsed="1"/>
-    <w:lsdException w:name="List Continue" w:semiHidden="1" w:unhideWhenUsed="1"/>
-    <w:lsdException w:name="List Continue 2" w:semiHidden="1" w:unhideWhenUsed="1"/>
-    <w:lsdException w:name="List Continue 3" w:semiHidden="1" w:unhideWhenUsed="1"/>
-    <w:lsdException w:name="List Continue 4" w:semiHidden="1" w:unhideWhenUsed="1"/>
-    <w:lsdException w:name="List Continue 5" w:semiHidden="1" w:unhideWhenUsed="1"/>
-    <w:lsdException w:name="Message Header" w:semiHidden="1" w:unhideWhenUsed="1"/>
-    <w:lsdException w:name="Subtitle" w:uiPriority="11" w:qFormat="1"/>
-    <w:lsdException w:name="Salutation" w:semiHidden="1" w:unhideWhenUsed="1"/>
-    <w:lsdException w:name="Date" w:semiHidden="1" w:unhideWhenUsed="1"/>
-    <w:lsdException w:name="Body Text First Indent" w:semiHidden="1" w:unhideWhenUsed="1"/>
-    <w:lsdException w:name="Body Text First Indent 2" w:semiHidden="1" w:unhideWhenUsed="1"/>
-    <w:lsdException w:name="Note Heading" w:semiHidden="1" w:unhideWhenUsed="1"/>
-    <w:lsdException w:name="Body Text 2" w:semiHidden="1" w:unhideWhenUsed="1"/>
-    <w:lsdException w:name="Body Text 3" w:semiHidden="1" w:unhideWhenUsed="1"/>
-    <w:lsdException w:name="Body Text Indent 2" w:semiHidden="1" w:unhideWhenUsed="1"/>
-    <w:lsdException w:name="Body Text Indent 3" w:semiHidden="1" w:unhideWhenUsed="1"/>
-    <w:lsdException w:name="Block Text" w:semiHidden="1" w:unhideWhenUsed="1"/>
-    <w:lsdException w:name="Hyperlink" w:semiHidden="1" w:unhideWhenUsed="1"/>
-    <w:lsdException w:name="FollowedHyperlink" w:semiHidden="1" w:unhideWhenUsed="1"/>
-    <w:lsdException w:name="Strong" w:uiPriority="22" w:qFormat="1"/>
-    <w:lsdException w:name="Emphasis" w:uiPriority="20" w:qFormat="1"/>
-    <w:lsdException w:name="Document Map" w:semiHidden="1" w:unhideWhenUsed="1"/>
-    <w:lsdException w:name="Plain Text" w:semiHidden="1" w:unhideWhenUsed="1"/>
-    <w:lsdException w:name="E-mail Signature" w:semiHidden="1" w:unhideWhenUsed="1"/>
-    <w:lsdException w:name="HTML Top of Form" w:semiHidden="1" w:unhideWhenUsed="1"/>
-    <w:lsdException w:name="HTML Bottom of Form" w:semiHidden="1" w:unhideWhenUsed="1"/>
-    <w:lsdException w:name="Normal (Web)" w:semiHidden="1" w:unhideWhenUsed="1"/>
-    <w:lsdException w:name="HTML Acronym" w:semiHidden="1" w:unhideWhenUsed="1"/>
-    <w:lsdException w:name="HTML Address" w:semiHidden="1" w:unhideWhenUsed="1"/>
-    <w:lsdException w:name="HTML Cite" w:semiHidden="1" w:unhideWhenUsed="1"/>
-    <w:lsdException w:name="HTML Code" w:semiHidden="1" w:unhideWhenUsed="1"/>
-    <w:lsdException w:name="HTML Definition" w:semiHidden="1" w:unhideWhenUsed="1"/>
-    <w:lsdException w:name="HTML Keyboard" w:semiHidden="1" w:unhideWhenUsed="1"/>
-    <w:lsdException w:name="HTML Preformatted" w:semiHidden="1" w:unhideWhenUsed="1"/>
-    <w:lsdException w:name="HTML Sample" w:semiHidden="1" w:unhideWhenUsed="1"/>
-    <w:lsdException w:name="HTML Typewriter" w:semiHidden="1" w:unhideWhenUsed="1"/>
-    <w:lsdException w:name="HTML Variable" w:semiHidden="1" w:unhideWhenUsed="1"/>
-    <w:lsdException w:name="Normal Table" w:semiHidden="1" w:unhideWhenUsed="1"/>
-    <w:lsdException w:name="annotation subject" w:semiHidden="1" w:unhideWhenUsed="1"/>
-    <w:lsdException w:name="No List" w:semiHidden="1" w:unhideWhenUsed="1"/>
-    <w:lsdException w:name="Outline List 1" w:semiHidden="1" w:unhideWhenUsed="1"/>
-    <w:lsdException w:name="Outline List 2" w:semiHidden="1" w:unhideWhenUsed="1"/>
-    <w:lsdException w:name="Outline List 3" w:semiHidden="1" w:unhideWhenUsed="1"/>
-    <w:lsdException w:name="Table Simple 1" w:semiHidden="1" w:unhideWhenUsed="1"/>
-    <w:lsdException w:name="Table Simple 2" w:semiHidden="1" w:unhideWhenUsed="1"/>
-    <w:lsdException w:name="Table Simple 3" w:semiHidden="1" w:unhideWhenUsed="1"/>
-    <w:lsdException w:name="Table Classic 1" w:semiHidden="1" w:unhideWhenUsed="1"/>
-    <w:lsdException w:name="Table Classic 2" w:semiHidden="1" w:unhideWhenUsed="1"/>
-    <w:lsdException w:name="Table Classic 3" w:semiHidden="1" w:unhideWhenUsed="1"/>
-    <w:lsdException w:name="Table Classic 4" w:semiHidden="1" w:unhideWhenUsed="1"/>
-    <w:lsdException w:name="Table Colorful 1" w:semiHidden="1" w:unhideWhenUsed="1"/>
-    <w:lsdException w:name="Table Colorful 2" w:semiHidden="1" w:unhideWhenUsed="1"/>
-    <w:lsdException w:name="Table Colorful 3" w:semiHidden="1" w:unhideWhenUsed="1"/>
-    <w:lsdException w:name="Table Columns 1" w:semiHidden="1" w:unhideWhenUsed="1"/>
-    <w:lsdException w:name="Table Columns 2" w:semiHidden="1" w:unhideWhenUsed="1"/>
-    <w:lsdException w:name="Table Columns 3" w:semiHidden="1" w:unhideWhenUsed="1"/>
-    <w:lsdException w:name="Table Columns 4" w:semiHidden="1" w:unhideWhenUsed="1"/>
-    <w:lsdException w:name="Table Columns 5" w:semiHidden="1" w:unhideWhenUsed="1"/>
-    <w:lsdException w:name="Table Grid 1" w:semiHidden="1" w:unhideWhenUsed="1"/>
-    <w:lsdException w:name="Table Grid 2" w:semiHidden="1" w:unhideWhenUsed="1"/>
-    <w:lsdException w:name="Table Grid 3" w:semiHidden="1" w:unhideWhenUsed="1"/>
-    <w:lsdException w:name="Table Grid 4" w:semiHidden="1" w:unhideWhenUsed="1"/>
-    <w:lsdException w:name="Table Grid 5" w:semiHidden="1" w:unhideWhenUsed="1"/>
-    <w:lsdException w:name="Table Grid 6" w:semiHidden="1" w:unhideWhenUsed="1"/>
-    <w:lsdException w:name="Table Grid 7" w:semiHidden="1" w:unhideWhenUsed="1"/>
-    <w:lsdException w:name="Table Grid 8" w:semiHidden="1" w:unhideWhenUsed="1"/>
-    <w:lsdException w:name="Table List 1" w:semiHidden="1" w:unhideWhenUsed="1"/>
-    <w:lsdException w:name="Table List 2" w:semiHidden="1" w:unhideWhenUsed="1"/>
-    <w:lsdException w:name="Table List 3" w:semiHidden="1" w:unhideWhenUsed="1"/>
-    <w:lsdException w:name="Table List 4" w:semiHidden="1" w:unhideWhenUsed="1"/>
-    <w:lsdException w:name="Table List 5" w:semiHidden="1" w:unhideWhenUsed="1"/>
-    <w:lsdException w:name="Table List 6" w:semiHidden="1" w:unhideWhenUsed="1"/>
-    <w:lsdException w:name="Table List 7" w:semiHidden="1" w:unhideWhenUsed="1"/>
-    <w:lsdException w:name="Table List 8" w:semiHidden="1" w:unhideWhenUsed="1"/>
-    <w:lsdException w:name="Table 3D effects 1" w:semiHidden="1" w:unhideWhenUsed="1"/>
-    <w:lsdException w:name="Table 3D effects 2" w:semiHidden="1" w:unhideWhenUsed="1"/>
-    <w:lsdException w:name="Table 3D effects 3" w:semiHidden="1" w:unhideWhenUsed="1"/>
-    <w:lsdException w:name="Table Contemporary" w:semiHidden="1" w:unhideWhenUsed="1"/>
-    <w:lsdException w:name="Table Elegant" w:semiHidden="1" w:unhideWhenUsed="1"/>
-    <w:lsdException w:name="Table Professional" w:semiHidden="1" w:unhideWhenUsed="1"/>
-    <w:lsdException w:name="Table Subtle 1" w:semiHidden="1" w:unhideWhenUsed="1"/>
-    <w:lsdException w:name="Table Subtle 2" w:semiHidden="1" w:unhideWhenUsed="1"/>
-    <w:lsdException w:name="Table Web 1" w:semiHidden="1" w:unhideWhenUsed="1"/>
-    <w:lsdException w:name="Table Web 2" w:semiHidden="1" w:unhideWhenUsed="1"/>
-    <w:lsdException w:name="Table Web 3" w:semiHidden="1" w:unhideWhenUsed="1"/>
-    <w:lsdException w:name="Balloon Text" w:semiHidden="1" w:unhideWhenUsed="1"/>
-    <w:lsdException w:name="Table Grid" w:uiPriority="59"/>
-    <w:lsdException w:name="Table Theme" w:semiHidden="1" w:unhideWhenUsed="1"/>
-    <w:lsdException w:name="Placeholder Text" w:semiHidden="1"/>
-    <w:lsdException w:name="No Spacing" w:uiPriority="1" w:qFormat="1"/>
-    <w:lsdException w:name="Light Shading" w:uiPriority="60"/>
-    <w:lsdException w:name="Light List" w:uiPriority="61"/>
-    <w:lsdException w:name="Light Grid" w:uiPriority="62"/>
-    <w:lsdException w:name="Medium Shading 1" w:uiPriority="63"/>
-    <w:lsdException w:name="Medium Shading 2" w:uiPriority="64"/>
-    <w:lsdException w:name="Medium List 1" w:uiPriority="65"/>
-    <w:lsdException w:name="Medium List 2" w:uiPriority="66"/>
-    <w:lsdException w:name="Medium Grid 1" w:uiPriority="67"/>
-    <w:lsdException w:name="Medium Grid 2" w:uiPriority="68"/>
-    <w:lsdException w:name="Medium Grid 3" w:uiPriority="69"/>
-    <w:lsdException w:name="Dark List" w:uiPriority="70"/>
-    <w:lsdException w:name="Colorful Shading" w:uiPriority="71"/>
-    <w:lsdException w:name="Colorful List" w:uiPriority="72"/>
-    <w:lsdException w:name="Colorful Grid" w:uiPriority="73"/>
-    <w:lsdException w:name="Light Shading Accent 1" w:uiPriority="60"/>
-    <w:lsdException w:name="Light List Accent 1" w:uiPriority="61"/>
-    <w:lsdException w:name="Light Grid Accent 1" w:uiPriority="62"/>
-    <w:lsdException w:name="Medium Shading 1 Accent 1" w:uiPriority="63"/>
-    <w:lsdException w:name="Medium Shading 2 Accent 1" w:uiPriority="64"/>
-    <w:lsdException w:name="Medium List 1 Accent 1" w:uiPriority="65"/>
-    <w:lsdException w:name="Revision" w:semiHidden="1"/>
-    <w:lsdException w:name="List Paragraph" w:uiPriority="34" w:qFormat="1"/>
-    <w:lsdException w:name="Quote" w:uiPriority="29" w:qFormat="1"/>
-    <w:lsdException w:name="Intense Quote" w:uiPriority="30" w:qFormat="1"/>
-    <w:lsdException w:name="Medium List 2 Accent 1" w:uiPriority="66"/>
-    <w:lsdException w:name="Medium Grid 1 Accent 1" w:uiPriority="67"/>
-    <w:lsdException w:name="Medium Grid 2 Accent 1" w:uiPriority="68"/>
-    <w:lsdException w:name="Medium Grid 3 Accent 1" w:uiPriority="69"/>
-    <w:lsdException w:name="Dark List Accent 1" w:uiPriority="70"/>
-    <w:lsdException w:name="Colorful Shading Accent 1" w:uiPriority="71"/>
-    <w:lsdException w:name="Colorful List Accent 1" w:uiPriority="72"/>
-    <w:lsdException w:name="Colorful Grid Accent 1" w:uiPriority="73"/>
-    <w:lsdException w:name="Light Shading Accent 2" w:uiPriority="60"/>
-    <w:lsdException w:name="Light List Accent 2" w:uiPriority="61"/>
-    <w:lsdException w:name="Light Grid Accent 2" w:uiPriority="62"/>
-    <w:lsdException w:name="Medium Shading 1 Accent 2" w:uiPriority="63"/>
-    <w:lsdException w:name="Medium Shading 2 Accent 2" w:uiPriority="64"/>
-    <w:lsdException w:name="Medium List 1 Accent 2" w:uiPriority="65"/>
-    <w:lsdException w:name="Medium List 2 Accent 2" w:uiPriority="66"/>
-    <w:lsdException w:name="Medium Grid 1 Accent 2" w:uiPriority="67"/>
-    <w:lsdException w:name="Medium Grid 2 Accent 2" w:uiPriority="68"/>
-    <w:lsdException w:name="Medium Grid 3 Accent 2" w:uiPriority="69"/>
-    <w:lsdException w:name="Dark List Accent 2" w:uiPriority="70"/>
-    <w:lsdException w:name="Colorful Shading Accent 2" w:uiPriority="71"/>
-    <w:lsdException w:name="Colorful List Accent 2" w:uiPriority="72"/>
-    <w:lsdException w:name="Colorful Grid Accent 2" w:uiPriority="73"/>
-    <w:lsdException w:name="Light Shading Accent 3" w:uiPriority="60"/>
-    <w:lsdException w:name="Light List Accent 3" w:uiPriority="61"/>
-    <w:lsdException w:name="Light Grid Accent 3" w:uiPriority="62"/>
-    <w:lsdException w:name="Medium Shading 1 Accent 3" w:uiPriority="63"/>
-    <w:lsdException w:name="Medium Shading 2 Accent 3" w:uiPriority="64"/>
-    <w:lsdException w:name="Medium List 1 Accent 3" w:uiPriority="65"/>
-    <w:lsdException w:name="Medium List 2 Accent 3" w:uiPriority="66"/>
-    <w:lsdException w:name="Medium Grid 1 Accent 3" w:uiPriority="67"/>
-    <w:lsdException w:name="Medium Grid 2 Accent 3" w:uiPriority="68"/>
-    <w:lsdException w:name="Medium Grid 3 Accent 3" w:uiPriority="69"/>
-    <w:lsdException w:name="Dark List Accent 3" w:uiPriority="70"/>
-    <w:lsdException w:name="Colorful Shading Accent 3" w:uiPriority="71"/>
-    <w:lsdException w:name="Colorful List Accent 3" w:uiPriority="72"/>
-    <w:lsdException w:name="Colorful Grid Accent 3" w:uiPriority="73"/>
-    <w:lsdException w:name="Light Shading Accent 4" w:uiPriority="60"/>
-    <w:lsdException w:name="Light List Accent 4" w:uiPriority="61"/>
-    <w:lsdException w:name="Light Grid Accent 4" w:uiPriority="62"/>
-    <w:lsdException w:name="Medium Shading 1 Accent 4" w:uiPriority="63"/>
-    <w:lsdException w:name="Medium Shading 2 Accent 4" w:uiPriority="64"/>
-    <w:lsdException w:name="Medium List 1 Accent 4" w:uiPriority="65"/>
-    <w:lsdException w:name="Medium List 2 Accent 4" w:uiPriority="66"/>
-    <w:lsdException w:name="Medium Grid 1 Accent 4" w:uiPriority="67"/>
-    <w:lsdException w:name="Medium Grid 2 Accent 4" w:uiPriority="68"/>
-    <w:lsdException w:name="Medium Grid 3 Accent 4" w:uiPriority="69"/>
-    <w:lsdException w:name="Dark List Accent 4" w:uiPriority="70"/>
-    <w:lsdException w:name="Colorful Shading Accent 4" w:uiPriority="71"/>
-    <w:lsdException w:name="Colorful List Accent 4" w:uiPriority="72"/>
-    <w:lsdException w:name="Colorful Grid Accent 4" w:uiPriority="73"/>
-    <w:lsdException w:name="Light Shading Accent 5" w:uiPriority="60"/>
-    <w:lsdException w:name="Light List Accent 5" w:uiPriority="61"/>
-    <w:lsdException w:name="Light Grid Accent 5" w:uiPriority="62"/>
-    <w:lsdException w:name="Medium Shading 1 Accent 5" w:uiPriority="63"/>
-    <w:lsdException w:name="Medium Shading 2 Accent 5" w:uiPriority="64"/>
-    <w:lsdException w:name="Medium List 1 Accent 5" w:uiPriority="65"/>
-    <w:lsdException w:name="Medium List 2 Accent 5" w:uiPriority="66"/>
-    <w:lsdException w:name="Medium Grid 1 Accent 5" w:uiPriority="67"/>
-    <w:lsdException w:name="Medium Grid 2 Accent 5" w:uiPriority="68"/>
-    <w:lsdException w:name="Medium Grid 3 Accent 5" w:uiPriority="69"/>
-    <w:lsdException w:name="Dark List Accent 5" w:uiPriority="70"/>
-    <w:lsdException w:name="Colorful Shading Accent 5" w:uiPriority="71"/>
-    <w:lsdException w:name="Colorful List Accent 5" w:uiPriority="72"/>
-    <w:lsdException w:name="Colorful Grid Accent 5" w:uiPriority="73"/>
-    <w:lsdException w:name="Light Shading Accent 6" w:uiPriority="60"/>
-    <w:lsdException w:name="Light List Accent 6" w:uiPriority="61"/>
-    <w:lsdException w:name="Light Grid Accent 6" w:uiPriority="62"/>
-    <w:lsdException w:name="Medium Shading 1 Accent 6" w:uiPriority="63"/>
-    <w:lsdException w:name="Medium Shading 2 Accent 6" w:uiPriority="64"/>
-    <w:lsdException w:name="Medium List 1 Accent 6" w:uiPriority="65"/>
-    <w:lsdException w:name="Medium List 2 Accent 6" w:uiPriority="66"/>
-    <w:lsdException w:name="Medium Grid 1 Accent 6" w:uiPriority="67"/>
-    <w:lsdException w:name="Medium Grid 2 Accent 6" w:uiPriority="68"/>
-    <w:lsdException w:name="Medium Grid 3 Accent 6" w:uiPriority="69"/>
-    <w:lsdException w:name="Dark List Accent 6" w:uiPriority="70"/>
-    <w:lsdException w:name="Colorful Shading Accent 6" w:uiPriority="71"/>
-    <w:lsdException w:name="Colorful List Accent 6" w:uiPriority="72"/>
-    <w:lsdException w:name="Colorful Grid Accent 6" w:uiPriority="73"/>
-    <w:lsdException w:name="Subtle Emphasis" w:uiPriority="19" w:qFormat="1"/>
-    <w:lsdException w:name="Intense Emphasis" w:uiPriority="21" w:qFormat="1"/>
-    <w:lsdException w:name="Subtle Reference" w:uiPriority="31" w:qFormat="1"/>
-    <w:lsdException w:name="Intense Reference" w:uiPriority="32" w:qFormat="1"/>
-    <w:lsdException w:name="Book Title" w:uiPriority="33" w:qFormat="1"/>
-    <w:lsdException w:name="Bibliography" w:semiHidden="1" w:uiPriority="37" w:unhideWhenUsed="1"/>
-    <w:lsdException w:name="TOC Heading" w:semiHidden="1" w:uiPriority="39" w:unhideWhenUsed="1" w:qFormat="1"/>
-    <w:lsdException w:name="Grid Table 4" w:uiPriority="49"/>
-    <w:lsdException w:name="Grid Table 5 Dark" w:uiPriority="50"/>
-    <w:lsdException w:name="Grid Table 6 Colorful" w:uiPriority="51"/>
-    <w:lsdException w:name="Grid Table 7 Colorful" w:uiPriority="52"/>
-    <w:lsdException w:name="Grid Table 1 Light Accent 1" w:uiPriority="46"/>
-    <w:lsdException w:name="Grid Table 2 Accent 1" w:uiPriority="47"/>
-    <w:lsdException w:name="Grid Table 3 Accent 1" w:uiPriority="48"/>
-    <w:lsdException w:name="Grid Table 4 Accent 1" w:uiPriority="49"/>
-    <w:lsdException w:name="Grid Table 5 Dark Accent 1" w:uiPriority="50"/>
-    <w:lsdException w:name="Grid Table 6 Colorful Accent 1" w:uiPriority="51"/>
-    <w:lsdException w:name="Grid Table 7 Colorful Accent 1" w:uiPriority="52"/>
-    <w:lsdException w:name="Grid Table 1 Light Accent 2" w:uiPriority="46"/>
-    <w:lsdException w:name="Grid Table 2 Accent 2" w:uiPriority="47"/>
-    <w:lsdException w:name="Grid Table 3 Accent 2" w:uiPriority="48"/>
-    <w:lsdException w:name="Grid Table 4 Accent 2" w:uiPriority="49"/>
-    <w:lsdException w:name="Grid Table 5 Dark Accent 2" w:uiPriority="50"/>
-    <w:lsdException w:name="Grid Table 6 Colorful Accent 2" w:uiPriority="51"/>
-    <w:lsdException w:name="Grid Table 7 Colorful Accent 2" w:uiPriority="52"/>
-    <w:lsdException w:name="Grid Table 1 Light Accent 3" w:uiPriority="46"/>
-    <w:lsdException w:name="Grid Table 2 Accent 3" w:uiPriority="47"/>
-    <w:lsdException w:name="Grid Table 3 Accent 3" w:uiPriority="48"/>
-    <w:lsdException w:name="Grid Table 4 Accent 3" w:uiPriority="49"/>
-    <w:lsdException w:name="Grid Table 5 Dark Accent 3" w:uiPriority="50"/>
-    <w:lsdException w:name="Grid Table 6 Colorful Accent 3" w:uiPriority="51"/>
-    <w:lsdException w:name="Grid Table 7 Colorful Accent 3" w:uiPriority="52"/>
-    <w:lsdException w:name="Grid Table 1 Light Accent 4" w:uiPriority="46"/>
-    <w:lsdException w:name="Grid Table 2 Accent 4" w:uiPriority="47"/>
-    <w:lsdException w:name="Grid Table 3 Accent 4" w:uiPriority="48"/>
-    <w:lsdException w:name="Grid Table 4 Accent 4" w:uiPriority="49"/>
-    <w:lsdException w:name="Grid Table 5 Dark Accent 4" w:uiPriority="50"/>
-    <w:lsdException w:name="Grid Table 6 Colorful Accent 4" w:uiPriority="51"/>
-    <w:lsdException w:name="Grid Table 7 Colorful Accent 4" w:uiPriority="52"/>
-    <w:lsdException w:name="Grid Table 1 Light Accent 5" w:uiPriority="46"/>
-    <w:lsdException w:name="Grid Table 2 Accent 5" w:uiPriority="47"/>
-    <w:lsdException w:name="Grid Table 3 Accent 5" w:uiPriority="48"/>
-    <w:lsdException w:name="Grid Table 4 Accent 5" w:uiPriority="49"/>
-    <w:lsdException w:name="Grid Table 5 Dark Accent 5" w:uiPriority="50"/>
-    <w:lsdException w:name="Grid Table 6 Colorful Accent 5" w:uiPriority="51"/>
-    <w:lsdException w:name="Grid Table 7 Colorful Accent 5" w:uiPriority="52"/>
-    <w:lsdException w:name="Grid Table 1 Light Accent 6" w:uiPriority="46"/>
-    <w:lsdException w:name="Grid Table 2 Accent 6" w:uiPriority="47"/>
-    <w:lsdException w:name="Grid Table 3 Accent 6" w:uiPriority="48"/>
-    <w:lsdException w:name="Grid Table 4 Accent 6" w:uiPriority="49"/>
-    <w:lsdException w:name="Grid Table 5 Dark Accent 6" w:uiPriority="50"/>
-    <w:lsdException w:name="Grid Table 6 Colorful Accent 6" w:uiPriority="51"/>
-    <w:lsdException w:name="Grid Table 7 Colorful Accent 6" w:uiPriority="52"/>
-    <w:lsdException w:name="List Table 1 Light" w:uiPriority="46"/>
-    <w:lsdException w:name="List Table 2" w:uiPriority="47"/>
-    <w:lsdException w:name="List Table 3" w:uiPriority="48"/>
-    <w:lsdException w:name="List Table 4" w:uiPriority="49"/>
-    <w:lsdException w:name="List Table 5 Dark" w:uiPriority="50"/>
-    <w:lsdException w:name="List Table 6 Colorful" w:uiPriority="51"/>
-    <w:lsdException w:name="List Table 7 Colorful" w:uiPriority="52"/>
-    <w:lsdException w:name="List Table 1 Light Accent 1" w:uiPriority="46"/>
-    <w:lsdException w:name="List Table 2 Accent 1" w:uiPriority="47"/>
-    <w:lsdException w:name="List Table 3 Accent 1" w:uiPriority="48"/>
-    <w:lsdException w:name="List Table 4 Accent 1" w:uiPriority="49"/>
-    <w:lsdException w:name="List Table 5 Dark Accent 1" w:uiPriority="50"/>
-    <w:lsdException w:name="List Table 6 Colorful Accent 1" w:uiPriority="51"/>
-    <w:lsdException w:name="List Table 7 Colorful Accent 1" w:uiPriority="52"/>
-    <w:lsdException w:name="List Table 1 Light Accent 2" w:uiPriority="46"/>
-    <w:lsdException w:name="List Table 2 Accent 2" w:uiPriority="47"/>
-    <w:lsdException w:name="List Table 3 Accent 2" w:uiPriority="48"/>
-    <w:lsdException w:name="List Table 4 Accent 2" w:uiPriority="49"/>
-    <w:lsdException w:name="List Table 5 Dark Accent 2" w:uiPriority="50"/>
-    <w:lsdException w:name="List Table 6 Colorful Accent 2" w:uiPriority="51"/>
-    <w:lsdException w:name="List Table 7 Colorful Accent 2" w:uiPriority="52"/>
-    <w:lsdException w:name="List Table 1 Light Accent 3" w:uiPriority="46"/>
-    <w:lsdException w:name="List Table 2 Accent 3" w:uiPriority="47"/>
-    <w:lsdException w:name="List Table 3 Accent 3" w:uiPriority="48"/>
-    <w:lsdException w:name="List Table 4 Accent 3" w:uiPriority="49"/>
-    <w:lsdException w:name="List Table 5 Dark Accent 3" w:uiPriority="50"/>
-    <w:lsdException w:name="List Table 6 Colorful Accent 3" w:uiPriority="51"/>
-    <w:lsdException w:name="List Table 7 Colorful Accent 3" w:uiPriority="52"/>
-    <w:lsdException w:name="List Table 1 Light Accent 4" w:uiPriority="46"/>
-    <w:lsdException w:name="List Table 2 Accent 4" w:uiPriority="47"/>
-    <w:lsdException w:name="List Table 3 Accent 4" w:uiPriority="48"/>
-    <w:lsdException w:name="List Table 4 Accent 4" w:uiPriority="49"/>
-    <w:lsdException w:name="List Table 5 Dark Accent 4" w:uiPriority="50"/>
-    <w:lsdException w:name="List Table 6 Colorful Accent 4" w:uiPriority="51"/>
-    <w:lsdException w:name="List Table 7 Colorful Accent 4" w:uiPriority="52"/>
-    <w:lsdException w:name="List Table 1 Light Accent 5" w:uiPriority="46"/>
-    <w:lsdException w:name="List Table 2 Accent 5" w:uiPriority="47"/>
-    <w:lsdException w:name="List Table 3 Accent 5" w:uiPriority="48"/>
-    <w:lsdException w:name="List Table 4 Accent 5" w:uiPriority="49"/>
-    <w:lsdException w:name="List Table 5 Dark Accent 5" w:uiPriority="50"/>
-    <w:lsdException w:name="List Table 6 Colorful Accent 5" w:uiPriority="51"/>
-    <w:lsdException w:name="List Table 7 Colorful Accent 5" w:uiPriority="52"/>
-    <w:lsdException w:name="List Table 1 Light Accent 6" w:uiPriority="46"/>
-    <w:lsdException w:name="List Table 2 Accent 6" w:uiPriority="47"/>
-    <w:lsdException w:name="List Table 3 Accent 6" w:uiPriority="48"/>
-    <w:lsdException w:name="List Table 4 Accent 6" w:uiPriority="49"/>
-    <w:lsdException w:name="List Table 5 Dark Accent 6" w:uiPriority="50"/>
-    <w:lsdException w:name="List Table 6 Colorful Accent 6" w:uiPriority="51"/>
-    <w:lsdException w:name="List Table 7 Colorful Accent 6" w:uiPriority="52"/>
+  <w:latentStyles w:defLockedState="0" w:defUIPriority="99" w:defSemiHidden="1" w:defUnhideWhenUsed="1" w:defQFormat="0" w:count="267">
+    <w:lsdException w:name="Normal" w:semiHidden="0" w:uiPriority="0" w:unhideWhenUsed="0" w:qFormat="1"/>
+    <w:lsdException w:name="heading 1" w:semiHidden="0" w:uiPriority="9" w:unhideWhenUsed="0" w:qFormat="1"/>
+    <w:lsdException w:name="heading 2" w:uiPriority="9" w:qFormat="1"/>
+    <w:lsdException w:name="heading 3" w:uiPriority="9" w:qFormat="1"/>
+    <w:lsdException w:name="heading 4" w:uiPriority="9" w:qFormat="1"/>
+    <w:lsdException w:name="heading 5" w:uiPriority="9" w:qFormat="1"/>
+    <w:lsdException w:name="heading 6" w:uiPriority="9" w:qFormat="1"/>
+    <w:lsdException w:name="heading 7" w:uiPriority="9" w:qFormat="1"/>
+    <w:lsdException w:name="heading 8" w:uiPriority="9" w:qFormat="1"/>
+    <w:lsdException w:name="heading 9" w:uiPriority="9" w:qFormat="1"/>
+    <w:lsdException w:name="toc 1" w:uiPriority="39"/>
+    <w:lsdException w:name="toc 2" w:uiPriority="39"/>
+    <w:lsdException w:name="toc 3" w:uiPriority="39"/>
+    <w:lsdException w:name="toc 4" w:uiPriority="39"/>
+    <w:lsdException w:name="toc 5" w:uiPriority="39"/>
+    <w:lsdException w:name="toc 6" w:uiPriority="39"/>
+    <w:lsdException w:name="toc 7" w:uiPriority="39"/>
+    <w:lsdException w:name="toc 8" w:uiPriority="39"/>
+    <w:lsdException w:name="toc 9" w:uiPriority="39"/>
+    <w:lsdException w:name="caption" w:uiPriority="35" w:qFormat="1"/>
+    <w:lsdException w:name="Title" w:semiHidden="0" w:uiPriority="10" w:unhideWhenUsed="0" w:qFormat="1"/>
+    <w:lsdException w:name="Default Paragraph Font" w:uiPriority="1"/>
+    <w:lsdException w:name="Subtitle" w:semiHidden="0" w:uiPriority="11" w:unhideWhenUsed="0" w:qFormat="1"/>
+    <w:lsdException w:name="Strong" w:semiHidden="0" w:uiPriority="22" w:unhideWhenUsed="0" w:qFormat="1"/>
+    <w:lsdException w:name="Emphasis" w:semiHidden="0" w:uiPriority="20" w:unhideWhenUsed="0" w:qFormat="1"/>
+    <w:lsdException w:name="Table Grid" w:semiHidden="0" w:uiPriority="59" w:unhideWhenUsed="0"/>
+    <w:lsdException w:name="Placeholder Text" w:unhideWhenUsed="0"/>
+    <w:lsdException w:name="No Spacing" w:semiHidden="0" w:uiPriority="1" w:unhideWhenUsed="0" w:qFormat="1"/>
+    <w:lsdException w:name="Light Shading" w:semiHidden="0" w:uiPriority="60" w:unhideWhenUsed="0"/>
+    <w:lsdException w:name="Light List" w:semiHidden="0" w:uiPriority="61" w:unhideWhenUsed="0"/>
+    <w:lsdException w:name="Light Grid" w:semiHidden="0" w:uiPriority="62" w:unhideWhenUsed="0"/>
+    <w:lsdException w:name="Medium Shading 1" w:semiHidden="0" w:uiPriority="63" w:unhideWhenUsed="0"/>
+    <w:lsdException w:name="Medium Shading 2" w:semiHidden="0" w:uiPriority="64" w:unhideWhenUsed="0"/>
+    <w:lsdException w:name="Medium List 1" w:semiHidden="0" w:uiPriority="65" w:unhideWhenUsed="0"/>
+    <w:lsdException w:name="Medium List 2" w:semiHidden="0" w:uiPriority="66" w:unhideWhenUsed="0"/>
+    <w:lsdException w:name="Medium Grid 1" w:semiHidden="0" w:uiPriority="67" w:unhideWhenUsed="0"/>
+    <w:lsdException w:name="Medium Grid 2" w:semiHidden="0" w:uiPriority="68" w:unhideWhenUsed="0"/>
+    <w:lsdException w:name="Medium Grid 3" w:semiHidden="0" w:uiPriority="69" w:unhideWhenUsed="0"/>
+    <w:lsdException w:name="Dark List" w:semiHidden="0" w:uiPriority="70" w:unhideWhenUsed="0"/>
+    <w:lsdException w:name="Colorful Shading" w:semiHidden="0" w:uiPriority="71" w:unhideWhenUsed="0"/>
+    <w:lsdException w:name="Colorful List" w:semiHidden="0" w:uiPriority="72" w:unhideWhenUsed="0"/>
+    <w:lsdException w:name="Colorful Grid" w:semiHidden="0" w:uiPriority="73" w:unhideWhenUsed="0"/>
+    <w:lsdException w:name="Light Shading Accent 1" w:semiHidden="0" w:uiPriority="60" w:unhideWhenUsed="0"/>
+    <w:lsdException w:name="Light List Accent 1" w:semiHidden="0" w:uiPriority="61" w:unhideWhenUsed="0"/>
+    <w:lsdException w:name="Light Grid Accent 1" w:semiHidden="0" w:uiPriority="62" w:unhideWhenUsed="0"/>
+    <w:lsdException w:name="Medium Shading 1 Accent 1" w:semiHidden="0" w:uiPriority="63" w:unhideWhenUsed="0"/>
+    <w:lsdException w:name="Medium Shading 2 Accent 1" w:semiHidden="0" w:uiPriority="64" w:unhideWhenUsed="0"/>
+    <w:lsdException w:name="Medium List 1 Accent 1" w:semiHidden="0" w:uiPriority="65" w:unhideWhenUsed="0"/>
+    <w:lsdException w:name="Revision" w:unhideWhenUsed="0"/>
+    <w:lsdException w:name="List Paragraph" w:semiHidden="0" w:uiPriority="34" w:unhideWhenUsed="0" w:qFormat="1"/>
+    <w:lsdException w:name="Quote" w:semiHidden="0" w:uiPriority="29" w:unhideWhenUsed="0" w:qFormat="1"/>
+    <w:lsdException w:name="Intense Quote" w:semiHidden="0" w:uiPriority="30" w:unhideWhenUsed="0" w:qFormat="1"/>
+    <w:lsdException w:name="Medium List 2 Accent 1" w:semiHidden="0" w:uiPriority="66" w:unhideWhenUsed="0"/>
+    <w:lsdException w:name="Medium Grid 1 Accent 1" w:semiHidden="0" w:uiPriority="67" w:unhideWhenUsed="0"/>
+    <w:lsdException w:name="Medium Grid 2 Accent 1" w:semiHidden="0" w:uiPriority="68" w:unhideWhenUsed="0"/>
+    <w:lsdException w:name="Medium Grid 3 Accent 1" w:semiHidden="0" w:uiPriority="69" w:unhideWhenUsed="0"/>
+    <w:lsdException w:name="Dark List Accent 1" w:semiHidden="0" w:uiPriority="70" w:unhideWhenUsed="0"/>
+    <w:lsdException w:name="Colorful Shading Accent 1" w:semiHidden="0" w:uiPriority="71" w:unhideWhenUsed="0"/>
+    <w:lsdException w:name="Colorful List Accent 1" w:semiHidden="0" w:uiPriority="72" w:unhideWhenUsed="0"/>
+    <w:lsdException w:name="Colorful Grid Accent 1" w:semiHidden="0" w:uiPriority="73" w:unhideWhenUsed="0"/>
+    <w:lsdException w:name="Light Shading Accent 2" w:semiHidden="0" w:uiPriority="60" w:unhideWhenUsed="0"/>
+    <w:lsdException w:name="Light List Accent 2" w:semiHidden="0" w:uiPriority="61" w:unhideWhenUsed="0"/>
+    <w:lsdException w:name="Light Grid Accent 2" w:semiHidden="0" w:uiPriority="62" w:unhideWhenUsed="0"/>
+    <w:lsdException w:name="Medium Shading 1 Accent 2" w:semiHidden="0" w:uiPriority="63" w:unhideWhenUsed="0"/>
+    <w:lsdException w:name="Medium Shading 2 Accent 2" w:semiHidden="0" w:uiPriority="64" w:unhideWhenUsed="0"/>
+    <w:lsdException w:name="Medium List 1 Accent 2" w:semiHidden="0" w:uiPriority="65" w:unhideWhenUsed="0"/>
+    <w:lsdException w:name="Medium List 2 Accent 2" w:semiHidden="0" w:uiPriority="66" w:unhideWhenUsed="0"/>
+    <w:lsdException w:name="Medium Grid 1 Accent 2" w:semiHidden="0" w:uiPriority="67" w:unhideWhenUsed="0"/>
+    <w:lsdException w:name="Medium Grid 2 Accent 2" w:semiHidden="0" w:uiPriority="68" w:unhideWhenUsed="0"/>
+    <w:lsdException w:name="Medium Grid 3 Accent 2" w:semiHidden="0" w:uiPriority="69" w:unhideWhenUsed="0"/>
+    <w:lsdException w:name="Dark List Accent 2" w:semiHidden="0" w:uiPriority="70" w:unhideWhenUsed="0"/>
+    <w:lsdException w:name="Colorful Shading Accent 2" w:semiHidden="0" w:uiPriority="71" w:unhideWhenUsed="0"/>
+    <w:lsdException w:name="Colorful List Accent 2" w:semiHidden="0" w:uiPriority="72" w:unhideWhenUsed="0"/>
+    <w:lsdException w:name="Colorful Grid Accent 2" w:semiHidden="0" w:uiPriority="73" w:unhideWhenUsed="0"/>
+    <w:lsdException w:name="Light Shading Accent 3" w:semiHidden="0" w:uiPriority="60" w:unhideWhenUsed="0"/>
+    <w:lsdException w:name="Light List Accent 3" w:semiHidden="0" w:uiPriority="61" w:unhideWhenUsed="0"/>
+    <w:lsdException w:name="Light Grid Accent 3" w:semiHidden="0" w:uiPriority="62" w:unhideWhenUsed="0"/>
+    <w:lsdException w:name="Medium Shading 1 Accent 3" w:semiHidden="0" w:uiPriority="63" w:unhideWhenUsed="0"/>
+    <w:lsdException w:name="Medium Shading 2 Accent 3" w:semiHidden="0" w:uiPriority="64" w:unhideWhenUsed="0"/>
+    <w:lsdException w:name="Medium List 1 Accent 3" w:semiHidden="0" w:uiPriority="65" w:unhideWhenUsed="0"/>
+    <w:lsdException w:name="Medium List 2 Accent 3" w:semiHidden="0" w:uiPriority="66" w:unhideWhenUsed="0"/>
+    <w:lsdException w:name="Medium Grid 1 Accent 3" w:semiHidden="0" w:uiPriority="67" w:unhideWhenUsed="0"/>
+    <w:lsdException w:name="Medium Grid 2 Accent 3" w:semiHidden="0" w:uiPriority="68" w:unhideWhenUsed="0"/>
+    <w:lsdException w:name="Medium Grid 3 Accent 3" w:semiHidden="0" w:uiPriority="69" w:unhideWhenUsed="0"/>
+    <w:lsdException w:name="Dark List Accent 3" w:semiHidden="0" w:uiPriority="70" w:unhideWhenUsed="0"/>
+    <w:lsdException w:name="Colorful Shading Accent 3" w:semiHidden="0" w:uiPriority="71" w:unhideWhenUsed="0"/>
+    <w:lsdException w:name="Colorful List Accent 3" w:semiHidden="0" w:uiPriority="72" w:unhideWhenUsed="0"/>
+    <w:lsdException w:name="Colorful Grid Accent 3" w:semiHidden="0" w:uiPriority="73" w:unhideWhenUsed="0"/>
+    <w:lsdException w:name="Light Shading Accent 4" w:semiHidden="0" w:uiPriority="60" w:unhideWhenUsed="0"/>
+    <w:lsdException w:name="Light List Accent 4" w:semiHidden="0" w:uiPriority="61" w:unhideWhenUsed="0"/>
+    <w:lsdException w:name="Light Grid Accent 4" w:semiHidden="0" w:uiPriority="62" w:unhideWhenUsed="0"/>
+    <w:lsdException w:name="Medium Shading 1 Accent 4" w:semiHidden="0" w:uiPriority="63" w:unhideWhenUsed="0"/>
+    <w:lsdException w:name="Medium Shading 2 Accent 4" w:semiHidden="0" w:uiPriority="64" w:unhideWhenUsed="0"/>
+    <w:lsdException w:name="Medium List 1 Accent 4" w:semiHidden="0" w:uiPriority="65" w:unhideWhenUsed="0"/>
+    <w:lsdException w:name="Medium List 2 Accent 4" w:semiHidden="0" w:uiPriority="66" w:unhideWhenUsed="0"/>
+    <w:lsdException w:name="Medium Grid 1 Accent 4" w:semiHidden="0" w:uiPriority="67" w:unhideWhenUsed="0"/>
+    <w:lsdException w:name="Medium Grid 2 Accent 4" w:semiHidden="0" w:uiPriority="68" w:unhideWhenUsed="0"/>
+    <w:lsdException w:name="Medium Grid 3 Accent 4" w:semiHidden="0" w:uiPriority="69" w:unhideWhenUsed="0"/>
+    <w:lsdException w:name="Dark List Accent 4" w:semiHidden="0" w:uiPriority="70" w:unhideWhenUsed="0"/>
+    <w:lsdException w:name="Colorful Shading Accent 4" w:semiHidden="0" w:uiPriority="71" w:unhideWhenUsed="0"/>
+    <w:lsdException w:name="Colorful List Accent 4" w:semiHidden="0" w:uiPriority="72" w:unhideWhenUsed="0"/>
+    <w:lsdException w:name="Colorful Grid Accent 4" w:semiHidden="0" w:uiPriority="73" w:unhideWhenUsed="0"/>
+    <w:lsdException w:name="Light Shading Accent 5" w:semiHidden="0" w:uiPriority="60" w:unhideWhenUsed="0"/>
+    <w:lsdException w:name="Light List Accent 5" w:semiHidden="0" w:uiPriority="61" w:unhideWhenUsed="0"/>
+    <w:lsdException w:name="Light Grid Accent 5" w:semiHidden="0" w:uiPriority="62" w:unhideWhenUsed="0"/>
+    <w:lsdException w:name="Medium Shading 1 Accent 5" w:semiHidden="0" w:uiPriority="63" w:unhideWhenUsed="0"/>
+    <w:lsdException w:name="Medium Shading 2 Accent 5" w:semiHidden="0" w:uiPriority="64" w:unhideWhenUsed="0"/>
+    <w:lsdException w:name="Medium List 1 Accent 5" w:semiHidden="0" w:uiPriority="65" w:unhideWhenUsed="0"/>
+    <w:lsdException w:name="Medium List 2 Accent 5" w:semiHidden="0" w:uiPriority="66" w:unhideWhenUsed="0"/>
+    <w:lsdException w:name="Medium Grid 1 Accent 5" w:semiHidden="0" w:uiPriority="67" w:unhideWhenUsed="0"/>
+    <w:lsdException w:name="Medium Grid 2 Accent 5" w:semiHidden="0" w:uiPriority="68" w:unhideWhenUsed="0"/>
+    <w:lsdException w:name="Medium Grid 3 Accent 5" w:semiHidden="0" w:uiPriority="69" w:unhideWhenUsed="0"/>
+    <w:lsdException w:name="Dark List Accent 5" w:semiHidden="0" w:uiPriority="70" w:unhideWhenUsed="0"/>
+    <w:lsdException w:name="Colorful Shading Accent 5" w:semiHidden="0" w:uiPriority="71" w:unhideWhenUsed="0"/>
+    <w:lsdException w:name="Colorful List Accent 5" w:semiHidden="0" w:uiPriority="72" w:unhideWhenUsed="0"/>
+    <w:lsdException w:name="Colorful Grid Accent 5" w:semiHidden="0" w:uiPriority="73" w:unhideWhenUsed="0"/>
+    <w:lsdException w:name="Light Shading Accent 6" w:semiHidden="0" w:uiPriority="60" w:unhideWhenUsed="0"/>
+    <w:lsdException w:name="Light List Accent 6" w:semiHidden="0" w:uiPriority="61" w:unhideWhenUsed="0"/>
+    <w:lsdException w:name="Light Grid Accent 6" w:semiHidden="0" w:uiPriority="62" w:unhideWhenUsed="0"/>
+    <w:lsdException w:name="Medium Shading 1 Accent 6" w:semiHidden="0" w:uiPriority="63" w:unhideWhenUsed="0"/>
+    <w:lsdException w:name="Medium Shading 2 Accent 6" w:semiHidden="0" w:uiPriority="64" w:unhideWhenUsed="0"/>
+    <w:lsdException w:name="Medium List 1 Accent 6" w:semiHidden="0" w:uiPriority="65" w:unhideWhenUsed="0"/>
+    <w:lsdException w:name="Medium List 2 Accent 6" w:semiHidden="0" w:uiPriority="66" w:unhideWhenUsed="0"/>
+    <w:lsdException w:name="Medium Grid 1 Accent 6" w:semiHidden="0" w:uiPriority="67" w:unhideWhenUsed="0"/>
+    <w:lsdException w:name="Medium Grid 2 Accent 6" w:semiHidden="0" w:uiPriority="68" w:unhideWhenUsed="0"/>
+    <w:lsdException w:name="Medium Grid 3 Accent 6" w:semiHidden="0" w:uiPriority="69" w:unhideWhenUsed="0"/>
+    <w:lsdException w:name="Dark List Accent 6" w:semiHidden="0" w:uiPriority="70" w:unhideWhenUsed="0"/>
+    <w:lsdException w:name="Colorful Shading Accent 6" w:semiHidden="0" w:uiPriority="71" w:unhideWhenUsed="0"/>
+    <w:lsdException w:name="Colorful List Accent 6" w:semiHidden="0" w:uiPriority="72" w:unhideWhenUsed="0"/>
+    <w:lsdException w:name="Colorful Grid Accent 6" w:semiHidden="0" w:uiPriority="73" w:unhideWhenUsed="0"/>
+    <w:lsdException w:name="Subtle Emphasis" w:semiHidden="0" w:uiPriority="19" w:unhideWhenUsed="0" w:qFormat="1"/>
+    <w:lsdException w:name="Intense Emphasis" w:semiHidden="0" w:uiPriority="21" w:unhideWhenUsed="0" w:qFormat="1"/>
+    <w:lsdException w:name="Subtle Reference" w:semiHidden="0" w:uiPriority="31" w:unhideWhenUsed="0" w:qFormat="1"/>
+    <w:lsdException w:name="Intense Reference" w:semiHidden="0" w:uiPriority="32" w:unhideWhenUsed="0" w:qFormat="1"/>
+    <w:lsdException w:name="Book Title" w:semiHidden="0" w:uiPriority="33" w:unhideWhenUsed="0" w:qFormat="1"/>
+    <w:lsdException w:name="Bibliography" w:uiPriority="37"/>
+    <w:lsdException w:name="TOC Heading" w:uiPriority="39" w:qFormat="1"/>
   </w:latentStyles>
   <w:style w:type="paragraph" w:default="1" w:styleId="Normal">
     <w:name w:val="Normal"/>
@@ -5762,6 +5686,413 @@
       <w:ind w:left="720"/>
       <w:contextualSpacing/>
     </w:pPr>
+  </w:style>
+  <w:style w:type="character" w:styleId="Refdecomentario">
+    <w:name w:val="annotation reference"/>
+    <w:basedOn w:val="Fuentedeprrafopredeter"/>
+    <w:uiPriority w:val="99"/>
+    <w:semiHidden/>
+    <w:unhideWhenUsed/>
+    <w:rsid w:val="009E7B03"/>
+    <w:rPr>
+      <w:sz w:val="16"/>
+      <w:szCs w:val="16"/>
+    </w:rPr>
+  </w:style>
+  <w:style w:type="paragraph" w:styleId="Textocomentario">
+    <w:name w:val="annotation text"/>
+    <w:basedOn w:val="Normal"/>
+    <w:link w:val="TextocomentarioCar"/>
+    <w:uiPriority w:val="99"/>
+    <w:semiHidden/>
+    <w:unhideWhenUsed/>
+    <w:rsid w:val="009E7B03"/>
+    <w:rPr>
+      <w:sz w:val="20"/>
+      <w:szCs w:val="20"/>
+    </w:rPr>
+  </w:style>
+  <w:style w:type="character" w:customStyle="1" w:styleId="TextocomentarioCar">
+    <w:name w:val="Texto comentario Car"/>
+    <w:basedOn w:val="Fuentedeprrafopredeter"/>
+    <w:link w:val="Textocomentario"/>
+    <w:uiPriority w:val="99"/>
+    <w:semiHidden/>
+    <w:rsid w:val="009E7B03"/>
+    <w:rPr>
+      <w:sz w:val="20"/>
+      <w:szCs w:val="20"/>
+    </w:rPr>
+  </w:style>
+  <w:style w:type="paragraph" w:styleId="Asuntodelcomentario">
+    <w:name w:val="annotation subject"/>
+    <w:basedOn w:val="Textocomentario"/>
+    <w:next w:val="Textocomentario"/>
+    <w:link w:val="AsuntodelcomentarioCar"/>
+    <w:uiPriority w:val="99"/>
+    <w:semiHidden/>
+    <w:unhideWhenUsed/>
+    <w:rsid w:val="009E7B03"/>
+    <w:rPr>
+      <w:b/>
+      <w:bCs/>
+    </w:rPr>
+  </w:style>
+  <w:style w:type="character" w:customStyle="1" w:styleId="AsuntodelcomentarioCar">
+    <w:name w:val="Asunto del comentario Car"/>
+    <w:basedOn w:val="TextocomentarioCar"/>
+    <w:link w:val="Asuntodelcomentario"/>
+    <w:uiPriority w:val="99"/>
+    <w:semiHidden/>
+    <w:rsid w:val="009E7B03"/>
+    <w:rPr>
+      <w:b/>
+      <w:bCs/>
+      <w:sz w:val="20"/>
+      <w:szCs w:val="20"/>
+    </w:rPr>
+  </w:style>
+  <w:style w:type="paragraph" w:styleId="Textodeglobo">
+    <w:name w:val="Balloon Text"/>
+    <w:basedOn w:val="Normal"/>
+    <w:link w:val="TextodegloboCar"/>
+    <w:uiPriority w:val="99"/>
+    <w:semiHidden/>
+    <w:unhideWhenUsed/>
+    <w:rsid w:val="009E7B03"/>
+    <w:rPr>
+      <w:rFonts w:ascii="Tahoma" w:hAnsi="Tahoma" w:cs="Tahoma"/>
+      <w:sz w:val="16"/>
+      <w:szCs w:val="16"/>
+    </w:rPr>
+  </w:style>
+  <w:style w:type="character" w:customStyle="1" w:styleId="TextodegloboCar">
+    <w:name w:val="Texto de globo Car"/>
+    <w:basedOn w:val="Fuentedeprrafopredeter"/>
+    <w:link w:val="Textodeglobo"/>
+    <w:uiPriority w:val="99"/>
+    <w:semiHidden/>
+    <w:rsid w:val="009E7B03"/>
+    <w:rPr>
+      <w:rFonts w:ascii="Tahoma" w:hAnsi="Tahoma" w:cs="Tahoma"/>
+      <w:sz w:val="16"/>
+      <w:szCs w:val="16"/>
+    </w:rPr>
+  </w:style>
+  <w:style w:type="character" w:customStyle="1" w:styleId="apple-converted-space">
+    <w:name w:val="apple-converted-space"/>
+    <w:basedOn w:val="Fuentedeprrafopredeter"/>
+    <w:rsid w:val="00320CCD"/>
+  </w:style>
+</w:styles>
+</file>
+
+<file path=word/stylesWithEffects.xml><?xml version="1.0" encoding="utf-8"?>
+<w:styles xmlns:wpc="http://schemas.microsoft.com/office/word/2010/wordprocessingCanvas" xmlns:mc="http://schemas.openxmlformats.org/markup-compatibility/2006" xmlns:o="urn:schemas-microsoft-com:office:office" xmlns:r="http://schemas.openxmlformats.org/officeDocument/2006/relationships" xmlns:m="http://schemas.openxmlformats.org/officeDocument/2006/math" xmlns:v="urn:schemas-microsoft-com:vml" xmlns:wp14="http://schemas.microsoft.com/office/word/2010/wordprocessingDrawing" xmlns:wp="http://schemas.openxmlformats.org/drawingml/2006/wordprocessingDrawing" xmlns:w10="urn:schemas-microsoft-com:office:word" xmlns:w="http://schemas.openxmlformats.org/wordprocessingml/2006/main" xmlns:w14="http://schemas.microsoft.com/office/word/2010/wordml" xmlns:wpg="http://schemas.microsoft.com/office/word/2010/wordprocessingGroup" xmlns:wpi="http://schemas.microsoft.com/office/word/2010/wordprocessingInk" xmlns:wne="http://schemas.microsoft.com/office/word/2006/wordml" xmlns:wps="http://schemas.microsoft.com/office/word/2010/wordprocessingShape" mc:Ignorable="w14 wp14">
+  <w:docDefaults>
+    <w:rPrDefault>
+      <w:rPr>
+        <w:rFonts w:asciiTheme="minorHAnsi" w:eastAsiaTheme="minorEastAsia" w:hAnsiTheme="minorHAnsi" w:cstheme="minorBidi"/>
+        <w:sz w:val="24"/>
+        <w:szCs w:val="24"/>
+        <w:lang w:val="en-US" w:eastAsia="en-US" w:bidi="ar-SA"/>
+      </w:rPr>
+    </w:rPrDefault>
+    <w:pPrDefault/>
+  </w:docDefaults>
+  <w:latentStyles w:defLockedState="0" w:defUIPriority="99" w:defSemiHidden="1" w:defUnhideWhenUsed="1" w:defQFormat="0" w:count="267">
+    <w:lsdException w:name="Normal" w:semiHidden="0" w:uiPriority="0" w:unhideWhenUsed="0" w:qFormat="1"/>
+    <w:lsdException w:name="heading 1" w:semiHidden="0" w:uiPriority="9" w:unhideWhenUsed="0" w:qFormat="1"/>
+    <w:lsdException w:name="heading 2" w:uiPriority="9" w:qFormat="1"/>
+    <w:lsdException w:name="heading 3" w:uiPriority="9" w:qFormat="1"/>
+    <w:lsdException w:name="heading 4" w:uiPriority="9" w:qFormat="1"/>
+    <w:lsdException w:name="heading 5" w:uiPriority="9" w:qFormat="1"/>
+    <w:lsdException w:name="heading 6" w:uiPriority="9" w:qFormat="1"/>
+    <w:lsdException w:name="heading 7" w:uiPriority="9" w:qFormat="1"/>
+    <w:lsdException w:name="heading 8" w:uiPriority="9" w:qFormat="1"/>
+    <w:lsdException w:name="heading 9" w:uiPriority="9" w:qFormat="1"/>
+    <w:lsdException w:name="toc 1" w:uiPriority="39"/>
+    <w:lsdException w:name="toc 2" w:uiPriority="39"/>
+    <w:lsdException w:name="toc 3" w:uiPriority="39"/>
+    <w:lsdException w:name="toc 4" w:uiPriority="39"/>
+    <w:lsdException w:name="toc 5" w:uiPriority="39"/>
+    <w:lsdException w:name="toc 6" w:uiPriority="39"/>
+    <w:lsdException w:name="toc 7" w:uiPriority="39"/>
+    <w:lsdException w:name="toc 8" w:uiPriority="39"/>
+    <w:lsdException w:name="toc 9" w:uiPriority="39"/>
+    <w:lsdException w:name="caption" w:uiPriority="35" w:qFormat="1"/>
+    <w:lsdException w:name="Title" w:semiHidden="0" w:uiPriority="10" w:unhideWhenUsed="0" w:qFormat="1"/>
+    <w:lsdException w:name="Default Paragraph Font" w:uiPriority="1"/>
+    <w:lsdException w:name="Subtitle" w:semiHidden="0" w:uiPriority="11" w:unhideWhenUsed="0" w:qFormat="1"/>
+    <w:lsdException w:name="Strong" w:semiHidden="0" w:uiPriority="22" w:unhideWhenUsed="0" w:qFormat="1"/>
+    <w:lsdException w:name="Emphasis" w:semiHidden="0" w:uiPriority="20" w:unhideWhenUsed="0" w:qFormat="1"/>
+    <w:lsdException w:name="Table Grid" w:semiHidden="0" w:uiPriority="59" w:unhideWhenUsed="0"/>
+    <w:lsdException w:name="Placeholder Text" w:unhideWhenUsed="0"/>
+    <w:lsdException w:name="No Spacing" w:semiHidden="0" w:uiPriority="1" w:unhideWhenUsed="0" w:qFormat="1"/>
+    <w:lsdException w:name="Light Shading" w:semiHidden="0" w:uiPriority="60" w:unhideWhenUsed="0"/>
+    <w:lsdException w:name="Light List" w:semiHidden="0" w:uiPriority="61" w:unhideWhenUsed="0"/>
+    <w:lsdException w:name="Light Grid" w:semiHidden="0" w:uiPriority="62" w:unhideWhenUsed="0"/>
+    <w:lsdException w:name="Medium Shading 1" w:semiHidden="0" w:uiPriority="63" w:unhideWhenUsed="0"/>
+    <w:lsdException w:name="Medium Shading 2" w:semiHidden="0" w:uiPriority="64" w:unhideWhenUsed="0"/>
+    <w:lsdException w:name="Medium List 1" w:semiHidden="0" w:uiPriority="65" w:unhideWhenUsed="0"/>
+    <w:lsdException w:name="Medium List 2" w:semiHidden="0" w:uiPriority="66" w:unhideWhenUsed="0"/>
+    <w:lsdException w:name="Medium Grid 1" w:semiHidden="0" w:uiPriority="67" w:unhideWhenUsed="0"/>
+    <w:lsdException w:name="Medium Grid 2" w:semiHidden="0" w:uiPriority="68" w:unhideWhenUsed="0"/>
+    <w:lsdException w:name="Medium Grid 3" w:semiHidden="0" w:uiPriority="69" w:unhideWhenUsed="0"/>
+    <w:lsdException w:name="Dark List" w:semiHidden="0" w:uiPriority="70" w:unhideWhenUsed="0"/>
+    <w:lsdException w:name="Colorful Shading" w:semiHidden="0" w:uiPriority="71" w:unhideWhenUsed="0"/>
+    <w:lsdException w:name="Colorful List" w:semiHidden="0" w:uiPriority="72" w:unhideWhenUsed="0"/>
+    <w:lsdException w:name="Colorful Grid" w:semiHidden="0" w:uiPriority="73" w:unhideWhenUsed="0"/>
+    <w:lsdException w:name="Light Shading Accent 1" w:semiHidden="0" w:uiPriority="60" w:unhideWhenUsed="0"/>
+    <w:lsdException w:name="Light List Accent 1" w:semiHidden="0" w:uiPriority="61" w:unhideWhenUsed="0"/>
+    <w:lsdException w:name="Light Grid Accent 1" w:semiHidden="0" w:uiPriority="62" w:unhideWhenUsed="0"/>
+    <w:lsdException w:name="Medium Shading 1 Accent 1" w:semiHidden="0" w:uiPriority="63" w:unhideWhenUsed="0"/>
+    <w:lsdException w:name="Medium Shading 2 Accent 1" w:semiHidden="0" w:uiPriority="64" w:unhideWhenUsed="0"/>
+    <w:lsdException w:name="Medium List 1 Accent 1" w:semiHidden="0" w:uiPriority="65" w:unhideWhenUsed="0"/>
+    <w:lsdException w:name="Revision" w:unhideWhenUsed="0"/>
+    <w:lsdException w:name="List Paragraph" w:semiHidden="0" w:uiPriority="34" w:unhideWhenUsed="0" w:qFormat="1"/>
+    <w:lsdException w:name="Quote" w:semiHidden="0" w:uiPriority="29" w:unhideWhenUsed="0" w:qFormat="1"/>
+    <w:lsdException w:name="Intense Quote" w:semiHidden="0" w:uiPriority="30" w:unhideWhenUsed="0" w:qFormat="1"/>
+    <w:lsdException w:name="Medium List 2 Accent 1" w:semiHidden="0" w:uiPriority="66" w:unhideWhenUsed="0"/>
+    <w:lsdException w:name="Medium Grid 1 Accent 1" w:semiHidden="0" w:uiPriority="67" w:unhideWhenUsed="0"/>
+    <w:lsdException w:name="Medium Grid 2 Accent 1" w:semiHidden="0" w:uiPriority="68" w:unhideWhenUsed="0"/>
+    <w:lsdException w:name="Medium Grid 3 Accent 1" w:semiHidden="0" w:uiPriority="69" w:unhideWhenUsed="0"/>
+    <w:lsdException w:name="Dark List Accent 1" w:semiHidden="0" w:uiPriority="70" w:unhideWhenUsed="0"/>
+    <w:lsdException w:name="Colorful Shading Accent 1" w:semiHidden="0" w:uiPriority="71" w:unhideWhenUsed="0"/>
+    <w:lsdException w:name="Colorful List Accent 1" w:semiHidden="0" w:uiPriority="72" w:unhideWhenUsed="0"/>
+    <w:lsdException w:name="Colorful Grid Accent 1" w:semiHidden="0" w:uiPriority="73" w:unhideWhenUsed="0"/>
+    <w:lsdException w:name="Light Shading Accent 2" w:semiHidden="0" w:uiPriority="60" w:unhideWhenUsed="0"/>
+    <w:lsdException w:name="Light List Accent 2" w:semiHidden="0" w:uiPriority="61" w:unhideWhenUsed="0"/>
+    <w:lsdException w:name="Light Grid Accent 2" w:semiHidden="0" w:uiPriority="62" w:unhideWhenUsed="0"/>
+    <w:lsdException w:name="Medium Shading 1 Accent 2" w:semiHidden="0" w:uiPriority="63" w:unhideWhenUsed="0"/>
+    <w:lsdException w:name="Medium Shading 2 Accent 2" w:semiHidden="0" w:uiPriority="64" w:unhideWhenUsed="0"/>
+    <w:lsdException w:name="Medium List 1 Accent 2" w:semiHidden="0" w:uiPriority="65" w:unhideWhenUsed="0"/>
+    <w:lsdException w:name="Medium List 2 Accent 2" w:semiHidden="0" w:uiPriority="66" w:unhideWhenUsed="0"/>
+    <w:lsdException w:name="Medium Grid 1 Accent 2" w:semiHidden="0" w:uiPriority="67" w:unhideWhenUsed="0"/>
+    <w:lsdException w:name="Medium Grid 2 Accent 2" w:semiHidden="0" w:uiPriority="68" w:unhideWhenUsed="0"/>
+    <w:lsdException w:name="Medium Grid 3 Accent 2" w:semiHidden="0" w:uiPriority="69" w:unhideWhenUsed="0"/>
+    <w:lsdException w:name="Dark List Accent 2" w:semiHidden="0" w:uiPriority="70" w:unhideWhenUsed="0"/>
+    <w:lsdException w:name="Colorful Shading Accent 2" w:semiHidden="0" w:uiPriority="71" w:unhideWhenUsed="0"/>
+    <w:lsdException w:name="Colorful List Accent 2" w:semiHidden="0" w:uiPriority="72" w:unhideWhenUsed="0"/>
+    <w:lsdException w:name="Colorful Grid Accent 2" w:semiHidden="0" w:uiPriority="73" w:unhideWhenUsed="0"/>
+    <w:lsdException w:name="Light Shading Accent 3" w:semiHidden="0" w:uiPriority="60" w:unhideWhenUsed="0"/>
+    <w:lsdException w:name="Light List Accent 3" w:semiHidden="0" w:uiPriority="61" w:unhideWhenUsed="0"/>
+    <w:lsdException w:name="Light Grid Accent 3" w:semiHidden="0" w:uiPriority="62" w:unhideWhenUsed="0"/>
+    <w:lsdException w:name="Medium Shading 1 Accent 3" w:semiHidden="0" w:uiPriority="63" w:unhideWhenUsed="0"/>
+    <w:lsdException w:name="Medium Shading 2 Accent 3" w:semiHidden="0" w:uiPriority="64" w:unhideWhenUsed="0"/>
+    <w:lsdException w:name="Medium List 1 Accent 3" w:semiHidden="0" w:uiPriority="65" w:unhideWhenUsed="0"/>
+    <w:lsdException w:name="Medium List 2 Accent 3" w:semiHidden="0" w:uiPriority="66" w:unhideWhenUsed="0"/>
+    <w:lsdException w:name="Medium Grid 1 Accent 3" w:semiHidden="0" w:uiPriority="67" w:unhideWhenUsed="0"/>
+    <w:lsdException w:name="Medium Grid 2 Accent 3" w:semiHidden="0" w:uiPriority="68" w:unhideWhenUsed="0"/>
+    <w:lsdException w:name="Medium Grid 3 Accent 3" w:semiHidden="0" w:uiPriority="69" w:unhideWhenUsed="0"/>
+    <w:lsdException w:name="Dark List Accent 3" w:semiHidden="0" w:uiPriority="70" w:unhideWhenUsed="0"/>
+    <w:lsdException w:name="Colorful Shading Accent 3" w:semiHidden="0" w:uiPriority="71" w:unhideWhenUsed="0"/>
+    <w:lsdException w:name="Colorful List Accent 3" w:semiHidden="0" w:uiPriority="72" w:unhideWhenUsed="0"/>
+    <w:lsdException w:name="Colorful Grid Accent 3" w:semiHidden="0" w:uiPriority="73" w:unhideWhenUsed="0"/>
+    <w:lsdException w:name="Light Shading Accent 4" w:semiHidden="0" w:uiPriority="60" w:unhideWhenUsed="0"/>
+    <w:lsdException w:name="Light List Accent 4" w:semiHidden="0" w:uiPriority="61" w:unhideWhenUsed="0"/>
+    <w:lsdException w:name="Light Grid Accent 4" w:semiHidden="0" w:uiPriority="62" w:unhideWhenUsed="0"/>
+    <w:lsdException w:name="Medium Shading 1 Accent 4" w:semiHidden="0" w:uiPriority="63" w:unhideWhenUsed="0"/>
+    <w:lsdException w:name="Medium Shading 2 Accent 4" w:semiHidden="0" w:uiPriority="64" w:unhideWhenUsed="0"/>
+    <w:lsdException w:name="Medium List 1 Accent 4" w:semiHidden="0" w:uiPriority="65" w:unhideWhenUsed="0"/>
+    <w:lsdException w:name="Medium List 2 Accent 4" w:semiHidden="0" w:uiPriority="66" w:unhideWhenUsed="0"/>
+    <w:lsdException w:name="Medium Grid 1 Accent 4" w:semiHidden="0" w:uiPriority="67" w:unhideWhenUsed="0"/>
+    <w:lsdException w:name="Medium Grid 2 Accent 4" w:semiHidden="0" w:uiPriority="68" w:unhideWhenUsed="0"/>
+    <w:lsdException w:name="Medium Grid 3 Accent 4" w:semiHidden="0" w:uiPriority="69" w:unhideWhenUsed="0"/>
+    <w:lsdException w:name="Dark List Accent 4" w:semiHidden="0" w:uiPriority="70" w:unhideWhenUsed="0"/>
+    <w:lsdException w:name="Colorful Shading Accent 4" w:semiHidden="0" w:uiPriority="71" w:unhideWhenUsed="0"/>
+    <w:lsdException w:name="Colorful List Accent 4" w:semiHidden="0" w:uiPriority="72" w:unhideWhenUsed="0"/>
+    <w:lsdException w:name="Colorful Grid Accent 4" w:semiHidden="0" w:uiPriority="73" w:unhideWhenUsed="0"/>
+    <w:lsdException w:name="Light Shading Accent 5" w:semiHidden="0" w:uiPriority="60" w:unhideWhenUsed="0"/>
+    <w:lsdException w:name="Light List Accent 5" w:semiHidden="0" w:uiPriority="61" w:unhideWhenUsed="0"/>
+    <w:lsdException w:name="Light Grid Accent 5" w:semiHidden="0" w:uiPriority="62" w:unhideWhenUsed="0"/>
+    <w:lsdException w:name="Medium Shading 1 Accent 5" w:semiHidden="0" w:uiPriority="63" w:unhideWhenUsed="0"/>
+    <w:lsdException w:name="Medium Shading 2 Accent 5" w:semiHidden="0" w:uiPriority="64" w:unhideWhenUsed="0"/>
+    <w:lsdException w:name="Medium List 1 Accent 5" w:semiHidden="0" w:uiPriority="65" w:unhideWhenUsed="0"/>
+    <w:lsdException w:name="Medium List 2 Accent 5" w:semiHidden="0" w:uiPriority="66" w:unhideWhenUsed="0"/>
+    <w:lsdException w:name="Medium Grid 1 Accent 5" w:semiHidden="0" w:uiPriority="67" w:unhideWhenUsed="0"/>
+    <w:lsdException w:name="Medium Grid 2 Accent 5" w:semiHidden="0" w:uiPriority="68" w:unhideWhenUsed="0"/>
+    <w:lsdException w:name="Medium Grid 3 Accent 5" w:semiHidden="0" w:uiPriority="69" w:unhideWhenUsed="0"/>
+    <w:lsdException w:name="Dark List Accent 5" w:semiHidden="0" w:uiPriority="70" w:unhideWhenUsed="0"/>
+    <w:lsdException w:name="Colorful Shading Accent 5" w:semiHidden="0" w:uiPriority="71" w:unhideWhenUsed="0"/>
+    <w:lsdException w:name="Colorful List Accent 5" w:semiHidden="0" w:uiPriority="72" w:unhideWhenUsed="0"/>
+    <w:lsdException w:name="Colorful Grid Accent 5" w:semiHidden="0" w:uiPriority="73" w:unhideWhenUsed="0"/>
+    <w:lsdException w:name="Light Shading Accent 6" w:semiHidden="0" w:uiPriority="60" w:unhideWhenUsed="0"/>
+    <w:lsdException w:name="Light List Accent 6" w:semiHidden="0" w:uiPriority="61" w:unhideWhenUsed="0"/>
+    <w:lsdException w:name="Light Grid Accent 6" w:semiHidden="0" w:uiPriority="62" w:unhideWhenUsed="0"/>
+    <w:lsdException w:name="Medium Shading 1 Accent 6" w:semiHidden="0" w:uiPriority="63" w:unhideWhenUsed="0"/>
+    <w:lsdException w:name="Medium Shading 2 Accent 6" w:semiHidden="0" w:uiPriority="64" w:unhideWhenUsed="0"/>
+    <w:lsdException w:name="Medium List 1 Accent 6" w:semiHidden="0" w:uiPriority="65" w:unhideWhenUsed="0"/>
+    <w:lsdException w:name="Medium List 2 Accent 6" w:semiHidden="0" w:uiPriority="66" w:unhideWhenUsed="0"/>
+    <w:lsdException w:name="Medium Grid 1 Accent 6" w:semiHidden="0" w:uiPriority="67" w:unhideWhenUsed="0"/>
+    <w:lsdException w:name="Medium Grid 2 Accent 6" w:semiHidden="0" w:uiPriority="68" w:unhideWhenUsed="0"/>
+    <w:lsdException w:name="Medium Grid 3 Accent 6" w:semiHidden="0" w:uiPriority="69" w:unhideWhenUsed="0"/>
+    <w:lsdException w:name="Dark List Accent 6" w:semiHidden="0" w:uiPriority="70" w:unhideWhenUsed="0"/>
+    <w:lsdException w:name="Colorful Shading Accent 6" w:semiHidden="0" w:uiPriority="71" w:unhideWhenUsed="0"/>
+    <w:lsdException w:name="Colorful List Accent 6" w:semiHidden="0" w:uiPriority="72" w:unhideWhenUsed="0"/>
+    <w:lsdException w:name="Colorful Grid Accent 6" w:semiHidden="0" w:uiPriority="73" w:unhideWhenUsed="0"/>
+    <w:lsdException w:name="Subtle Emphasis" w:semiHidden="0" w:uiPriority="19" w:unhideWhenUsed="0" w:qFormat="1"/>
+    <w:lsdException w:name="Intense Emphasis" w:semiHidden="0" w:uiPriority="21" w:unhideWhenUsed="0" w:qFormat="1"/>
+    <w:lsdException w:name="Subtle Reference" w:semiHidden="0" w:uiPriority="31" w:unhideWhenUsed="0" w:qFormat="1"/>
+    <w:lsdException w:name="Intense Reference" w:semiHidden="0" w:uiPriority="32" w:unhideWhenUsed="0" w:qFormat="1"/>
+    <w:lsdException w:name="Book Title" w:semiHidden="0" w:uiPriority="33" w:unhideWhenUsed="0" w:qFormat="1"/>
+    <w:lsdException w:name="Bibliography" w:uiPriority="37"/>
+    <w:lsdException w:name="TOC Heading" w:uiPriority="39" w:qFormat="1"/>
+  </w:latentStyles>
+  <w:style w:type="paragraph" w:default="1" w:styleId="Normal">
+    <w:name w:val="Normal"/>
+    <w:qFormat/>
+  </w:style>
+  <w:style w:type="character" w:default="1" w:styleId="Fuentedeprrafopredeter">
+    <w:name w:val="Default Paragraph Font"/>
+    <w:uiPriority w:val="1"/>
+    <w:semiHidden/>
+    <w:unhideWhenUsed/>
+  </w:style>
+  <w:style w:type="table" w:default="1" w:styleId="Tablanormal">
+    <w:name w:val="Normal Table"/>
+    <w:uiPriority w:val="99"/>
+    <w:semiHidden/>
+    <w:unhideWhenUsed/>
+    <w:tblPr>
+      <w:tblInd w:w="0" w:type="dxa"/>
+      <w:tblCellMar>
+        <w:top w:w="0" w:type="dxa"/>
+        <w:left w:w="108" w:type="dxa"/>
+        <w:bottom w:w="0" w:type="dxa"/>
+        <w:right w:w="108" w:type="dxa"/>
+      </w:tblCellMar>
+    </w:tblPr>
+  </w:style>
+  <w:style w:type="numbering" w:default="1" w:styleId="Sinlista">
+    <w:name w:val="No List"/>
+    <w:uiPriority w:val="99"/>
+    <w:semiHidden/>
+    <w:unhideWhenUsed/>
+  </w:style>
+  <w:style w:type="table" w:styleId="Tablaconcuadrcula">
+    <w:name w:val="Table Grid"/>
+    <w:basedOn w:val="Tablanormal"/>
+    <w:uiPriority w:val="59"/>
+    <w:rsid w:val="006907A4"/>
+    <w:tblPr>
+      <w:tblBorders>
+        <w:top w:val="single" w:sz="4" w:space="0" w:color="auto"/>
+        <w:left w:val="single" w:sz="4" w:space="0" w:color="auto"/>
+        <w:bottom w:val="single" w:sz="4" w:space="0" w:color="auto"/>
+        <w:right w:val="single" w:sz="4" w:space="0" w:color="auto"/>
+        <w:insideH w:val="single" w:sz="4" w:space="0" w:color="auto"/>
+        <w:insideV w:val="single" w:sz="4" w:space="0" w:color="auto"/>
+      </w:tblBorders>
+    </w:tblPr>
+  </w:style>
+  <w:style w:type="paragraph" w:styleId="Prrafodelista">
+    <w:name w:val="List Paragraph"/>
+    <w:basedOn w:val="Normal"/>
+    <w:uiPriority w:val="34"/>
+    <w:qFormat/>
+    <w:rsid w:val="00054002"/>
+    <w:pPr>
+      <w:ind w:left="720"/>
+      <w:contextualSpacing/>
+    </w:pPr>
+  </w:style>
+  <w:style w:type="character" w:styleId="Refdecomentario">
+    <w:name w:val="annotation reference"/>
+    <w:basedOn w:val="Fuentedeprrafopredeter"/>
+    <w:uiPriority w:val="99"/>
+    <w:semiHidden/>
+    <w:unhideWhenUsed/>
+    <w:rsid w:val="009E7B03"/>
+    <w:rPr>
+      <w:sz w:val="16"/>
+      <w:szCs w:val="16"/>
+    </w:rPr>
+  </w:style>
+  <w:style w:type="paragraph" w:styleId="Textocomentario">
+    <w:name w:val="annotation text"/>
+    <w:basedOn w:val="Normal"/>
+    <w:link w:val="TextocomentarioCar"/>
+    <w:uiPriority w:val="99"/>
+    <w:semiHidden/>
+    <w:unhideWhenUsed/>
+    <w:rsid w:val="009E7B03"/>
+    <w:rPr>
+      <w:sz w:val="20"/>
+      <w:szCs w:val="20"/>
+    </w:rPr>
+  </w:style>
+  <w:style w:type="character" w:customStyle="1" w:styleId="TextocomentarioCar">
+    <w:name w:val="Texto comentario Car"/>
+    <w:basedOn w:val="Fuentedeprrafopredeter"/>
+    <w:link w:val="Textocomentario"/>
+    <w:uiPriority w:val="99"/>
+    <w:semiHidden/>
+    <w:rsid w:val="009E7B03"/>
+    <w:rPr>
+      <w:sz w:val="20"/>
+      <w:szCs w:val="20"/>
+    </w:rPr>
+  </w:style>
+  <w:style w:type="paragraph" w:styleId="Asuntodelcomentario">
+    <w:name w:val="annotation subject"/>
+    <w:basedOn w:val="Textocomentario"/>
+    <w:next w:val="Textocomentario"/>
+    <w:link w:val="AsuntodelcomentarioCar"/>
+    <w:uiPriority w:val="99"/>
+    <w:semiHidden/>
+    <w:unhideWhenUsed/>
+    <w:rsid w:val="009E7B03"/>
+    <w:rPr>
+      <w:b/>
+      <w:bCs/>
+    </w:rPr>
+  </w:style>
+  <w:style w:type="character" w:customStyle="1" w:styleId="AsuntodelcomentarioCar">
+    <w:name w:val="Asunto del comentario Car"/>
+    <w:basedOn w:val="TextocomentarioCar"/>
+    <w:link w:val="Asuntodelcomentario"/>
+    <w:uiPriority w:val="99"/>
+    <w:semiHidden/>
+    <w:rsid w:val="009E7B03"/>
+    <w:rPr>
+      <w:b/>
+      <w:bCs/>
+      <w:sz w:val="20"/>
+      <w:szCs w:val="20"/>
+    </w:rPr>
+  </w:style>
+  <w:style w:type="paragraph" w:styleId="Textodeglobo">
+    <w:name w:val="Balloon Text"/>
+    <w:basedOn w:val="Normal"/>
+    <w:link w:val="TextodegloboCar"/>
+    <w:uiPriority w:val="99"/>
+    <w:semiHidden/>
+    <w:unhideWhenUsed/>
+    <w:rsid w:val="009E7B03"/>
+    <w:rPr>
+      <w:rFonts w:ascii="Tahoma" w:hAnsi="Tahoma" w:cs="Tahoma"/>
+      <w:sz w:val="16"/>
+      <w:szCs w:val="16"/>
+    </w:rPr>
+  </w:style>
+  <w:style w:type="character" w:customStyle="1" w:styleId="TextodegloboCar">
+    <w:name w:val="Texto de globo Car"/>
+    <w:basedOn w:val="Fuentedeprrafopredeter"/>
+    <w:link w:val="Textodeglobo"/>
+    <w:uiPriority w:val="99"/>
+    <w:semiHidden/>
+    <w:rsid w:val="009E7B03"/>
+    <w:rPr>
+      <w:rFonts w:ascii="Tahoma" w:hAnsi="Tahoma" w:cs="Tahoma"/>
+      <w:sz w:val="16"/>
+      <w:szCs w:val="16"/>
+    </w:rPr>
+  </w:style>
+  <w:style w:type="character" w:customStyle="1" w:styleId="apple-converted-space">
+    <w:name w:val="apple-converted-space"/>
+    <w:basedOn w:val="Fuentedeprrafopredeter"/>
+    <w:rsid w:val="00320CCD"/>
   </w:style>
 </w:styles>
 </file>

--- a/fuentes/contenidos/grado08/guion07/CN_08_07_CO_REC110.docx
+++ b/fuentes/contenidos/grado08/guion07/CN_08_07_CO_REC110.docx
@@ -4,16 +4,17 @@
   <w:body>
     <w:p>
       <w:pPr>
+        <w:spacing w:line="480" w:lineRule="auto"/>
         <w:jc w:val="center"/>
         <w:rPr>
-          <w:rFonts w:asciiTheme="majorHAnsi" w:hAnsiTheme="majorHAnsi"/>
+          <w:rFonts w:ascii="Arial" w:hAnsi="Arial" w:cs="Arial"/>
           <w:b/>
           <w:lang w:val="es-ES_tradnl"/>
         </w:rPr>
       </w:pPr>
       <w:r>
         <w:rPr>
-          <w:rFonts w:asciiTheme="majorHAnsi" w:hAnsiTheme="majorHAnsi"/>
+          <w:rFonts w:ascii="Arial" w:hAnsi="Arial" w:cs="Arial"/>
           <w:b/>
           <w:lang w:val="es-ES_tradnl"/>
         </w:rPr>
@@ -21,7 +22,7 @@
       </w:r>
       <w:r>
         <w:rPr>
-          <w:rFonts w:asciiTheme="majorHAnsi" w:hAnsiTheme="majorHAnsi"/>
+          <w:rFonts w:ascii="Arial" w:hAnsi="Arial" w:cs="Arial"/>
           <w:b/>
           <w:lang w:val="es-ES_tradnl"/>
         </w:rPr>
@@ -30,46 +31,40 @@
     </w:p>
     <w:p>
       <w:pPr>
-        <w:rPr>
-          <w:rFonts w:ascii="Arial" w:hAnsi="Arial"/>
-          <w:lang w:val="es-ES_tradnl"/>
-        </w:rPr>
-      </w:pPr>
-    </w:p>
-    <w:p>
-      <w:pPr>
-        <w:rPr>
-          <w:rFonts w:ascii="Arial" w:hAnsi="Arial"/>
-          <w:sz w:val="18"/>
-          <w:szCs w:val="18"/>
-          <w:lang w:val="es-ES_tradnl"/>
-        </w:rPr>
-      </w:pPr>
-      <w:r>
-        <w:rPr>
-          <w:rFonts w:ascii="Arial" w:hAnsi="Arial"/>
+        <w:spacing w:line="480" w:lineRule="auto"/>
+        <w:rPr>
+          <w:rFonts w:ascii="Arial" w:hAnsi="Arial" w:cs="Arial"/>
+          <w:lang w:val="es-ES_tradnl"/>
+        </w:rPr>
+      </w:pPr>
+    </w:p>
+    <w:p>
+      <w:pPr>
+        <w:spacing w:line="480" w:lineRule="auto"/>
+        <w:rPr>
+          <w:rFonts w:ascii="Arial" w:hAnsi="Arial" w:cs="Arial"/>
+          <w:lang w:val="es-ES_tradnl"/>
+        </w:rPr>
+      </w:pPr>
+      <w:r>
+        <w:rPr>
+          <w:rFonts w:ascii="Arial" w:hAnsi="Arial" w:cs="Arial"/>
           <w:b/>
           <w:color w:val="FF0000"/>
-          <w:sz w:val="18"/>
-          <w:szCs w:val="18"/>
           <w:lang w:val="es-ES_tradnl"/>
         </w:rPr>
         <w:t>*</w:t>
       </w:r>
       <w:r>
         <w:rPr>
-          <w:rFonts w:ascii="Arial" w:hAnsi="Arial"/>
-          <w:sz w:val="18"/>
-          <w:szCs w:val="18"/>
+          <w:rFonts w:ascii="Arial" w:hAnsi="Arial" w:cs="Arial"/>
           <w:lang w:val="es-ES_tradnl"/>
         </w:rPr>
         <w:t xml:space="preserve"> </w:t>
       </w:r>
       <w:r>
         <w:rPr>
-          <w:rFonts w:ascii="Arial" w:hAnsi="Arial"/>
-          <w:sz w:val="18"/>
-          <w:szCs w:val="18"/>
+          <w:rFonts w:ascii="Arial" w:hAnsi="Arial" w:cs="Arial"/>
           <w:highlight w:val="green"/>
           <w:lang w:val="es-ES_tradnl"/>
         </w:rPr>
@@ -78,18 +73,15 @@
     </w:p>
     <w:p>
       <w:pPr>
-        <w:rPr>
-          <w:rFonts w:ascii="Arial" w:hAnsi="Arial"/>
-          <w:sz w:val="18"/>
-          <w:szCs w:val="18"/>
-          <w:lang w:val="es-ES_tradnl"/>
-        </w:rPr>
-      </w:pPr>
-      <w:r>
-        <w:rPr>
-          <w:rFonts w:ascii="Arial" w:hAnsi="Arial"/>
-          <w:sz w:val="18"/>
-          <w:szCs w:val="18"/>
+        <w:spacing w:line="480" w:lineRule="auto"/>
+        <w:rPr>
+          <w:rFonts w:ascii="Arial" w:hAnsi="Arial" w:cs="Arial"/>
+          <w:lang w:val="es-ES_tradnl"/>
+        </w:rPr>
+      </w:pPr>
+      <w:r>
+        <w:rPr>
+          <w:rFonts w:ascii="Arial" w:hAnsi="Arial" w:cs="Arial"/>
           <w:lang w:val="es-ES_tradnl"/>
         </w:rPr>
         <w:t>CN_08_07_CO</w:t>
@@ -97,40 +89,34 @@
     </w:p>
     <w:p>
       <w:pPr>
-        <w:rPr>
-          <w:rFonts w:ascii="Arial" w:hAnsi="Arial"/>
-          <w:sz w:val="18"/>
-          <w:szCs w:val="18"/>
-          <w:lang w:val="es-ES_tradnl"/>
-        </w:rPr>
-      </w:pPr>
-    </w:p>
-    <w:p>
-      <w:pPr>
-        <w:rPr>
-          <w:rFonts w:ascii="Arial" w:hAnsi="Arial"/>
+        <w:spacing w:line="480" w:lineRule="auto"/>
+        <w:rPr>
+          <w:rFonts w:ascii="Arial" w:hAnsi="Arial" w:cs="Arial"/>
+          <w:lang w:val="es-ES_tradnl"/>
+        </w:rPr>
+      </w:pPr>
+    </w:p>
+    <w:p>
+      <w:pPr>
+        <w:spacing w:line="480" w:lineRule="auto"/>
+        <w:rPr>
+          <w:rFonts w:ascii="Arial" w:hAnsi="Arial" w:cs="Arial"/>
           <w:b/>
-          <w:sz w:val="18"/>
-          <w:szCs w:val="18"/>
-          <w:lang w:val="es-ES_tradnl"/>
-        </w:rPr>
-      </w:pPr>
-      <w:r>
-        <w:rPr>
-          <w:rFonts w:ascii="Arial" w:hAnsi="Arial"/>
+          <w:lang w:val="es-ES_tradnl"/>
+        </w:rPr>
+      </w:pPr>
+      <w:r>
+        <w:rPr>
+          <w:rFonts w:ascii="Arial" w:hAnsi="Arial" w:cs="Arial"/>
           <w:b/>
-          <w:sz w:val="18"/>
-          <w:szCs w:val="18"/>
           <w:lang w:val="es-ES_tradnl"/>
         </w:rPr>
         <w:t xml:space="preserve">DATOS DEL </w:t>
       </w:r>
       <w:r>
         <w:rPr>
-          <w:rFonts w:ascii="Arial" w:hAnsi="Arial"/>
+          <w:rFonts w:ascii="Arial" w:hAnsi="Arial" w:cs="Arial"/>
           <w:b/>
-          <w:sz w:val="18"/>
-          <w:szCs w:val="18"/>
           <w:lang w:val="es-ES_tradnl"/>
         </w:rPr>
         <w:t>RECURSO</w:t>
@@ -138,255 +124,209 @@
     </w:p>
     <w:p>
       <w:pPr>
-        <w:rPr>
-          <w:rFonts w:ascii="Arial" w:hAnsi="Arial" w:cs="Arial"/>
-          <w:sz w:val="18"/>
-          <w:szCs w:val="18"/>
-          <w:lang w:val="es-ES_tradnl"/>
-        </w:rPr>
-      </w:pPr>
-    </w:p>
-    <w:p>
-      <w:pPr>
-        <w:rPr>
-          <w:rFonts w:ascii="Arial" w:hAnsi="Arial"/>
-          <w:sz w:val="18"/>
-          <w:szCs w:val="18"/>
-          <w:lang w:val="es-ES_tradnl"/>
-        </w:rPr>
-      </w:pPr>
-      <w:r>
-        <w:rPr>
-          <w:rFonts w:ascii="Arial" w:hAnsi="Arial"/>
+        <w:spacing w:line="480" w:lineRule="auto"/>
+        <w:rPr>
+          <w:rFonts w:ascii="Arial" w:hAnsi="Arial" w:cs="Arial"/>
+          <w:lang w:val="es-ES_tradnl"/>
+        </w:rPr>
+      </w:pPr>
+    </w:p>
+    <w:p>
+      <w:pPr>
+        <w:spacing w:line="480" w:lineRule="auto"/>
+        <w:rPr>
+          <w:rFonts w:ascii="Arial" w:hAnsi="Arial" w:cs="Arial"/>
+          <w:lang w:val="es-ES_tradnl"/>
+        </w:rPr>
+      </w:pPr>
+      <w:r>
+        <w:rPr>
+          <w:rFonts w:ascii="Arial" w:hAnsi="Arial" w:cs="Arial"/>
           <w:b/>
           <w:color w:val="FF0000"/>
-          <w:sz w:val="18"/>
-          <w:szCs w:val="18"/>
           <w:lang w:val="es-ES_tradnl"/>
         </w:rPr>
         <w:t>*</w:t>
       </w:r>
       <w:r>
         <w:rPr>
-          <w:rFonts w:ascii="Arial" w:hAnsi="Arial"/>
-          <w:sz w:val="18"/>
-          <w:szCs w:val="18"/>
+          <w:rFonts w:ascii="Arial" w:hAnsi="Arial" w:cs="Arial"/>
           <w:lang w:val="es-ES_tradnl"/>
         </w:rPr>
         <w:t xml:space="preserve"> </w:t>
       </w:r>
       <w:r>
         <w:rPr>
-          <w:rFonts w:ascii="Arial" w:hAnsi="Arial"/>
-          <w:sz w:val="18"/>
-          <w:szCs w:val="18"/>
-          <w:highlight w:val="green"/>
-          <w:lang w:val="es-ES_tradnl"/>
-        </w:rPr>
-        <w:t>Título del recurso</w:t>
-      </w:r>
-      <w:r>
-        <w:rPr>
-          <w:rFonts w:ascii="Arial" w:hAnsi="Arial"/>
-          <w:sz w:val="18"/>
-          <w:szCs w:val="18"/>
-          <w:highlight w:val="green"/>
+          <w:rFonts w:ascii="Arial" w:hAnsi="Arial" w:cs="Arial"/>
+          <w:highlight w:val="green"/>
+          <w:lang w:val="es-ES_tradnl"/>
+        </w:rPr>
+        <w:t>Título del recurso (</w:t>
+      </w:r>
+      <w:r>
+        <w:rPr>
+          <w:rFonts w:ascii="Arial" w:hAnsi="Arial" w:cs="Arial"/>
+          <w:b/>
+          <w:highlight w:val="green"/>
+          <w:lang w:val="es-ES_tradnl"/>
+        </w:rPr>
+        <w:t>65</w:t>
+      </w:r>
+      <w:r>
+        <w:rPr>
+          <w:rFonts w:ascii="Arial" w:hAnsi="Arial" w:cs="Arial"/>
+          <w:highlight w:val="green"/>
+          <w:lang w:val="es-ES_tradnl"/>
+        </w:rPr>
+        <w:t xml:space="preserve"> caracteres máx.)</w:t>
+      </w:r>
+    </w:p>
+    <w:p>
+      <w:pPr>
+        <w:spacing w:line="480" w:lineRule="auto"/>
+        <w:rPr>
+          <w:rFonts w:ascii="Arial" w:hAnsi="Arial" w:cs="Arial"/>
+          <w:lang w:val="es-ES_tradnl"/>
+        </w:rPr>
+      </w:pPr>
+      <w:r>
+        <w:rPr>
+          <w:rFonts w:ascii="Arial" w:hAnsi="Arial" w:cs="Arial"/>
+          <w:lang w:val="es-ES_tradnl"/>
+        </w:rPr>
+        <w:t>Identifica los tipos de enfermedades genéticas</w:t>
+      </w:r>
+    </w:p>
+    <w:p>
+      <w:pPr>
+        <w:spacing w:line="480" w:lineRule="auto"/>
+        <w:rPr>
+          <w:rFonts w:ascii="Arial" w:hAnsi="Arial" w:cs="Arial"/>
+          <w:lang w:val="es-ES_tradnl"/>
+        </w:rPr>
+      </w:pPr>
+    </w:p>
+    <w:p>
+      <w:pPr>
+        <w:spacing w:line="480" w:lineRule="auto"/>
+        <w:rPr>
+          <w:rFonts w:ascii="Arial" w:hAnsi="Arial" w:cs="Arial"/>
+          <w:lang w:val="es-ES_tradnl"/>
+        </w:rPr>
+      </w:pPr>
+      <w:r>
+        <w:rPr>
+          <w:rFonts w:ascii="Arial" w:hAnsi="Arial" w:cs="Arial"/>
+          <w:b/>
+          <w:color w:val="FF0000"/>
+          <w:lang w:val="es-ES_tradnl"/>
+        </w:rPr>
+        <w:t>*</w:t>
+      </w:r>
+      <w:r>
+        <w:rPr>
+          <w:rFonts w:ascii="Arial" w:hAnsi="Arial" w:cs="Arial"/>
           <w:lang w:val="es-ES_tradnl"/>
         </w:rPr>
         <w:t xml:space="preserve"> </w:t>
       </w:r>
       <w:r>
         <w:rPr>
-          <w:rFonts w:ascii="Arial" w:hAnsi="Arial"/>
-          <w:sz w:val="18"/>
-          <w:szCs w:val="18"/>
-          <w:highlight w:val="green"/>
-          <w:lang w:val="es-ES_tradnl"/>
-        </w:rPr>
-        <w:t>(</w:t>
-      </w:r>
-      <w:r>
-        <w:rPr>
-          <w:rFonts w:ascii="Arial" w:hAnsi="Arial"/>
+          <w:rFonts w:ascii="Arial" w:hAnsi="Arial" w:cs="Arial"/>
+          <w:highlight w:val="green"/>
+          <w:lang w:val="es-ES_tradnl"/>
+        </w:rPr>
+        <w:t xml:space="preserve">Descripción del </w:t>
+      </w:r>
+      <w:r>
+        <w:rPr>
+          <w:rFonts w:ascii="Arial" w:hAnsi="Arial" w:cs="Arial"/>
+          <w:highlight w:val="green"/>
+          <w:lang w:val="es-ES_tradnl"/>
+        </w:rPr>
+        <w:t>recurso</w:t>
+      </w:r>
+    </w:p>
+    <w:p>
+      <w:pPr>
+        <w:spacing w:line="480" w:lineRule="auto"/>
+        <w:rPr>
+          <w:rFonts w:ascii="Arial" w:hAnsi="Arial" w:cs="Arial"/>
+          <w:lang w:val="es-ES_tradnl"/>
+        </w:rPr>
+      </w:pPr>
+      <w:r>
+        <w:rPr>
+          <w:rFonts w:ascii="Arial" w:hAnsi="Arial" w:cs="Arial"/>
+          <w:lang w:val="es-ES_tradnl"/>
+        </w:rPr>
+        <w:t xml:space="preserve">Actividad para </w:t>
+      </w:r>
+      <w:r>
+        <w:rPr>
+          <w:rFonts w:ascii="Arial" w:hAnsi="Arial" w:cs="Arial"/>
+          <w:lang w:val="es-ES_tradnl"/>
+        </w:rPr>
+        <w:t>reconocer</w:t>
+      </w:r>
+      <w:r>
+        <w:rPr>
+          <w:rFonts w:ascii="Arial" w:hAnsi="Arial" w:cs="Arial"/>
+          <w:lang w:val="es-ES_tradnl"/>
+        </w:rPr>
+        <w:t xml:space="preserve"> las características de </w:t>
+      </w:r>
+      <w:r>
+        <w:rPr>
+          <w:rFonts w:ascii="Arial" w:hAnsi="Arial" w:cs="Arial"/>
+          <w:lang w:val="es-ES_tradnl"/>
+        </w:rPr>
+        <w:t>las</w:t>
+      </w:r>
+      <w:r>
+        <w:rPr>
+          <w:rFonts w:ascii="Arial" w:hAnsi="Arial" w:cs="Arial"/>
+          <w:lang w:val="es-ES_tradnl"/>
+        </w:rPr>
+        <w:t xml:space="preserve"> enfermedades genéticas </w:t>
+      </w:r>
+    </w:p>
+    <w:p>
+      <w:pPr>
+        <w:spacing w:line="480" w:lineRule="auto"/>
+        <w:rPr>
+          <w:rFonts w:ascii="Arial" w:hAnsi="Arial" w:cs="Arial"/>
+          <w:lang w:val="es-ES_tradnl"/>
+        </w:rPr>
+      </w:pPr>
+    </w:p>
+    <w:p>
+      <w:pPr>
+        <w:spacing w:line="480" w:lineRule="auto"/>
+        <w:rPr>
+          <w:rFonts w:ascii="Arial" w:hAnsi="Arial" w:cs="Arial"/>
+          <w:lang w:val="es-ES_tradnl"/>
+        </w:rPr>
+      </w:pPr>
+      <w:r>
+        <w:rPr>
+          <w:rFonts w:ascii="Arial" w:hAnsi="Arial" w:cs="Arial"/>
           <w:b/>
-          <w:sz w:val="18"/>
-          <w:szCs w:val="18"/>
-          <w:highlight w:val="green"/>
-          <w:lang w:val="es-ES_tradnl"/>
-        </w:rPr>
-        <w:t>65</w:t>
-      </w:r>
-      <w:r>
-        <w:rPr>
-          <w:rFonts w:ascii="Arial" w:hAnsi="Arial"/>
-          <w:sz w:val="18"/>
-          <w:szCs w:val="18"/>
-          <w:highlight w:val="green"/>
-          <w:lang w:val="es-ES_tradnl"/>
-        </w:rPr>
-        <w:t xml:space="preserve"> caracteres máx.)</w:t>
-      </w:r>
-    </w:p>
-    <w:p>
-      <w:pPr>
-        <w:rPr>
-          <w:rFonts w:ascii="Arial" w:hAnsi="Arial" w:cs="Arial"/>
-          <w:sz w:val="18"/>
-          <w:szCs w:val="18"/>
-          <w:lang w:val="es-ES_tradnl"/>
-        </w:rPr>
-      </w:pPr>
-      <w:r>
-        <w:rPr>
-          <w:rFonts w:ascii="Arial" w:hAnsi="Arial" w:cs="Arial"/>
-          <w:sz w:val="18"/>
-          <w:szCs w:val="18"/>
-          <w:lang w:val="es-ES_tradnl"/>
-        </w:rPr>
-        <w:t>Identifica los tipos de enfermedades genéticas</w:t>
-      </w:r>
-    </w:p>
-    <w:p>
-      <w:pPr>
-        <w:rPr>
-          <w:rFonts w:ascii="Arial" w:hAnsi="Arial" w:cs="Arial"/>
-          <w:sz w:val="18"/>
-          <w:szCs w:val="18"/>
-          <w:lang w:val="es-ES_tradnl"/>
-        </w:rPr>
-      </w:pPr>
-    </w:p>
-    <w:p>
-      <w:pPr>
-        <w:rPr>
-          <w:rFonts w:ascii="Arial" w:hAnsi="Arial"/>
-          <w:sz w:val="18"/>
-          <w:szCs w:val="18"/>
-          <w:lang w:val="es-ES_tradnl"/>
-        </w:rPr>
-      </w:pPr>
-      <w:r>
-        <w:rPr>
-          <w:rFonts w:ascii="Arial" w:hAnsi="Arial"/>
-          <w:b/>
-          <w:color w:val="FF0000"/>
-          <w:sz w:val="18"/>
-          <w:szCs w:val="18"/>
+          <w:color w:val="FF0000"/>
           <w:lang w:val="es-ES_tradnl"/>
         </w:rPr>
         <w:t>*</w:t>
       </w:r>
       <w:r>
         <w:rPr>
-          <w:rFonts w:ascii="Arial" w:hAnsi="Arial"/>
-          <w:sz w:val="18"/>
-          <w:szCs w:val="18"/>
+          <w:rFonts w:ascii="Arial" w:hAnsi="Arial" w:cs="Arial"/>
           <w:lang w:val="es-ES_tradnl"/>
         </w:rPr>
         <w:t xml:space="preserve"> </w:t>
       </w:r>
       <w:r>
         <w:rPr>
-          <w:rFonts w:ascii="Arial" w:hAnsi="Arial"/>
-          <w:sz w:val="18"/>
-          <w:szCs w:val="18"/>
-          <w:highlight w:val="green"/>
-          <w:lang w:val="es-ES_tradnl"/>
-        </w:rPr>
-        <w:t xml:space="preserve">Descripción del </w:t>
-      </w:r>
-      <w:r>
-        <w:rPr>
-          <w:rFonts w:ascii="Arial" w:hAnsi="Arial"/>
-          <w:sz w:val="18"/>
-          <w:szCs w:val="18"/>
-          <w:highlight w:val="green"/>
-          <w:lang w:val="es-ES_tradnl"/>
-        </w:rPr>
-        <w:t>recurso</w:t>
-      </w:r>
-    </w:p>
-    <w:p>
-      <w:pPr>
-        <w:rPr>
-          <w:rFonts w:ascii="Arial" w:hAnsi="Arial" w:cs="Arial"/>
-          <w:sz w:val="18"/>
-          <w:szCs w:val="18"/>
-          <w:lang w:val="es-ES_tradnl"/>
-        </w:rPr>
-      </w:pPr>
-      <w:r>
-        <w:rPr>
-          <w:rFonts w:ascii="Arial" w:hAnsi="Arial" w:cs="Arial"/>
-          <w:sz w:val="18"/>
-          <w:szCs w:val="18"/>
-          <w:lang w:val="es-ES_tradnl"/>
-        </w:rPr>
-        <w:t xml:space="preserve">Actividad para </w:t>
-      </w:r>
-      <w:r>
-        <w:rPr>
-          <w:rFonts w:ascii="Arial" w:hAnsi="Arial" w:cs="Arial"/>
-          <w:sz w:val="18"/>
-          <w:szCs w:val="18"/>
-          <w:lang w:val="es-ES_tradnl"/>
-        </w:rPr>
-        <w:t>reconocer</w:t>
-      </w:r>
-      <w:r>
-        <w:rPr>
-          <w:rFonts w:ascii="Arial" w:hAnsi="Arial" w:cs="Arial"/>
-          <w:sz w:val="18"/>
-          <w:szCs w:val="18"/>
-          <w:lang w:val="es-ES_tradnl"/>
-        </w:rPr>
-        <w:t xml:space="preserve"> las características de los tipos de enfermedades genéticas </w:t>
-      </w:r>
-    </w:p>
-    <w:p>
-      <w:pPr>
-        <w:rPr>
-          <w:rFonts w:ascii="Arial" w:hAnsi="Arial" w:cs="Arial"/>
-          <w:sz w:val="18"/>
-          <w:szCs w:val="18"/>
-          <w:lang w:val="es-ES_tradnl"/>
-        </w:rPr>
-      </w:pPr>
-    </w:p>
-    <w:p>
-      <w:pPr>
-        <w:rPr>
-          <w:rFonts w:ascii="Arial" w:hAnsi="Arial"/>
-          <w:sz w:val="18"/>
-          <w:szCs w:val="18"/>
-          <w:lang w:val="es-ES_tradnl"/>
-        </w:rPr>
-      </w:pPr>
-      <w:r>
-        <w:rPr>
-          <w:rFonts w:ascii="Arial" w:hAnsi="Arial"/>
-          <w:b/>
-          <w:color w:val="FF0000"/>
-          <w:sz w:val="18"/>
-          <w:szCs w:val="18"/>
-          <w:lang w:val="es-ES_tradnl"/>
-        </w:rPr>
-        <w:t>*</w:t>
-      </w:r>
-      <w:r>
-        <w:rPr>
-          <w:rFonts w:ascii="Arial" w:hAnsi="Arial"/>
-          <w:sz w:val="18"/>
-          <w:szCs w:val="18"/>
-          <w:lang w:val="es-ES_tradnl"/>
-        </w:rPr>
-        <w:t xml:space="preserve"> </w:t>
-      </w:r>
-      <w:r>
-        <w:rPr>
-          <w:rFonts w:ascii="Arial" w:hAnsi="Arial"/>
-          <w:sz w:val="18"/>
-          <w:szCs w:val="18"/>
+          <w:rFonts w:ascii="Arial" w:hAnsi="Arial" w:cs="Arial"/>
           <w:highlight w:val="green"/>
           <w:lang w:val="es-ES_tradnl"/>
         </w:rPr>
@@ -394,9 +334,7 @@
       </w:r>
       <w:r>
         <w:rPr>
-          <w:rFonts w:ascii="Arial" w:hAnsi="Arial"/>
-          <w:sz w:val="18"/>
-          <w:szCs w:val="18"/>
+          <w:rFonts w:ascii="Arial" w:hAnsi="Arial" w:cs="Arial"/>
           <w:highlight w:val="green"/>
           <w:lang w:val="es-ES_tradnl"/>
         </w:rPr>
@@ -404,9 +342,7 @@
       </w:r>
       <w:r>
         <w:rPr>
-          <w:rFonts w:ascii="Arial" w:hAnsi="Arial"/>
-          <w:sz w:val="18"/>
-          <w:szCs w:val="18"/>
+          <w:rFonts w:ascii="Arial" w:hAnsi="Arial" w:cs="Arial"/>
           <w:highlight w:val="green"/>
           <w:lang w:val="es-ES_tradnl"/>
         </w:rPr>
@@ -415,10 +351,9 @@
     </w:p>
     <w:p>
       <w:pPr>
-        <w:rPr>
-          <w:rFonts w:ascii="Arial" w:hAnsi="Arial" w:cs="Arial"/>
-          <w:sz w:val="18"/>
-          <w:szCs w:val="18"/>
+        <w:spacing w:line="480" w:lineRule="auto"/>
+        <w:rPr>
+          <w:rFonts w:ascii="Arial" w:hAnsi="Arial" w:cs="Arial"/>
           <w:lang w:val="es-ES_tradnl"/>
         </w:rPr>
       </w:pPr>
@@ -426,8 +361,6 @@
       <w:r>
         <w:rPr>
           <w:rFonts w:ascii="Arial" w:hAnsi="Arial" w:cs="Arial"/>
-          <w:sz w:val="18"/>
-          <w:szCs w:val="18"/>
           <w:lang w:val="es-ES_tradnl"/>
         </w:rPr>
         <w:t>Genética</w:t>
@@ -436,8 +369,6 @@
       <w:r>
         <w:rPr>
           <w:rFonts w:ascii="Arial" w:hAnsi="Arial" w:cs="Arial"/>
-          <w:sz w:val="18"/>
-          <w:szCs w:val="18"/>
           <w:lang w:val="es-ES_tradnl"/>
         </w:rPr>
         <w:t>,herencia,monogénico,poligénica,</w:t>
@@ -445,8 +376,6 @@
       <w:r>
         <w:rPr>
           <w:rFonts w:ascii="Arial" w:hAnsi="Arial" w:cs="Arial"/>
-          <w:sz w:val="18"/>
-          <w:szCs w:val="18"/>
           <w:lang w:val="es-ES_tradnl"/>
         </w:rPr>
         <w:t>enfermedad</w:t>
@@ -456,8 +385,6 @@
       <w:r>
         <w:rPr>
           <w:rFonts w:ascii="Arial" w:hAnsi="Arial" w:cs="Arial"/>
-          <w:sz w:val="18"/>
-          <w:szCs w:val="18"/>
           <w:lang w:val="es-ES_tradnl"/>
         </w:rPr>
         <w:t xml:space="preserve"> </w:t>
@@ -466,8 +393,6 @@
       <w:r>
         <w:rPr>
           <w:rFonts w:ascii="Arial" w:hAnsi="Arial" w:cs="Arial"/>
-          <w:sz w:val="18"/>
-          <w:szCs w:val="18"/>
           <w:lang w:val="es-ES_tradnl"/>
         </w:rPr>
         <w:t>mitocondrial,polialélica</w:t>
@@ -476,51 +401,41 @@
     </w:p>
     <w:p>
       <w:pPr>
-        <w:rPr>
-          <w:rFonts w:ascii="Arial" w:hAnsi="Arial" w:cs="Arial"/>
-          <w:sz w:val="18"/>
-          <w:szCs w:val="18"/>
-          <w:lang w:val="es-ES_tradnl"/>
-        </w:rPr>
-      </w:pPr>
-      <w:bookmarkStart w:id="0" w:name="_GoBack"/>
-      <w:bookmarkEnd w:id="0"/>
-    </w:p>
-    <w:p>
-      <w:pPr>
-        <w:rPr>
-          <w:rFonts w:ascii="Arial" w:hAnsi="Arial"/>
-          <w:sz w:val="18"/>
-          <w:szCs w:val="18"/>
-          <w:lang w:val="es-ES_tradnl"/>
-        </w:rPr>
-      </w:pPr>
-      <w:r>
-        <w:rPr>
-          <w:rFonts w:ascii="Arial" w:hAnsi="Arial"/>
+        <w:spacing w:line="480" w:lineRule="auto"/>
+        <w:rPr>
+          <w:rFonts w:ascii="Arial" w:hAnsi="Arial" w:cs="Arial"/>
+          <w:lang w:val="es-ES_tradnl"/>
+        </w:rPr>
+      </w:pPr>
+    </w:p>
+    <w:p>
+      <w:pPr>
+        <w:spacing w:line="480" w:lineRule="auto"/>
+        <w:rPr>
+          <w:rFonts w:ascii="Arial" w:hAnsi="Arial" w:cs="Arial"/>
+          <w:lang w:val="es-ES_tradnl"/>
+        </w:rPr>
+      </w:pPr>
+      <w:r>
+        <w:rPr>
+          <w:rFonts w:ascii="Arial" w:hAnsi="Arial" w:cs="Arial"/>
           <w:b/>
           <w:color w:val="FF0000"/>
-          <w:sz w:val="18"/>
-          <w:szCs w:val="18"/>
           <w:lang w:val="es-ES_tradnl"/>
         </w:rPr>
         <w:t>*</w:t>
       </w:r>
       <w:r>
         <w:rPr>
-          <w:rFonts w:ascii="Arial" w:hAnsi="Arial"/>
-          <w:color w:val="FF0000"/>
-          <w:sz w:val="18"/>
-          <w:szCs w:val="18"/>
+          <w:rFonts w:ascii="Arial" w:hAnsi="Arial" w:cs="Arial"/>
+          <w:color w:val="FF0000"/>
           <w:lang w:val="es-ES_tradnl"/>
         </w:rPr>
         <w:t xml:space="preserve"> </w:t>
       </w:r>
       <w:r>
         <w:rPr>
-          <w:rFonts w:ascii="Arial" w:hAnsi="Arial"/>
-          <w:sz w:val="18"/>
-          <w:szCs w:val="18"/>
+          <w:rFonts w:ascii="Arial" w:hAnsi="Arial" w:cs="Arial"/>
           <w:highlight w:val="green"/>
           <w:lang w:val="es-ES_tradnl"/>
         </w:rPr>
@@ -529,59 +444,50 @@
     </w:p>
     <w:p>
       <w:pPr>
-        <w:rPr>
-          <w:rFonts w:ascii="Arial" w:hAnsi="Arial" w:cs="Arial"/>
-          <w:sz w:val="18"/>
-          <w:szCs w:val="18"/>
-          <w:lang w:val="es-ES_tradnl"/>
-        </w:rPr>
-      </w:pPr>
-    </w:p>
-    <w:p>
-      <w:pPr>
-        <w:rPr>
-          <w:rFonts w:ascii="Arial" w:hAnsi="Arial" w:cs="Arial"/>
-          <w:sz w:val="18"/>
-          <w:szCs w:val="18"/>
-          <w:lang w:val="es-ES_tradnl"/>
-        </w:rPr>
-      </w:pPr>
-    </w:p>
-    <w:p>
-      <w:pPr>
-        <w:rPr>
-          <w:rFonts w:ascii="Arial" w:hAnsi="Arial"/>
-          <w:sz w:val="18"/>
-          <w:szCs w:val="18"/>
-          <w:lang w:val="es-ES_tradnl"/>
-        </w:rPr>
-      </w:pPr>
-      <w:r>
-        <w:rPr>
-          <w:rFonts w:ascii="Arial" w:hAnsi="Arial"/>
+        <w:spacing w:line="480" w:lineRule="auto"/>
+        <w:rPr>
+          <w:rFonts w:ascii="Arial" w:hAnsi="Arial" w:cs="Arial"/>
+          <w:lang w:val="es-ES_tradnl"/>
+        </w:rPr>
+      </w:pPr>
+    </w:p>
+    <w:p>
+      <w:pPr>
+        <w:spacing w:line="480" w:lineRule="auto"/>
+        <w:rPr>
+          <w:rFonts w:ascii="Arial" w:hAnsi="Arial" w:cs="Arial"/>
+          <w:lang w:val="es-ES_tradnl"/>
+        </w:rPr>
+      </w:pPr>
+    </w:p>
+    <w:p>
+      <w:pPr>
+        <w:spacing w:line="480" w:lineRule="auto"/>
+        <w:rPr>
+          <w:rFonts w:ascii="Arial" w:hAnsi="Arial" w:cs="Arial"/>
+          <w:lang w:val="es-ES_tradnl"/>
+        </w:rPr>
+      </w:pPr>
+      <w:r>
+        <w:rPr>
+          <w:rFonts w:ascii="Arial" w:hAnsi="Arial" w:cs="Arial"/>
           <w:b/>
           <w:color w:val="FF0000"/>
-          <w:sz w:val="18"/>
-          <w:szCs w:val="18"/>
           <w:lang w:val="es-ES_tradnl"/>
         </w:rPr>
         <w:t>*</w:t>
       </w:r>
       <w:r>
         <w:rPr>
-          <w:rFonts w:ascii="Arial" w:hAnsi="Arial"/>
-          <w:color w:val="FF0000"/>
-          <w:sz w:val="18"/>
-          <w:szCs w:val="18"/>
+          <w:rFonts w:ascii="Arial" w:hAnsi="Arial" w:cs="Arial"/>
+          <w:color w:val="FF0000"/>
           <w:lang w:val="es-ES_tradnl"/>
         </w:rPr>
         <w:t xml:space="preserve"> </w:t>
       </w:r>
       <w:r>
         <w:rPr>
-          <w:rFonts w:ascii="Arial" w:hAnsi="Arial"/>
-          <w:sz w:val="18"/>
-          <w:szCs w:val="18"/>
+          <w:rFonts w:ascii="Arial" w:hAnsi="Arial" w:cs="Arial"/>
           <w:highlight w:val="green"/>
           <w:lang w:val="es-ES_tradnl"/>
         </w:rPr>
@@ -589,9 +495,7 @@
       </w:r>
       <w:r>
         <w:rPr>
-          <w:rFonts w:ascii="Arial" w:hAnsi="Arial"/>
-          <w:sz w:val="18"/>
-          <w:szCs w:val="18"/>
+          <w:rFonts w:ascii="Arial" w:hAnsi="Arial" w:cs="Arial"/>
           <w:highlight w:val="green"/>
           <w:lang w:val="es-ES_tradnl"/>
         </w:rPr>
@@ -599,9 +503,7 @@
       </w:r>
       <w:r>
         <w:rPr>
-          <w:rFonts w:ascii="Arial" w:hAnsi="Arial"/>
-          <w:sz w:val="18"/>
-          <w:szCs w:val="18"/>
+          <w:rFonts w:ascii="Arial" w:hAnsi="Arial" w:cs="Arial"/>
           <w:highlight w:val="green"/>
           <w:lang w:val="es-ES_tradnl"/>
         </w:rPr>
@@ -609,9 +511,7 @@
       </w:r>
       <w:r>
         <w:rPr>
-          <w:rFonts w:ascii="Arial" w:hAnsi="Arial"/>
-          <w:sz w:val="18"/>
-          <w:szCs w:val="18"/>
+          <w:rFonts w:ascii="Arial" w:hAnsi="Arial" w:cs="Arial"/>
           <w:highlight w:val="green"/>
           <w:lang w:val="es-ES_tradnl"/>
         </w:rPr>
@@ -619,9 +519,7 @@
       </w:r>
       <w:r>
         <w:rPr>
-          <w:rFonts w:ascii="Arial" w:hAnsi="Arial"/>
-          <w:sz w:val="18"/>
-          <w:szCs w:val="18"/>
+          <w:rFonts w:ascii="Arial" w:hAnsi="Arial" w:cs="Arial"/>
           <w:highlight w:val="green"/>
           <w:lang w:val="es-ES_tradnl"/>
         </w:rPr>
@@ -629,9 +527,7 @@
       </w:r>
       <w:r>
         <w:rPr>
-          <w:rFonts w:ascii="Arial" w:hAnsi="Arial"/>
-          <w:sz w:val="18"/>
-          <w:szCs w:val="18"/>
+          <w:rFonts w:ascii="Arial" w:hAnsi="Arial" w:cs="Arial"/>
           <w:highlight w:val="green"/>
           <w:lang w:val="es-ES_tradnl"/>
         </w:rPr>
@@ -646,14 +542,14 @@
         <w:tblLook w:val="04A0" w:firstRow="1" w:lastRow="0" w:firstColumn="1" w:lastColumn="0" w:noHBand="0" w:noVBand="1"/>
       </w:tblPr>
       <w:tblGrid>
-        <w:gridCol w:w="1248"/>
-        <w:gridCol w:w="404"/>
-        <w:gridCol w:w="1289"/>
-        <w:gridCol w:w="367"/>
-        <w:gridCol w:w="2504"/>
-        <w:gridCol w:w="425"/>
-        <w:gridCol w:w="2268"/>
-        <w:gridCol w:w="425"/>
+        <w:gridCol w:w="1377"/>
+        <w:gridCol w:w="381"/>
+        <w:gridCol w:w="1457"/>
+        <w:gridCol w:w="377"/>
+        <w:gridCol w:w="2370"/>
+        <w:gridCol w:w="401"/>
+        <w:gridCol w:w="2166"/>
+        <w:gridCol w:w="401"/>
       </w:tblGrid>
       <w:tr>
         <w:tc>
@@ -662,18 +558,15 @@
           </w:tcPr>
           <w:p>
             <w:pPr>
-              <w:rPr>
-                <w:rFonts w:ascii="Arial" w:hAnsi="Arial"/>
-                <w:sz w:val="16"/>
-                <w:szCs w:val="16"/>
+              <w:spacing w:line="480" w:lineRule="auto"/>
+              <w:rPr>
+                <w:rFonts w:ascii="Arial" w:hAnsi="Arial" w:cs="Arial"/>
                 <w:lang w:val="es-ES_tradnl"/>
               </w:rPr>
             </w:pPr>
             <w:r>
               <w:rPr>
-                <w:rFonts w:ascii="Arial" w:hAnsi="Arial"/>
-                <w:sz w:val="16"/>
-                <w:szCs w:val="16"/>
+                <w:rFonts w:ascii="Arial" w:hAnsi="Arial" w:cs="Arial"/>
                 <w:lang w:val="es-ES_tradnl"/>
               </w:rPr>
               <w:t>Exposición</w:t>
@@ -686,10 +579,9 @@
           </w:tcPr>
           <w:p>
             <w:pPr>
-              <w:rPr>
-                <w:rFonts w:ascii="Arial" w:hAnsi="Arial"/>
-                <w:sz w:val="16"/>
-                <w:szCs w:val="16"/>
+              <w:spacing w:line="480" w:lineRule="auto"/>
+              <w:rPr>
+                <w:rFonts w:ascii="Arial" w:hAnsi="Arial" w:cs="Arial"/>
                 <w:lang w:val="es-ES_tradnl"/>
               </w:rPr>
             </w:pPr>
@@ -701,18 +593,15 @@
           </w:tcPr>
           <w:p>
             <w:pPr>
-              <w:rPr>
-                <w:rFonts w:ascii="Arial" w:hAnsi="Arial"/>
-                <w:sz w:val="16"/>
-                <w:szCs w:val="16"/>
+              <w:spacing w:line="480" w:lineRule="auto"/>
+              <w:rPr>
+                <w:rFonts w:ascii="Arial" w:hAnsi="Arial" w:cs="Arial"/>
                 <w:lang w:val="es-ES_tradnl"/>
               </w:rPr>
             </w:pPr>
             <w:r>
               <w:rPr>
-                <w:rFonts w:ascii="Arial" w:hAnsi="Arial"/>
-                <w:sz w:val="16"/>
-                <w:szCs w:val="16"/>
+                <w:rFonts w:ascii="Arial" w:hAnsi="Arial" w:cs="Arial"/>
                 <w:lang w:val="es-ES_tradnl"/>
               </w:rPr>
               <w:t>Ejercitación</w:t>
@@ -725,18 +614,15 @@
           </w:tcPr>
           <w:p>
             <w:pPr>
-              <w:rPr>
-                <w:rFonts w:ascii="Arial" w:hAnsi="Arial"/>
-                <w:sz w:val="16"/>
-                <w:szCs w:val="16"/>
+              <w:spacing w:line="480" w:lineRule="auto"/>
+              <w:rPr>
+                <w:rFonts w:ascii="Arial" w:hAnsi="Arial" w:cs="Arial"/>
                 <w:lang w:val="es-ES_tradnl"/>
               </w:rPr>
             </w:pPr>
             <w:r>
               <w:rPr>
-                <w:rFonts w:ascii="Arial" w:hAnsi="Arial"/>
-                <w:sz w:val="16"/>
-                <w:szCs w:val="16"/>
+                <w:rFonts w:ascii="Arial" w:hAnsi="Arial" w:cs="Arial"/>
                 <w:lang w:val="es-ES_tradnl"/>
               </w:rPr>
               <w:t>X</w:t>
@@ -749,18 +635,15 @@
           </w:tcPr>
           <w:p>
             <w:pPr>
-              <w:rPr>
-                <w:rFonts w:ascii="Arial" w:hAnsi="Arial"/>
-                <w:sz w:val="16"/>
-                <w:szCs w:val="16"/>
+              <w:spacing w:line="480" w:lineRule="auto"/>
+              <w:rPr>
+                <w:rFonts w:ascii="Arial" w:hAnsi="Arial" w:cs="Arial"/>
                 <w:lang w:val="es-ES_tradnl"/>
               </w:rPr>
             </w:pPr>
             <w:r>
               <w:rPr>
-                <w:rFonts w:ascii="Arial" w:hAnsi="Arial"/>
-                <w:sz w:val="16"/>
-                <w:szCs w:val="16"/>
+                <w:rFonts w:ascii="Arial" w:hAnsi="Arial" w:cs="Arial"/>
                 <w:lang w:val="es-ES_tradnl"/>
               </w:rPr>
               <w:t>Preguntas con respuesta libre</w:t>
@@ -773,10 +656,9 @@
           </w:tcPr>
           <w:p>
             <w:pPr>
-              <w:rPr>
-                <w:rFonts w:ascii="Arial" w:hAnsi="Arial"/>
-                <w:sz w:val="16"/>
-                <w:szCs w:val="16"/>
+              <w:spacing w:line="480" w:lineRule="auto"/>
+              <w:rPr>
+                <w:rFonts w:ascii="Arial" w:hAnsi="Arial" w:cs="Arial"/>
                 <w:lang w:val="es-ES_tradnl"/>
               </w:rPr>
             </w:pPr>
@@ -788,18 +670,15 @@
           </w:tcPr>
           <w:p>
             <w:pPr>
-              <w:rPr>
-                <w:rFonts w:ascii="Arial" w:hAnsi="Arial"/>
-                <w:sz w:val="16"/>
-                <w:szCs w:val="16"/>
+              <w:spacing w:line="480" w:lineRule="auto"/>
+              <w:rPr>
+                <w:rFonts w:ascii="Arial" w:hAnsi="Arial" w:cs="Arial"/>
                 <w:lang w:val="es-ES_tradnl"/>
               </w:rPr>
             </w:pPr>
             <w:r>
               <w:rPr>
-                <w:rFonts w:ascii="Arial" w:hAnsi="Arial"/>
-                <w:sz w:val="16"/>
-                <w:szCs w:val="16"/>
+                <w:rFonts w:ascii="Arial" w:hAnsi="Arial" w:cs="Arial"/>
                 <w:lang w:val="es-ES_tradnl"/>
               </w:rPr>
               <w:t>Juegos</w:t>
@@ -812,10 +691,9 @@
           </w:tcPr>
           <w:p>
             <w:pPr>
-              <w:rPr>
-                <w:rFonts w:ascii="Arial" w:hAnsi="Arial"/>
-                <w:sz w:val="16"/>
-                <w:szCs w:val="16"/>
+              <w:spacing w:line="480" w:lineRule="auto"/>
+              <w:rPr>
+                <w:rFonts w:ascii="Arial" w:hAnsi="Arial" w:cs="Arial"/>
                 <w:lang w:val="es-ES_tradnl"/>
               </w:rPr>
             </w:pPr>
@@ -829,18 +707,15 @@
           </w:tcPr>
           <w:p>
             <w:pPr>
-              <w:rPr>
-                <w:rFonts w:ascii="Arial" w:hAnsi="Arial"/>
-                <w:sz w:val="16"/>
-                <w:szCs w:val="16"/>
+              <w:spacing w:line="480" w:lineRule="auto"/>
+              <w:rPr>
+                <w:rFonts w:ascii="Arial" w:hAnsi="Arial" w:cs="Arial"/>
                 <w:lang w:val="es-ES_tradnl"/>
               </w:rPr>
             </w:pPr>
             <w:r>
               <w:rPr>
-                <w:rFonts w:ascii="Arial" w:hAnsi="Arial"/>
-                <w:sz w:val="16"/>
-                <w:szCs w:val="16"/>
+                <w:rFonts w:ascii="Arial" w:hAnsi="Arial" w:cs="Arial"/>
                 <w:lang w:val="es-ES_tradnl"/>
               </w:rPr>
               <w:t>Estudio</w:t>
@@ -853,10 +728,9 @@
           </w:tcPr>
           <w:p>
             <w:pPr>
-              <w:rPr>
-                <w:rFonts w:ascii="Arial" w:hAnsi="Arial"/>
-                <w:sz w:val="16"/>
-                <w:szCs w:val="16"/>
+              <w:spacing w:line="480" w:lineRule="auto"/>
+              <w:rPr>
+                <w:rFonts w:ascii="Arial" w:hAnsi="Arial" w:cs="Arial"/>
                 <w:lang w:val="es-ES_tradnl"/>
               </w:rPr>
             </w:pPr>
@@ -868,18 +742,15 @@
           </w:tcPr>
           <w:p>
             <w:pPr>
-              <w:rPr>
-                <w:rFonts w:ascii="Arial" w:hAnsi="Arial"/>
-                <w:sz w:val="16"/>
-                <w:szCs w:val="16"/>
+              <w:spacing w:line="480" w:lineRule="auto"/>
+              <w:rPr>
+                <w:rFonts w:ascii="Arial" w:hAnsi="Arial" w:cs="Arial"/>
                 <w:lang w:val="es-ES_tradnl"/>
               </w:rPr>
             </w:pPr>
             <w:r>
               <w:rPr>
-                <w:rFonts w:ascii="Arial" w:hAnsi="Arial"/>
-                <w:sz w:val="16"/>
-                <w:szCs w:val="16"/>
+                <w:rFonts w:ascii="Arial" w:hAnsi="Arial" w:cs="Arial"/>
                 <w:lang w:val="es-ES_tradnl"/>
               </w:rPr>
               <w:t>Proyecto</w:t>
@@ -892,10 +763,9 @@
           </w:tcPr>
           <w:p>
             <w:pPr>
-              <w:rPr>
-                <w:rFonts w:ascii="Arial" w:hAnsi="Arial"/>
-                <w:sz w:val="16"/>
-                <w:szCs w:val="16"/>
+              <w:spacing w:line="480" w:lineRule="auto"/>
+              <w:rPr>
+                <w:rFonts w:ascii="Arial" w:hAnsi="Arial" w:cs="Arial"/>
                 <w:lang w:val="es-ES_tradnl"/>
               </w:rPr>
             </w:pPr>
@@ -907,18 +777,15 @@
           </w:tcPr>
           <w:p>
             <w:pPr>
-              <w:rPr>
-                <w:rFonts w:ascii="Arial" w:hAnsi="Arial"/>
-                <w:sz w:val="16"/>
-                <w:szCs w:val="16"/>
+              <w:spacing w:line="480" w:lineRule="auto"/>
+              <w:rPr>
+                <w:rFonts w:ascii="Arial" w:hAnsi="Arial" w:cs="Arial"/>
                 <w:lang w:val="es-ES_tradnl"/>
               </w:rPr>
             </w:pPr>
             <w:r>
               <w:rPr>
-                <w:rFonts w:ascii="Arial" w:hAnsi="Arial"/>
-                <w:sz w:val="16"/>
-                <w:szCs w:val="16"/>
+                <w:rFonts w:ascii="Arial" w:hAnsi="Arial" w:cs="Arial"/>
                 <w:lang w:val="es-ES_tradnl"/>
               </w:rPr>
               <w:t>Evaluación</w:t>
@@ -931,10 +798,9 @@
           </w:tcPr>
           <w:p>
             <w:pPr>
-              <w:rPr>
-                <w:rFonts w:ascii="Arial" w:hAnsi="Arial"/>
-                <w:sz w:val="16"/>
-                <w:szCs w:val="16"/>
+              <w:spacing w:line="480" w:lineRule="auto"/>
+              <w:rPr>
+                <w:rFonts w:ascii="Arial" w:hAnsi="Arial" w:cs="Arial"/>
                 <w:lang w:val="es-ES_tradnl"/>
               </w:rPr>
             </w:pPr>
@@ -946,18 +812,15 @@
           </w:tcPr>
           <w:p>
             <w:pPr>
-              <w:rPr>
-                <w:rFonts w:ascii="Arial" w:hAnsi="Arial"/>
-                <w:sz w:val="16"/>
-                <w:szCs w:val="16"/>
+              <w:spacing w:line="480" w:lineRule="auto"/>
+              <w:rPr>
+                <w:rFonts w:ascii="Arial" w:hAnsi="Arial" w:cs="Arial"/>
                 <w:lang w:val="es-ES_tradnl"/>
               </w:rPr>
             </w:pPr>
             <w:r>
               <w:rPr>
-                <w:rFonts w:ascii="Arial" w:hAnsi="Arial"/>
-                <w:sz w:val="16"/>
-                <w:szCs w:val="16"/>
+                <w:rFonts w:ascii="Arial" w:hAnsi="Arial" w:cs="Arial"/>
                 <w:lang w:val="es-ES_tradnl"/>
               </w:rPr>
               <w:t>Generador de actividades</w:t>
@@ -970,10 +833,9 @@
           </w:tcPr>
           <w:p>
             <w:pPr>
-              <w:rPr>
-                <w:rFonts w:ascii="Arial" w:hAnsi="Arial"/>
-                <w:sz w:val="16"/>
-                <w:szCs w:val="16"/>
+              <w:spacing w:line="480" w:lineRule="auto"/>
+              <w:rPr>
+                <w:rFonts w:ascii="Arial" w:hAnsi="Arial" w:cs="Arial"/>
                 <w:lang w:val="es-ES_tradnl"/>
               </w:rPr>
             </w:pPr>
@@ -983,49 +845,41 @@
     </w:tbl>
     <w:p>
       <w:pPr>
-        <w:rPr>
-          <w:rFonts w:ascii="Arial" w:hAnsi="Arial" w:cs="Arial"/>
-          <w:sz w:val="18"/>
-          <w:szCs w:val="18"/>
-          <w:lang w:val="es-ES_tradnl"/>
-        </w:rPr>
-      </w:pPr>
-    </w:p>
-    <w:p>
-      <w:pPr>
-        <w:rPr>
-          <w:rFonts w:ascii="Arial" w:hAnsi="Arial"/>
-          <w:sz w:val="18"/>
-          <w:szCs w:val="18"/>
-          <w:lang w:val="es-ES_tradnl"/>
-        </w:rPr>
-      </w:pPr>
-      <w:r>
-        <w:rPr>
-          <w:rFonts w:ascii="Arial" w:hAnsi="Arial"/>
+        <w:spacing w:line="480" w:lineRule="auto"/>
+        <w:rPr>
+          <w:rFonts w:ascii="Arial" w:hAnsi="Arial" w:cs="Arial"/>
+          <w:lang w:val="es-ES_tradnl"/>
+        </w:rPr>
+      </w:pPr>
+    </w:p>
+    <w:p>
+      <w:pPr>
+        <w:spacing w:line="480" w:lineRule="auto"/>
+        <w:rPr>
+          <w:rFonts w:ascii="Arial" w:hAnsi="Arial" w:cs="Arial"/>
+          <w:lang w:val="es-ES_tradnl"/>
+        </w:rPr>
+      </w:pPr>
+      <w:r>
+        <w:rPr>
+          <w:rFonts w:ascii="Arial" w:hAnsi="Arial" w:cs="Arial"/>
           <w:b/>
           <w:color w:val="FF0000"/>
-          <w:sz w:val="18"/>
-          <w:szCs w:val="18"/>
           <w:lang w:val="es-ES_tradnl"/>
         </w:rPr>
         <w:t>*</w:t>
       </w:r>
       <w:r>
         <w:rPr>
-          <w:rFonts w:ascii="Arial" w:hAnsi="Arial"/>
-          <w:color w:val="FF0000"/>
-          <w:sz w:val="18"/>
-          <w:szCs w:val="18"/>
+          <w:rFonts w:ascii="Arial" w:hAnsi="Arial" w:cs="Arial"/>
+          <w:color w:val="FF0000"/>
           <w:lang w:val="es-ES_tradnl"/>
         </w:rPr>
         <w:t xml:space="preserve"> </w:t>
       </w:r>
       <w:r>
         <w:rPr>
-          <w:rFonts w:ascii="Arial" w:hAnsi="Arial"/>
-          <w:sz w:val="18"/>
-          <w:szCs w:val="18"/>
+          <w:rFonts w:ascii="Arial" w:hAnsi="Arial" w:cs="Arial"/>
           <w:highlight w:val="green"/>
           <w:lang w:val="es-ES_tradnl"/>
         </w:rPr>
@@ -1052,27 +906,23 @@
           </w:tcPr>
           <w:p>
             <w:pPr>
-              <w:rPr>
-                <w:rFonts w:ascii="Arial" w:hAnsi="Arial"/>
-                <w:sz w:val="16"/>
-                <w:szCs w:val="16"/>
+              <w:spacing w:line="480" w:lineRule="auto"/>
+              <w:rPr>
+                <w:rFonts w:ascii="Arial" w:hAnsi="Arial" w:cs="Arial"/>
                 <w:lang w:val="es-ES_tradnl"/>
               </w:rPr>
             </w:pPr>
             <w:r>
               <w:rPr>
-                <w:rFonts w:ascii="Arial" w:hAnsi="Arial"/>
-                <w:sz w:val="16"/>
-                <w:szCs w:val="16"/>
-                <w:lang w:val="es-ES_tradnl"/>
-              </w:rPr>
+                <w:rFonts w:ascii="Arial" w:hAnsi="Arial" w:cs="Arial"/>
+                <w:lang w:val="es-ES_tradnl"/>
+              </w:rPr>
+              <w:lastRenderedPageBreak/>
               <w:t>…</w:t>
             </w:r>
             <w:r>
               <w:rPr>
-                <w:rFonts w:ascii="Arial" w:hAnsi="Arial"/>
-                <w:sz w:val="16"/>
-                <w:szCs w:val="16"/>
+                <w:rFonts w:ascii="Arial" w:hAnsi="Arial" w:cs="Arial"/>
                 <w:lang w:val="es-ES_tradnl"/>
               </w:rPr>
               <w:t xml:space="preserve"> en comunicación lingüística</w:t>
@@ -1085,10 +935,9 @@
           </w:tcPr>
           <w:p>
             <w:pPr>
-              <w:rPr>
-                <w:rFonts w:ascii="Arial" w:hAnsi="Arial"/>
-                <w:sz w:val="16"/>
-                <w:szCs w:val="16"/>
+              <w:spacing w:line="480" w:lineRule="auto"/>
+              <w:rPr>
+                <w:rFonts w:ascii="Arial" w:hAnsi="Arial" w:cs="Arial"/>
                 <w:lang w:val="es-ES_tradnl"/>
               </w:rPr>
             </w:pPr>
@@ -1100,27 +949,22 @@
           </w:tcPr>
           <w:p>
             <w:pPr>
-              <w:rPr>
-                <w:rFonts w:ascii="Arial" w:hAnsi="Arial"/>
-                <w:sz w:val="16"/>
-                <w:szCs w:val="16"/>
+              <w:spacing w:line="480" w:lineRule="auto"/>
+              <w:rPr>
+                <w:rFonts w:ascii="Arial" w:hAnsi="Arial" w:cs="Arial"/>
                 <w:lang w:val="es-ES_tradnl"/>
               </w:rPr>
             </w:pPr>
             <w:r>
               <w:rPr>
-                <w:rFonts w:ascii="Arial" w:hAnsi="Arial"/>
-                <w:sz w:val="16"/>
-                <w:szCs w:val="16"/>
+                <w:rFonts w:ascii="Arial" w:hAnsi="Arial" w:cs="Arial"/>
                 <w:lang w:val="es-ES_tradnl"/>
               </w:rPr>
               <w:t>…</w:t>
             </w:r>
             <w:r>
               <w:rPr>
-                <w:rFonts w:ascii="Arial" w:hAnsi="Arial"/>
-                <w:sz w:val="16"/>
-                <w:szCs w:val="16"/>
+                <w:rFonts w:ascii="Arial" w:hAnsi="Arial" w:cs="Arial"/>
                 <w:lang w:val="es-ES_tradnl"/>
               </w:rPr>
               <w:t xml:space="preserve"> matemática</w:t>
@@ -1133,10 +977,9 @@
           </w:tcPr>
           <w:p>
             <w:pPr>
-              <w:rPr>
-                <w:rFonts w:ascii="Arial" w:hAnsi="Arial"/>
-                <w:sz w:val="16"/>
-                <w:szCs w:val="16"/>
+              <w:spacing w:line="480" w:lineRule="auto"/>
+              <w:rPr>
+                <w:rFonts w:ascii="Arial" w:hAnsi="Arial" w:cs="Arial"/>
                 <w:lang w:val="es-ES_tradnl"/>
               </w:rPr>
             </w:pPr>
@@ -1150,27 +993,22 @@
           </w:tcPr>
           <w:p>
             <w:pPr>
-              <w:rPr>
-                <w:rFonts w:ascii="Arial" w:hAnsi="Arial"/>
-                <w:sz w:val="16"/>
-                <w:szCs w:val="16"/>
+              <w:spacing w:line="480" w:lineRule="auto"/>
+              <w:rPr>
+                <w:rFonts w:ascii="Arial" w:hAnsi="Arial" w:cs="Arial"/>
                 <w:lang w:val="es-ES_tradnl"/>
               </w:rPr>
             </w:pPr>
             <w:r>
               <w:rPr>
-                <w:rFonts w:ascii="Arial" w:hAnsi="Arial"/>
-                <w:sz w:val="16"/>
-                <w:szCs w:val="16"/>
+                <w:rFonts w:ascii="Arial" w:hAnsi="Arial" w:cs="Arial"/>
                 <w:lang w:val="es-ES_tradnl"/>
               </w:rPr>
               <w:t>…</w:t>
             </w:r>
             <w:r>
               <w:rPr>
-                <w:rFonts w:ascii="Arial" w:hAnsi="Arial"/>
-                <w:sz w:val="16"/>
-                <w:szCs w:val="16"/>
+                <w:rFonts w:ascii="Arial" w:hAnsi="Arial" w:cs="Arial"/>
                 <w:lang w:val="es-ES_tradnl"/>
               </w:rPr>
               <w:t xml:space="preserve"> en el conocimiento y la interacción con el mundo físico</w:t>
@@ -1183,18 +1021,15 @@
           </w:tcPr>
           <w:p>
             <w:pPr>
-              <w:rPr>
-                <w:rFonts w:ascii="Arial" w:hAnsi="Arial"/>
-                <w:sz w:val="16"/>
-                <w:szCs w:val="16"/>
+              <w:spacing w:line="480" w:lineRule="auto"/>
+              <w:rPr>
+                <w:rFonts w:ascii="Arial" w:hAnsi="Arial" w:cs="Arial"/>
                 <w:lang w:val="es-ES_tradnl"/>
               </w:rPr>
             </w:pPr>
             <w:r>
               <w:rPr>
-                <w:rFonts w:ascii="Arial" w:hAnsi="Arial"/>
-                <w:sz w:val="16"/>
-                <w:szCs w:val="16"/>
+                <w:rFonts w:ascii="Arial" w:hAnsi="Arial" w:cs="Arial"/>
                 <w:lang w:val="es-ES_tradnl"/>
               </w:rPr>
               <w:t>X</w:t>
@@ -1207,18 +1042,15 @@
           </w:tcPr>
           <w:p>
             <w:pPr>
-              <w:rPr>
-                <w:rFonts w:ascii="Arial" w:hAnsi="Arial"/>
-                <w:sz w:val="16"/>
-                <w:szCs w:val="16"/>
+              <w:spacing w:line="480" w:lineRule="auto"/>
+              <w:rPr>
+                <w:rFonts w:ascii="Arial" w:hAnsi="Arial" w:cs="Arial"/>
                 <w:lang w:val="es-ES_tradnl"/>
               </w:rPr>
             </w:pPr>
             <w:r>
               <w:rPr>
-                <w:rFonts w:ascii="Arial" w:hAnsi="Arial"/>
-                <w:sz w:val="16"/>
-                <w:szCs w:val="16"/>
+                <w:rFonts w:ascii="Arial" w:hAnsi="Arial" w:cs="Arial"/>
                 <w:lang w:val="es-ES_tradnl"/>
               </w:rPr>
               <w:t>Tratamiento de la información y competencia digital</w:t>
@@ -1231,10 +1063,9 @@
           </w:tcPr>
           <w:p>
             <w:pPr>
-              <w:rPr>
-                <w:rFonts w:ascii="Arial" w:hAnsi="Arial"/>
-                <w:sz w:val="16"/>
-                <w:szCs w:val="16"/>
+              <w:spacing w:line="480" w:lineRule="auto"/>
+              <w:rPr>
+                <w:rFonts w:ascii="Arial" w:hAnsi="Arial" w:cs="Arial"/>
                 <w:lang w:val="es-ES_tradnl"/>
               </w:rPr>
             </w:pPr>
@@ -1248,27 +1079,22 @@
           </w:tcPr>
           <w:p>
             <w:pPr>
-              <w:rPr>
-                <w:rFonts w:ascii="Arial" w:hAnsi="Arial"/>
-                <w:sz w:val="16"/>
-                <w:szCs w:val="16"/>
+              <w:spacing w:line="480" w:lineRule="auto"/>
+              <w:rPr>
+                <w:rFonts w:ascii="Arial" w:hAnsi="Arial" w:cs="Arial"/>
                 <w:lang w:val="es-ES_tradnl"/>
               </w:rPr>
             </w:pPr>
             <w:r>
               <w:rPr>
-                <w:rFonts w:ascii="Arial" w:hAnsi="Arial"/>
-                <w:sz w:val="16"/>
-                <w:szCs w:val="16"/>
+                <w:rFonts w:ascii="Arial" w:hAnsi="Arial" w:cs="Arial"/>
                 <w:lang w:val="es-ES_tradnl"/>
               </w:rPr>
               <w:t>…</w:t>
             </w:r>
             <w:r>
               <w:rPr>
-                <w:rFonts w:ascii="Arial" w:hAnsi="Arial"/>
-                <w:sz w:val="16"/>
-                <w:szCs w:val="16"/>
+                <w:rFonts w:ascii="Arial" w:hAnsi="Arial" w:cs="Arial"/>
                 <w:lang w:val="es-ES_tradnl"/>
               </w:rPr>
               <w:t xml:space="preserve"> social y ciudadana</w:t>
@@ -1281,10 +1107,9 @@
           </w:tcPr>
           <w:p>
             <w:pPr>
-              <w:rPr>
-                <w:rFonts w:ascii="Arial" w:hAnsi="Arial"/>
-                <w:sz w:val="16"/>
-                <w:szCs w:val="16"/>
+              <w:spacing w:line="480" w:lineRule="auto"/>
+              <w:rPr>
+                <w:rFonts w:ascii="Arial" w:hAnsi="Arial" w:cs="Arial"/>
                 <w:lang w:val="es-ES_tradnl"/>
               </w:rPr>
             </w:pPr>
@@ -1296,27 +1121,22 @@
           </w:tcPr>
           <w:p>
             <w:pPr>
-              <w:rPr>
-                <w:rFonts w:ascii="Arial" w:hAnsi="Arial"/>
-                <w:sz w:val="16"/>
-                <w:szCs w:val="16"/>
+              <w:spacing w:line="480" w:lineRule="auto"/>
+              <w:rPr>
+                <w:rFonts w:ascii="Arial" w:hAnsi="Arial" w:cs="Arial"/>
                 <w:lang w:val="es-ES_tradnl"/>
               </w:rPr>
             </w:pPr>
             <w:r>
               <w:rPr>
-                <w:rFonts w:ascii="Arial" w:hAnsi="Arial"/>
-                <w:sz w:val="16"/>
-                <w:szCs w:val="16"/>
+                <w:rFonts w:ascii="Arial" w:hAnsi="Arial" w:cs="Arial"/>
                 <w:lang w:val="es-ES_tradnl"/>
               </w:rPr>
               <w:t>…</w:t>
             </w:r>
             <w:r>
               <w:rPr>
-                <w:rFonts w:ascii="Arial" w:hAnsi="Arial"/>
-                <w:sz w:val="16"/>
-                <w:szCs w:val="16"/>
+                <w:rFonts w:ascii="Arial" w:hAnsi="Arial" w:cs="Arial"/>
                 <w:lang w:val="es-ES_tradnl"/>
               </w:rPr>
               <w:t xml:space="preserve"> cultural y artística</w:t>
@@ -1329,10 +1149,9 @@
           </w:tcPr>
           <w:p>
             <w:pPr>
-              <w:rPr>
-                <w:rFonts w:ascii="Arial" w:hAnsi="Arial"/>
-                <w:sz w:val="16"/>
-                <w:szCs w:val="16"/>
+              <w:spacing w:line="480" w:lineRule="auto"/>
+              <w:rPr>
+                <w:rFonts w:ascii="Arial" w:hAnsi="Arial" w:cs="Arial"/>
                 <w:lang w:val="es-ES_tradnl"/>
               </w:rPr>
             </w:pPr>
@@ -1346,27 +1165,22 @@
           </w:tcPr>
           <w:p>
             <w:pPr>
-              <w:rPr>
-                <w:rFonts w:ascii="Arial" w:hAnsi="Arial"/>
-                <w:sz w:val="16"/>
-                <w:szCs w:val="16"/>
+              <w:spacing w:line="480" w:lineRule="auto"/>
+              <w:rPr>
+                <w:rFonts w:ascii="Arial" w:hAnsi="Arial" w:cs="Arial"/>
                 <w:lang w:val="es-ES_tradnl"/>
               </w:rPr>
             </w:pPr>
             <w:r>
               <w:rPr>
-                <w:rFonts w:ascii="Arial" w:hAnsi="Arial"/>
-                <w:sz w:val="16"/>
-                <w:szCs w:val="16"/>
+                <w:rFonts w:ascii="Arial" w:hAnsi="Arial" w:cs="Arial"/>
                 <w:lang w:val="es-ES_tradnl"/>
               </w:rPr>
               <w:t>…</w:t>
             </w:r>
             <w:r>
               <w:rPr>
-                <w:rFonts w:ascii="Arial" w:hAnsi="Arial"/>
-                <w:sz w:val="16"/>
-                <w:szCs w:val="16"/>
+                <w:rFonts w:ascii="Arial" w:hAnsi="Arial" w:cs="Arial"/>
                 <w:lang w:val="es-ES_tradnl"/>
               </w:rPr>
               <w:t xml:space="preserve"> para aprender a aprender</w:t>
@@ -1379,10 +1193,9 @@
           </w:tcPr>
           <w:p>
             <w:pPr>
-              <w:rPr>
-                <w:rFonts w:ascii="Arial" w:hAnsi="Arial"/>
-                <w:sz w:val="16"/>
-                <w:szCs w:val="16"/>
+              <w:spacing w:line="480" w:lineRule="auto"/>
+              <w:rPr>
+                <w:rFonts w:ascii="Arial" w:hAnsi="Arial" w:cs="Arial"/>
                 <w:lang w:val="es-ES_tradnl"/>
               </w:rPr>
             </w:pPr>
@@ -1394,18 +1207,15 @@
           </w:tcPr>
           <w:p>
             <w:pPr>
-              <w:rPr>
-                <w:rFonts w:ascii="Arial" w:hAnsi="Arial"/>
-                <w:sz w:val="16"/>
-                <w:szCs w:val="16"/>
+              <w:spacing w:line="480" w:lineRule="auto"/>
+              <w:rPr>
+                <w:rFonts w:ascii="Arial" w:hAnsi="Arial" w:cs="Arial"/>
                 <w:lang w:val="es-ES_tradnl"/>
               </w:rPr>
             </w:pPr>
             <w:r>
               <w:rPr>
-                <w:rFonts w:ascii="Arial" w:hAnsi="Arial"/>
-                <w:sz w:val="16"/>
-                <w:szCs w:val="16"/>
+                <w:rFonts w:ascii="Arial" w:hAnsi="Arial" w:cs="Arial"/>
                 <w:lang w:val="es-ES_tradnl"/>
               </w:rPr>
               <w:t>Autonomía e iniciativa personal</w:t>
@@ -1418,10 +1228,9 @@
           </w:tcPr>
           <w:p>
             <w:pPr>
-              <w:rPr>
-                <w:rFonts w:ascii="Arial" w:hAnsi="Arial"/>
-                <w:sz w:val="16"/>
-                <w:szCs w:val="16"/>
+              <w:spacing w:line="480" w:lineRule="auto"/>
+              <w:rPr>
+                <w:rFonts w:ascii="Arial" w:hAnsi="Arial" w:cs="Arial"/>
                 <w:lang w:val="es-ES_tradnl"/>
               </w:rPr>
             </w:pPr>
@@ -1431,63 +1240,45 @@
     </w:tbl>
     <w:p>
       <w:pPr>
-        <w:rPr>
-          <w:rFonts w:ascii="Arial" w:hAnsi="Arial" w:cs="Arial"/>
-          <w:sz w:val="18"/>
-          <w:szCs w:val="18"/>
-          <w:lang w:val="es-ES_tradnl"/>
-        </w:rPr>
-      </w:pPr>
-    </w:p>
-    <w:p>
-      <w:pPr>
-        <w:rPr>
-          <w:rFonts w:ascii="Arial" w:hAnsi="Arial"/>
-          <w:sz w:val="18"/>
-          <w:szCs w:val="18"/>
-          <w:lang w:val="es-ES_tradnl"/>
-        </w:rPr>
-      </w:pPr>
-      <w:r>
-        <w:rPr>
-          <w:rFonts w:ascii="Arial" w:hAnsi="Arial"/>
+        <w:spacing w:line="480" w:lineRule="auto"/>
+        <w:rPr>
+          <w:rFonts w:ascii="Arial" w:hAnsi="Arial" w:cs="Arial"/>
+          <w:lang w:val="es-ES_tradnl"/>
+        </w:rPr>
+      </w:pPr>
+    </w:p>
+    <w:p>
+      <w:pPr>
+        <w:spacing w:line="480" w:lineRule="auto"/>
+        <w:rPr>
+          <w:rFonts w:ascii="Arial" w:hAnsi="Arial" w:cs="Arial"/>
+          <w:lang w:val="es-ES_tradnl"/>
+        </w:rPr>
+      </w:pPr>
+      <w:r>
+        <w:rPr>
+          <w:rFonts w:ascii="Arial" w:hAnsi="Arial" w:cs="Arial"/>
           <w:b/>
           <w:color w:val="FF0000"/>
-          <w:sz w:val="18"/>
-          <w:szCs w:val="18"/>
           <w:lang w:val="es-ES_tradnl"/>
         </w:rPr>
         <w:t>*</w:t>
       </w:r>
       <w:r>
         <w:rPr>
-          <w:rFonts w:ascii="Arial" w:hAnsi="Arial"/>
-          <w:color w:val="FF0000"/>
-          <w:sz w:val="18"/>
-          <w:szCs w:val="18"/>
+          <w:rFonts w:ascii="Arial" w:hAnsi="Arial" w:cs="Arial"/>
+          <w:color w:val="FF0000"/>
           <w:lang w:val="es-ES_tradnl"/>
         </w:rPr>
         <w:t xml:space="preserve"> </w:t>
       </w:r>
       <w:r>
         <w:rPr>
-          <w:rFonts w:ascii="Arial" w:hAnsi="Arial"/>
-          <w:sz w:val="18"/>
-          <w:szCs w:val="18"/>
-          <w:highlight w:val="green"/>
-          <w:lang w:val="es-ES_tradnl"/>
-        </w:rPr>
-        <w:t>Tipo de Media</w:t>
-      </w:r>
-      <w:r>
-        <w:rPr>
-          <w:rFonts w:ascii="Arial" w:hAnsi="Arial"/>
-          <w:sz w:val="18"/>
-          <w:szCs w:val="18"/>
-          <w:highlight w:val="green"/>
-          <w:lang w:val="es-ES_tradnl"/>
-        </w:rPr>
-        <w:t xml:space="preserve"> (indicar sólo una)</w:t>
+          <w:rFonts w:ascii="Arial" w:hAnsi="Arial" w:cs="Arial"/>
+          <w:highlight w:val="green"/>
+          <w:lang w:val="es-ES_tradnl"/>
+        </w:rPr>
+        <w:t>Tipo de Media (indicar sólo una)</w:t>
       </w:r>
     </w:p>
     <w:tbl>
@@ -1514,18 +1305,15 @@
           </w:tcPr>
           <w:p>
             <w:pPr>
-              <w:rPr>
-                <w:rFonts w:ascii="Arial" w:hAnsi="Arial"/>
-                <w:sz w:val="16"/>
-                <w:szCs w:val="16"/>
+              <w:spacing w:line="480" w:lineRule="auto"/>
+              <w:rPr>
+                <w:rFonts w:ascii="Arial" w:hAnsi="Arial" w:cs="Arial"/>
                 <w:lang w:val="es-ES_tradnl"/>
               </w:rPr>
             </w:pPr>
             <w:r>
               <w:rPr>
-                <w:rFonts w:ascii="Arial" w:hAnsi="Arial"/>
-                <w:sz w:val="16"/>
-                <w:szCs w:val="16"/>
+                <w:rFonts w:ascii="Arial" w:hAnsi="Arial" w:cs="Arial"/>
                 <w:lang w:val="es-ES_tradnl"/>
               </w:rPr>
               <w:t>Secuencia de imágenes</w:t>
@@ -1538,10 +1326,9 @@
           </w:tcPr>
           <w:p>
             <w:pPr>
-              <w:rPr>
-                <w:rFonts w:ascii="Arial" w:hAnsi="Arial"/>
-                <w:sz w:val="16"/>
-                <w:szCs w:val="16"/>
+              <w:spacing w:line="480" w:lineRule="auto"/>
+              <w:rPr>
+                <w:rFonts w:ascii="Arial" w:hAnsi="Arial" w:cs="Arial"/>
                 <w:lang w:val="es-ES_tradnl"/>
               </w:rPr>
             </w:pPr>
@@ -1553,18 +1340,15 @@
           </w:tcPr>
           <w:p>
             <w:pPr>
-              <w:rPr>
-                <w:rFonts w:ascii="Arial" w:hAnsi="Arial"/>
-                <w:sz w:val="16"/>
-                <w:szCs w:val="16"/>
+              <w:spacing w:line="480" w:lineRule="auto"/>
+              <w:rPr>
+                <w:rFonts w:ascii="Arial" w:hAnsi="Arial" w:cs="Arial"/>
                 <w:lang w:val="es-ES_tradnl"/>
               </w:rPr>
             </w:pPr>
             <w:r>
               <w:rPr>
-                <w:rFonts w:ascii="Arial" w:hAnsi="Arial"/>
-                <w:sz w:val="16"/>
-                <w:szCs w:val="16"/>
+                <w:rFonts w:ascii="Arial" w:hAnsi="Arial" w:cs="Arial"/>
                 <w:lang w:val="es-ES_tradnl"/>
               </w:rPr>
               <w:t>Video</w:t>
@@ -1577,10 +1361,9 @@
           </w:tcPr>
           <w:p>
             <w:pPr>
-              <w:rPr>
-                <w:rFonts w:ascii="Arial" w:hAnsi="Arial"/>
-                <w:sz w:val="16"/>
-                <w:szCs w:val="16"/>
+              <w:spacing w:line="480" w:lineRule="auto"/>
+              <w:rPr>
+                <w:rFonts w:ascii="Arial" w:hAnsi="Arial" w:cs="Arial"/>
                 <w:lang w:val="es-ES_tradnl"/>
               </w:rPr>
             </w:pPr>
@@ -1592,18 +1375,15 @@
           </w:tcPr>
           <w:p>
             <w:pPr>
-              <w:rPr>
-                <w:rFonts w:ascii="Arial" w:hAnsi="Arial"/>
-                <w:sz w:val="16"/>
-                <w:szCs w:val="16"/>
+              <w:spacing w:line="480" w:lineRule="auto"/>
+              <w:rPr>
+                <w:rFonts w:ascii="Arial" w:hAnsi="Arial" w:cs="Arial"/>
                 <w:lang w:val="es-ES_tradnl"/>
               </w:rPr>
             </w:pPr>
             <w:r>
               <w:rPr>
-                <w:rFonts w:ascii="Arial" w:hAnsi="Arial"/>
-                <w:sz w:val="16"/>
-                <w:szCs w:val="16"/>
+                <w:rFonts w:ascii="Arial" w:hAnsi="Arial" w:cs="Arial"/>
                 <w:lang w:val="es-ES_tradnl"/>
               </w:rPr>
               <w:t>Animación</w:t>
@@ -1616,10 +1396,9 @@
           </w:tcPr>
           <w:p>
             <w:pPr>
-              <w:rPr>
-                <w:rFonts w:ascii="Arial" w:hAnsi="Arial"/>
-                <w:sz w:val="16"/>
-                <w:szCs w:val="16"/>
+              <w:spacing w:line="480" w:lineRule="auto"/>
+              <w:rPr>
+                <w:rFonts w:ascii="Arial" w:hAnsi="Arial" w:cs="Arial"/>
                 <w:lang w:val="es-ES_tradnl"/>
               </w:rPr>
             </w:pPr>
@@ -1631,18 +1410,15 @@
           </w:tcPr>
           <w:p>
             <w:pPr>
-              <w:rPr>
-                <w:rFonts w:ascii="Arial" w:hAnsi="Arial"/>
-                <w:sz w:val="16"/>
-                <w:szCs w:val="16"/>
+              <w:spacing w:line="480" w:lineRule="auto"/>
+              <w:rPr>
+                <w:rFonts w:ascii="Arial" w:hAnsi="Arial" w:cs="Arial"/>
                 <w:lang w:val="es-ES_tradnl"/>
               </w:rPr>
             </w:pPr>
             <w:r>
               <w:rPr>
-                <w:rFonts w:ascii="Arial" w:hAnsi="Arial"/>
-                <w:sz w:val="16"/>
-                <w:szCs w:val="16"/>
+                <w:rFonts w:ascii="Arial" w:hAnsi="Arial" w:cs="Arial"/>
                 <w:lang w:val="es-ES_tradnl"/>
               </w:rPr>
               <w:t>Interactivo</w:t>
@@ -1655,18 +1431,15 @@
           </w:tcPr>
           <w:p>
             <w:pPr>
-              <w:rPr>
-                <w:rFonts w:ascii="Arial" w:hAnsi="Arial"/>
-                <w:sz w:val="16"/>
-                <w:szCs w:val="16"/>
+              <w:spacing w:line="480" w:lineRule="auto"/>
+              <w:rPr>
+                <w:rFonts w:ascii="Arial" w:hAnsi="Arial" w:cs="Arial"/>
                 <w:lang w:val="es-ES_tradnl"/>
               </w:rPr>
             </w:pPr>
             <w:r>
               <w:rPr>
-                <w:rFonts w:ascii="Arial" w:hAnsi="Arial"/>
-                <w:sz w:val="16"/>
-                <w:szCs w:val="16"/>
+                <w:rFonts w:ascii="Arial" w:hAnsi="Arial" w:cs="Arial"/>
                 <w:lang w:val="es-ES_tradnl"/>
               </w:rPr>
               <w:t>X</w:t>
@@ -1681,18 +1454,15 @@
           </w:tcPr>
           <w:p>
             <w:pPr>
-              <w:rPr>
-                <w:rFonts w:ascii="Arial" w:hAnsi="Arial"/>
-                <w:sz w:val="16"/>
-                <w:szCs w:val="16"/>
+              <w:spacing w:line="480" w:lineRule="auto"/>
+              <w:rPr>
+                <w:rFonts w:ascii="Arial" w:hAnsi="Arial" w:cs="Arial"/>
                 <w:lang w:val="es-ES_tradnl"/>
               </w:rPr>
             </w:pPr>
             <w:r>
               <w:rPr>
-                <w:rFonts w:ascii="Arial" w:hAnsi="Arial"/>
-                <w:sz w:val="16"/>
-                <w:szCs w:val="16"/>
+                <w:rFonts w:ascii="Arial" w:hAnsi="Arial" w:cs="Arial"/>
                 <w:lang w:val="es-ES_tradnl"/>
               </w:rPr>
               <w:t>Actividad</w:t>
@@ -1705,10 +1475,9 @@
           </w:tcPr>
           <w:p>
             <w:pPr>
-              <w:rPr>
-                <w:rFonts w:ascii="Arial" w:hAnsi="Arial"/>
-                <w:sz w:val="16"/>
-                <w:szCs w:val="16"/>
+              <w:spacing w:line="480" w:lineRule="auto"/>
+              <w:rPr>
+                <w:rFonts w:ascii="Arial" w:hAnsi="Arial" w:cs="Arial"/>
                 <w:lang w:val="es-ES_tradnl"/>
               </w:rPr>
             </w:pPr>
@@ -1720,18 +1489,15 @@
           </w:tcPr>
           <w:p>
             <w:pPr>
-              <w:rPr>
-                <w:rFonts w:ascii="Arial" w:hAnsi="Arial"/>
-                <w:sz w:val="16"/>
-                <w:szCs w:val="16"/>
+              <w:spacing w:line="480" w:lineRule="auto"/>
+              <w:rPr>
+                <w:rFonts w:ascii="Arial" w:hAnsi="Arial" w:cs="Arial"/>
                 <w:lang w:val="es-ES_tradnl"/>
               </w:rPr>
             </w:pPr>
             <w:r>
               <w:rPr>
-                <w:rFonts w:ascii="Arial" w:hAnsi="Arial"/>
-                <w:sz w:val="16"/>
-                <w:szCs w:val="16"/>
+                <w:rFonts w:ascii="Arial" w:hAnsi="Arial" w:cs="Arial"/>
                 <w:lang w:val="es-ES_tradnl"/>
               </w:rPr>
               <w:t>Web</w:t>
@@ -1744,10 +1510,9 @@
           </w:tcPr>
           <w:p>
             <w:pPr>
-              <w:rPr>
-                <w:rFonts w:ascii="Arial" w:hAnsi="Arial"/>
-                <w:sz w:val="16"/>
-                <w:szCs w:val="16"/>
+              <w:spacing w:line="480" w:lineRule="auto"/>
+              <w:rPr>
+                <w:rFonts w:ascii="Arial" w:hAnsi="Arial" w:cs="Arial"/>
                 <w:lang w:val="es-ES_tradnl"/>
               </w:rPr>
             </w:pPr>
@@ -1759,18 +1524,15 @@
           </w:tcPr>
           <w:p>
             <w:pPr>
-              <w:rPr>
-                <w:rFonts w:ascii="Arial" w:hAnsi="Arial"/>
-                <w:sz w:val="16"/>
-                <w:szCs w:val="16"/>
+              <w:spacing w:line="480" w:lineRule="auto"/>
+              <w:rPr>
+                <w:rFonts w:ascii="Arial" w:hAnsi="Arial" w:cs="Arial"/>
                 <w:lang w:val="es-ES_tradnl"/>
               </w:rPr>
             </w:pPr>
             <w:r>
               <w:rPr>
-                <w:rFonts w:ascii="Arial" w:hAnsi="Arial"/>
-                <w:sz w:val="16"/>
-                <w:szCs w:val="16"/>
+                <w:rFonts w:ascii="Arial" w:hAnsi="Arial" w:cs="Arial"/>
                 <w:lang w:val="es-ES_tradnl"/>
               </w:rPr>
               <w:t>Mapa conceptual</w:t>
@@ -1783,10 +1545,9 @@
           </w:tcPr>
           <w:p>
             <w:pPr>
-              <w:rPr>
-                <w:rFonts w:ascii="Arial" w:hAnsi="Arial"/>
-                <w:sz w:val="16"/>
-                <w:szCs w:val="16"/>
+              <w:spacing w:line="480" w:lineRule="auto"/>
+              <w:rPr>
+                <w:rFonts w:ascii="Arial" w:hAnsi="Arial" w:cs="Arial"/>
                 <w:lang w:val="es-ES_tradnl"/>
               </w:rPr>
             </w:pPr>
@@ -1801,18 +1562,15 @@
           </w:tcPr>
           <w:p>
             <w:pPr>
-              <w:rPr>
-                <w:rFonts w:ascii="Arial" w:hAnsi="Arial"/>
-                <w:sz w:val="16"/>
-                <w:szCs w:val="16"/>
+              <w:spacing w:line="480" w:lineRule="auto"/>
+              <w:rPr>
+                <w:rFonts w:ascii="Arial" w:hAnsi="Arial" w:cs="Arial"/>
                 <w:lang w:val="es-ES_tradnl"/>
               </w:rPr>
             </w:pPr>
             <w:r>
               <w:rPr>
-                <w:rFonts w:ascii="Arial" w:hAnsi="Arial"/>
-                <w:sz w:val="16"/>
-                <w:szCs w:val="16"/>
+                <w:rFonts w:ascii="Arial" w:hAnsi="Arial" w:cs="Arial"/>
                 <w:lang w:val="es-ES_tradnl"/>
               </w:rPr>
               <w:t>Audio</w:t>
@@ -1828,10 +1586,9 @@
           </w:tcPr>
           <w:p>
             <w:pPr>
-              <w:rPr>
-                <w:rFonts w:ascii="Arial" w:hAnsi="Arial"/>
-                <w:sz w:val="16"/>
-                <w:szCs w:val="16"/>
+              <w:spacing w:line="480" w:lineRule="auto"/>
+              <w:rPr>
+                <w:rFonts w:ascii="Arial" w:hAnsi="Arial" w:cs="Arial"/>
                 <w:lang w:val="es-ES_tradnl"/>
               </w:rPr>
             </w:pPr>
@@ -1845,18 +1602,15 @@
           </w:tcPr>
           <w:p>
             <w:pPr>
-              <w:rPr>
-                <w:rFonts w:ascii="Arial" w:hAnsi="Arial"/>
-                <w:sz w:val="16"/>
-                <w:szCs w:val="16"/>
+              <w:spacing w:line="480" w:lineRule="auto"/>
+              <w:rPr>
+                <w:rFonts w:ascii="Arial" w:hAnsi="Arial" w:cs="Arial"/>
                 <w:lang w:val="es-ES_tradnl"/>
               </w:rPr>
             </w:pPr>
             <w:r>
               <w:rPr>
-                <w:rFonts w:ascii="Arial" w:hAnsi="Arial"/>
-                <w:sz w:val="16"/>
-                <w:szCs w:val="16"/>
+                <w:rFonts w:ascii="Arial" w:hAnsi="Arial" w:cs="Arial"/>
                 <w:lang w:val="es-ES_tradnl"/>
               </w:rPr>
               <w:t>Texto</w:t>
@@ -1869,10 +1623,9 @@
           </w:tcPr>
           <w:p>
             <w:pPr>
-              <w:rPr>
-                <w:rFonts w:ascii="Arial" w:hAnsi="Arial"/>
-                <w:sz w:val="16"/>
-                <w:szCs w:val="16"/>
+              <w:spacing w:line="480" w:lineRule="auto"/>
+              <w:rPr>
+                <w:rFonts w:ascii="Arial" w:hAnsi="Arial" w:cs="Arial"/>
                 <w:lang w:val="es-ES_tradnl"/>
               </w:rPr>
             </w:pPr>
@@ -1884,18 +1637,15 @@
           </w:tcPr>
           <w:p>
             <w:pPr>
-              <w:rPr>
-                <w:rFonts w:ascii="Arial" w:hAnsi="Arial"/>
-                <w:sz w:val="16"/>
-                <w:szCs w:val="16"/>
+              <w:spacing w:line="480" w:lineRule="auto"/>
+              <w:rPr>
+                <w:rFonts w:ascii="Arial" w:hAnsi="Arial" w:cs="Arial"/>
                 <w:lang w:val="es-ES_tradnl"/>
               </w:rPr>
             </w:pPr>
             <w:r>
               <w:rPr>
-                <w:rFonts w:ascii="Arial" w:hAnsi="Arial"/>
-                <w:sz w:val="16"/>
-                <w:szCs w:val="16"/>
+                <w:rFonts w:ascii="Arial" w:hAnsi="Arial" w:cs="Arial"/>
                 <w:lang w:val="es-ES_tradnl"/>
               </w:rPr>
               <w:t>Imagen</w:t>
@@ -1908,10 +1658,9 @@
           </w:tcPr>
           <w:p>
             <w:pPr>
-              <w:rPr>
-                <w:rFonts w:ascii="Arial" w:hAnsi="Arial"/>
-                <w:sz w:val="16"/>
-                <w:szCs w:val="16"/>
+              <w:spacing w:line="480" w:lineRule="auto"/>
+              <w:rPr>
+                <w:rFonts w:ascii="Arial" w:hAnsi="Arial" w:cs="Arial"/>
                 <w:lang w:val="es-ES_tradnl"/>
               </w:rPr>
             </w:pPr>
@@ -1923,18 +1672,15 @@
           </w:tcPr>
           <w:p>
             <w:pPr>
-              <w:rPr>
-                <w:rFonts w:ascii="Arial" w:hAnsi="Arial"/>
-                <w:sz w:val="16"/>
-                <w:szCs w:val="16"/>
+              <w:spacing w:line="480" w:lineRule="auto"/>
+              <w:rPr>
+                <w:rFonts w:ascii="Arial" w:hAnsi="Arial" w:cs="Arial"/>
                 <w:lang w:val="es-ES_tradnl"/>
               </w:rPr>
             </w:pPr>
             <w:r>
               <w:rPr>
-                <w:rFonts w:ascii="Arial" w:hAnsi="Arial"/>
-                <w:sz w:val="16"/>
-                <w:szCs w:val="16"/>
+                <w:rFonts w:ascii="Arial" w:hAnsi="Arial" w:cs="Arial"/>
                 <w:lang w:val="es-ES_tradnl"/>
               </w:rPr>
               <w:t>Documento</w:t>
@@ -1947,10 +1693,9 @@
           </w:tcPr>
           <w:p>
             <w:pPr>
-              <w:rPr>
-                <w:rFonts w:ascii="Arial" w:hAnsi="Arial"/>
-                <w:sz w:val="16"/>
-                <w:szCs w:val="16"/>
+              <w:spacing w:line="480" w:lineRule="auto"/>
+              <w:rPr>
+                <w:rFonts w:ascii="Arial" w:hAnsi="Arial" w:cs="Arial"/>
                 <w:lang w:val="es-ES_tradnl"/>
               </w:rPr>
             </w:pPr>
@@ -1966,10 +1711,9 @@
           </w:tcPr>
           <w:p>
             <w:pPr>
-              <w:rPr>
-                <w:rFonts w:ascii="Arial" w:hAnsi="Arial"/>
-                <w:sz w:val="16"/>
-                <w:szCs w:val="16"/>
+              <w:spacing w:line="480" w:lineRule="auto"/>
+              <w:rPr>
+                <w:rFonts w:ascii="Arial" w:hAnsi="Arial" w:cs="Arial"/>
                 <w:lang w:val="es-ES_tradnl"/>
               </w:rPr>
             </w:pPr>
@@ -1986,10 +1730,9 @@
           </w:tcPr>
           <w:p>
             <w:pPr>
-              <w:rPr>
-                <w:rFonts w:ascii="Arial" w:hAnsi="Arial"/>
-                <w:sz w:val="16"/>
-                <w:szCs w:val="16"/>
+              <w:spacing w:line="480" w:lineRule="auto"/>
+              <w:rPr>
+                <w:rFonts w:ascii="Arial" w:hAnsi="Arial" w:cs="Arial"/>
                 <w:lang w:val="es-ES_tradnl"/>
               </w:rPr>
             </w:pPr>
@@ -1999,49 +1742,41 @@
     </w:tbl>
     <w:p>
       <w:pPr>
-        <w:rPr>
-          <w:rFonts w:ascii="Arial" w:hAnsi="Arial" w:cs="Arial"/>
-          <w:sz w:val="18"/>
-          <w:szCs w:val="18"/>
-          <w:lang w:val="es-ES_tradnl"/>
-        </w:rPr>
-      </w:pPr>
-    </w:p>
-    <w:p>
-      <w:pPr>
-        <w:rPr>
-          <w:rFonts w:ascii="Arial" w:hAnsi="Arial"/>
-          <w:sz w:val="18"/>
-          <w:szCs w:val="18"/>
-          <w:lang w:val="es-ES_tradnl"/>
-        </w:rPr>
-      </w:pPr>
-      <w:r>
-        <w:rPr>
-          <w:rFonts w:ascii="Arial" w:hAnsi="Arial"/>
+        <w:spacing w:line="480" w:lineRule="auto"/>
+        <w:rPr>
+          <w:rFonts w:ascii="Arial" w:hAnsi="Arial" w:cs="Arial"/>
+          <w:lang w:val="es-ES_tradnl"/>
+        </w:rPr>
+      </w:pPr>
+    </w:p>
+    <w:p>
+      <w:pPr>
+        <w:spacing w:line="480" w:lineRule="auto"/>
+        <w:rPr>
+          <w:rFonts w:ascii="Arial" w:hAnsi="Arial" w:cs="Arial"/>
+          <w:lang w:val="es-ES_tradnl"/>
+        </w:rPr>
+      </w:pPr>
+      <w:r>
+        <w:rPr>
+          <w:rFonts w:ascii="Arial" w:hAnsi="Arial" w:cs="Arial"/>
           <w:b/>
           <w:color w:val="FF0000"/>
-          <w:sz w:val="18"/>
-          <w:szCs w:val="18"/>
           <w:lang w:val="es-ES_tradnl"/>
         </w:rPr>
         <w:t>*</w:t>
       </w:r>
       <w:r>
         <w:rPr>
-          <w:rFonts w:ascii="Arial" w:hAnsi="Arial"/>
-          <w:color w:val="FF0000"/>
-          <w:sz w:val="18"/>
-          <w:szCs w:val="18"/>
+          <w:rFonts w:ascii="Arial" w:hAnsi="Arial" w:cs="Arial"/>
+          <w:color w:val="FF0000"/>
           <w:lang w:val="es-ES_tradnl"/>
         </w:rPr>
         <w:t xml:space="preserve"> </w:t>
       </w:r>
       <w:r>
         <w:rPr>
-          <w:rFonts w:ascii="Arial" w:hAnsi="Arial"/>
-          <w:sz w:val="18"/>
-          <w:szCs w:val="18"/>
+          <w:rFonts w:ascii="Arial" w:hAnsi="Arial" w:cs="Arial"/>
           <w:highlight w:val="green"/>
           <w:lang w:val="es-ES_tradnl"/>
         </w:rPr>
@@ -2049,9 +1784,7 @@
       </w:r>
       <w:r>
         <w:rPr>
-          <w:rFonts w:ascii="Arial" w:hAnsi="Arial"/>
-          <w:sz w:val="18"/>
-          <w:szCs w:val="18"/>
+          <w:rFonts w:ascii="Arial" w:hAnsi="Arial" w:cs="Arial"/>
           <w:highlight w:val="green"/>
           <w:lang w:val="es-ES_tradnl"/>
         </w:rPr>
@@ -2059,9 +1792,7 @@
       </w:r>
       <w:r>
         <w:rPr>
-          <w:rFonts w:ascii="Arial" w:hAnsi="Arial"/>
-          <w:sz w:val="18"/>
-          <w:szCs w:val="18"/>
+          <w:rFonts w:ascii="Arial" w:hAnsi="Arial" w:cs="Arial"/>
           <w:highlight w:val="green"/>
           <w:lang w:val="es-ES_tradnl"/>
         </w:rPr>
@@ -2069,9 +1800,7 @@
       </w:r>
       <w:r>
         <w:rPr>
-          <w:rFonts w:ascii="Arial" w:hAnsi="Arial"/>
-          <w:sz w:val="18"/>
-          <w:szCs w:val="18"/>
+          <w:rFonts w:ascii="Arial" w:hAnsi="Arial" w:cs="Arial"/>
           <w:highlight w:val="green"/>
           <w:lang w:val="es-ES_tradnl"/>
         </w:rPr>
@@ -2079,9 +1808,7 @@
       </w:r>
       <w:r>
         <w:rPr>
-          <w:rFonts w:ascii="Arial" w:hAnsi="Arial"/>
-          <w:sz w:val="18"/>
-          <w:szCs w:val="18"/>
+          <w:rFonts w:ascii="Arial" w:hAnsi="Arial" w:cs="Arial"/>
           <w:highlight w:val="green"/>
           <w:lang w:val="es-ES_tradnl"/>
         </w:rPr>
@@ -2089,9 +1816,7 @@
       </w:r>
       <w:r>
         <w:rPr>
-          <w:rFonts w:ascii="Arial" w:hAnsi="Arial"/>
-          <w:sz w:val="18"/>
-          <w:szCs w:val="18"/>
+          <w:rFonts w:ascii="Arial" w:hAnsi="Arial" w:cs="Arial"/>
           <w:highlight w:val="green"/>
           <w:lang w:val="es-ES_tradnl"/>
         </w:rPr>
@@ -2099,9 +1824,7 @@
       </w:r>
       <w:r>
         <w:rPr>
-          <w:rFonts w:ascii="Arial" w:hAnsi="Arial"/>
-          <w:sz w:val="18"/>
-          <w:szCs w:val="18"/>
+          <w:rFonts w:ascii="Arial" w:hAnsi="Arial" w:cs="Arial"/>
           <w:highlight w:val="green"/>
           <w:lang w:val="es-ES_tradnl"/>
         </w:rPr>
@@ -2109,9 +1832,7 @@
       </w:r>
       <w:r>
         <w:rPr>
-          <w:rFonts w:ascii="Arial" w:hAnsi="Arial"/>
-          <w:sz w:val="18"/>
-          <w:szCs w:val="18"/>
+          <w:rFonts w:ascii="Arial" w:hAnsi="Arial" w:cs="Arial"/>
           <w:highlight w:val="green"/>
           <w:lang w:val="es-ES_tradnl"/>
         </w:rPr>
@@ -2119,9 +1840,7 @@
       </w:r>
       <w:r>
         <w:rPr>
-          <w:rFonts w:ascii="Arial" w:hAnsi="Arial"/>
-          <w:sz w:val="18"/>
-          <w:szCs w:val="18"/>
+          <w:rFonts w:ascii="Arial" w:hAnsi="Arial" w:cs="Arial"/>
           <w:highlight w:val="green"/>
           <w:lang w:val="es-ES_tradnl"/>
         </w:rPr>
@@ -2130,18 +1849,15 @@
     </w:p>
     <w:p>
       <w:pPr>
-        <w:rPr>
-          <w:rFonts w:ascii="Arial" w:hAnsi="Arial" w:cs="Arial"/>
-          <w:sz w:val="18"/>
-          <w:szCs w:val="18"/>
-          <w:lang w:val="es-ES_tradnl"/>
-        </w:rPr>
-      </w:pPr>
-      <w:r>
-        <w:rPr>
-          <w:rFonts w:ascii="Arial" w:hAnsi="Arial" w:cs="Arial"/>
-          <w:sz w:val="18"/>
-          <w:szCs w:val="18"/>
+        <w:spacing w:line="480" w:lineRule="auto"/>
+        <w:rPr>
+          <w:rFonts w:ascii="Arial" w:hAnsi="Arial" w:cs="Arial"/>
+          <w:lang w:val="es-ES_tradnl"/>
+        </w:rPr>
+      </w:pPr>
+      <w:r>
+        <w:rPr>
+          <w:rFonts w:ascii="Arial" w:hAnsi="Arial" w:cs="Arial"/>
           <w:lang w:val="es-ES_tradnl"/>
         </w:rPr>
         <w:t>2</w:t>
@@ -2149,30 +1865,26 @@
     </w:p>
     <w:p>
       <w:pPr>
-        <w:rPr>
-          <w:rFonts w:ascii="Arial" w:hAnsi="Arial" w:cs="Arial"/>
-          <w:sz w:val="18"/>
-          <w:szCs w:val="18"/>
-          <w:lang w:val="es-ES_tradnl"/>
-        </w:rPr>
-      </w:pPr>
-    </w:p>
-    <w:p>
-      <w:pPr>
-        <w:rPr>
-          <w:rFonts w:ascii="Arial" w:hAnsi="Arial"/>
+        <w:spacing w:line="480" w:lineRule="auto"/>
+        <w:rPr>
+          <w:rFonts w:ascii="Arial" w:hAnsi="Arial" w:cs="Arial"/>
+          <w:lang w:val="es-ES_tradnl"/>
+        </w:rPr>
+      </w:pPr>
+    </w:p>
+    <w:p>
+      <w:pPr>
+        <w:spacing w:line="480" w:lineRule="auto"/>
+        <w:rPr>
+          <w:rFonts w:ascii="Arial" w:hAnsi="Arial" w:cs="Arial"/>
           <w:b/>
-          <w:sz w:val="18"/>
-          <w:szCs w:val="18"/>
-          <w:lang w:val="es-ES_tradnl"/>
-        </w:rPr>
-      </w:pPr>
-      <w:r>
-        <w:rPr>
-          <w:rFonts w:ascii="Arial" w:hAnsi="Arial"/>
+          <w:lang w:val="es-ES_tradnl"/>
+        </w:rPr>
+      </w:pPr>
+      <w:r>
+        <w:rPr>
+          <w:rFonts w:ascii="Arial" w:hAnsi="Arial" w:cs="Arial"/>
           <w:b/>
-          <w:sz w:val="18"/>
-          <w:szCs w:val="18"/>
           <w:lang w:val="es-ES_tradnl"/>
         </w:rPr>
         <w:t>DATOS DEL EJERCICIO</w:t>
@@ -2180,81 +1892,67 @@
     </w:p>
     <w:p>
       <w:pPr>
-        <w:rPr>
-          <w:rFonts w:ascii="Arial" w:hAnsi="Arial"/>
-          <w:sz w:val="18"/>
-          <w:szCs w:val="18"/>
-          <w:lang w:val="es-ES_tradnl"/>
-        </w:rPr>
-      </w:pPr>
-    </w:p>
-    <w:p>
-      <w:pPr>
+        <w:spacing w:line="480" w:lineRule="auto"/>
+        <w:rPr>
+          <w:rFonts w:ascii="Arial" w:hAnsi="Arial" w:cs="Arial"/>
+          <w:lang w:val="es-ES_tradnl"/>
+        </w:rPr>
+      </w:pPr>
+    </w:p>
+    <w:p>
+      <w:pPr>
+        <w:spacing w:line="480" w:lineRule="auto"/>
         <w:jc w:val="both"/>
         <w:rPr>
-          <w:rFonts w:ascii="Arial" w:hAnsi="Arial"/>
+          <w:rFonts w:ascii="Arial" w:hAnsi="Arial" w:cs="Arial"/>
           <w:color w:val="0000FF"/>
-          <w:sz w:val="16"/>
-          <w:szCs w:val="16"/>
-          <w:lang w:val="es-ES_tradnl"/>
-        </w:rPr>
-      </w:pPr>
-      <w:r>
-        <w:rPr>
-          <w:rFonts w:ascii="Arial" w:hAnsi="Arial"/>
+          <w:lang w:val="es-ES_tradnl"/>
+        </w:rPr>
+      </w:pPr>
+      <w:r>
+        <w:rPr>
+          <w:rFonts w:ascii="Arial" w:hAnsi="Arial" w:cs="Arial"/>
           <w:color w:val="0000FF"/>
-          <w:sz w:val="16"/>
-          <w:szCs w:val="16"/>
           <w:lang w:val="es-ES_tradnl"/>
         </w:rPr>
         <w:t xml:space="preserve">COPIA </w:t>
       </w:r>
       <w:r>
         <w:rPr>
-          <w:rFonts w:ascii="Arial" w:hAnsi="Arial"/>
+          <w:rFonts w:ascii="Arial" w:hAnsi="Arial" w:cs="Arial"/>
           <w:color w:val="0000FF"/>
-          <w:sz w:val="16"/>
-          <w:szCs w:val="16"/>
           <w:lang w:val="es-ES_tradnl"/>
         </w:rPr>
         <w:t xml:space="preserve">EL TÍTULO DEL RECURSO </w:t>
       </w:r>
       <w:r>
         <w:rPr>
-          <w:rFonts w:ascii="Arial" w:hAnsi="Arial"/>
+          <w:rFonts w:ascii="Arial" w:hAnsi="Arial" w:cs="Arial"/>
           <w:color w:val="0000FF"/>
-          <w:sz w:val="16"/>
-          <w:szCs w:val="16"/>
           <w:lang w:val="es-ES_tradnl"/>
         </w:rPr>
         <w:t>PARA EL TÍTULO DEL EJERCICIO AL MENOS QUE SEA DIFERENTE</w:t>
       </w:r>
       <w:r>
         <w:rPr>
-          <w:rFonts w:ascii="Arial" w:hAnsi="Arial"/>
+          <w:rFonts w:ascii="Arial" w:hAnsi="Arial" w:cs="Arial"/>
           <w:color w:val="0000FF"/>
-          <w:sz w:val="16"/>
-          <w:szCs w:val="16"/>
           <w:lang w:val="es-ES_tradnl"/>
         </w:rPr>
         <w:t xml:space="preserve">. RECUERDA </w:t>
       </w:r>
       <w:r>
         <w:rPr>
-          <w:rFonts w:ascii="Arial" w:hAnsi="Arial"/>
+          <w:rFonts w:ascii="Arial" w:hAnsi="Arial" w:cs="Arial"/>
           <w:color w:val="0000FF"/>
-          <w:sz w:val="16"/>
-          <w:szCs w:val="16"/>
           <w:lang w:val="es-ES_tradnl"/>
         </w:rPr>
         <w:t>EL TÍTULO</w:t>
       </w:r>
       <w:r>
         <w:rPr>
-          <w:rFonts w:ascii="Arial" w:hAnsi="Arial"/>
+          <w:rFonts w:ascii="Arial" w:hAnsi="Arial" w:cs="Arial"/>
           <w:color w:val="0000FF"/>
-          <w:sz w:val="16"/>
-          <w:szCs w:val="16"/>
           <w:lang w:val="es-ES_tradnl"/>
         </w:rPr>
         <w:t xml:space="preserve"> NO DEBE REBASAR LOS 86 CARACTERES. </w:t>
@@ -2262,39 +1960,32 @@
     </w:p>
     <w:p>
       <w:pPr>
-        <w:rPr>
-          <w:rFonts w:ascii="Arial" w:hAnsi="Arial"/>
-          <w:sz w:val="18"/>
-          <w:szCs w:val="18"/>
-          <w:lang w:val="es-ES_tradnl"/>
-        </w:rPr>
-      </w:pPr>
-      <w:r>
-        <w:rPr>
-          <w:rFonts w:ascii="Arial" w:hAnsi="Arial"/>
+        <w:spacing w:line="480" w:lineRule="auto"/>
+        <w:rPr>
+          <w:rFonts w:ascii="Arial" w:hAnsi="Arial" w:cs="Arial"/>
+          <w:lang w:val="es-ES_tradnl"/>
+        </w:rPr>
+      </w:pPr>
+      <w:r>
+        <w:rPr>
+          <w:rFonts w:ascii="Arial" w:hAnsi="Arial" w:cs="Arial"/>
           <w:b/>
           <w:color w:val="FF0000"/>
-          <w:sz w:val="18"/>
-          <w:szCs w:val="18"/>
           <w:lang w:val="es-ES_tradnl"/>
         </w:rPr>
         <w:t>*</w:t>
       </w:r>
       <w:r>
         <w:rPr>
-          <w:rFonts w:ascii="Arial" w:hAnsi="Arial"/>
-          <w:color w:val="FF0000"/>
-          <w:sz w:val="18"/>
-          <w:szCs w:val="18"/>
+          <w:rFonts w:ascii="Arial" w:hAnsi="Arial" w:cs="Arial"/>
+          <w:color w:val="FF0000"/>
           <w:lang w:val="es-ES_tradnl"/>
         </w:rPr>
         <w:t xml:space="preserve"> </w:t>
       </w:r>
       <w:r>
         <w:rPr>
-          <w:rFonts w:ascii="Arial" w:hAnsi="Arial"/>
-          <w:sz w:val="18"/>
-          <w:szCs w:val="18"/>
+          <w:rFonts w:ascii="Arial" w:hAnsi="Arial" w:cs="Arial"/>
           <w:highlight w:val="green"/>
           <w:lang w:val="es-ES_tradnl"/>
         </w:rPr>
@@ -2302,9 +1993,7 @@
       </w:r>
       <w:r>
         <w:rPr>
-          <w:rFonts w:ascii="Arial" w:hAnsi="Arial"/>
-          <w:sz w:val="18"/>
-          <w:szCs w:val="18"/>
+          <w:rFonts w:ascii="Arial" w:hAnsi="Arial" w:cs="Arial"/>
           <w:highlight w:val="green"/>
           <w:lang w:val="es-ES_tradnl"/>
         </w:rPr>
@@ -2312,10 +2001,8 @@
       </w:r>
       <w:r>
         <w:rPr>
-          <w:rFonts w:ascii="Arial" w:hAnsi="Arial"/>
+          <w:rFonts w:ascii="Arial" w:hAnsi="Arial" w:cs="Arial"/>
           <w:b/>
-          <w:sz w:val="18"/>
-          <w:szCs w:val="18"/>
           <w:highlight w:val="green"/>
           <w:lang w:val="es-ES_tradnl"/>
         </w:rPr>
@@ -2323,9 +2010,7 @@
       </w:r>
       <w:r>
         <w:rPr>
-          <w:rFonts w:ascii="Arial" w:hAnsi="Arial"/>
-          <w:sz w:val="18"/>
-          <w:szCs w:val="18"/>
+          <w:rFonts w:ascii="Arial" w:hAnsi="Arial" w:cs="Arial"/>
           <w:highlight w:val="green"/>
           <w:lang w:val="es-ES_tradnl"/>
         </w:rPr>
@@ -2333,9 +2018,7 @@
       </w:r>
       <w:r>
         <w:rPr>
-          <w:rFonts w:ascii="Arial" w:hAnsi="Arial"/>
-          <w:sz w:val="18"/>
-          <w:szCs w:val="18"/>
+          <w:rFonts w:ascii="Arial" w:hAnsi="Arial" w:cs="Arial"/>
           <w:highlight w:val="green"/>
           <w:lang w:val="es-ES_tradnl"/>
         </w:rPr>
@@ -2344,18 +2027,15 @@
     </w:p>
     <w:p>
       <w:pPr>
-        <w:rPr>
-          <w:rFonts w:ascii="Arial" w:hAnsi="Arial" w:cs="Arial"/>
-          <w:sz w:val="18"/>
-          <w:szCs w:val="18"/>
-          <w:lang w:val="es-ES_tradnl"/>
-        </w:rPr>
-      </w:pPr>
-      <w:r>
-        <w:rPr>
-          <w:rFonts w:ascii="Arial" w:hAnsi="Arial" w:cs="Arial"/>
-          <w:sz w:val="18"/>
-          <w:szCs w:val="18"/>
+        <w:spacing w:line="480" w:lineRule="auto"/>
+        <w:rPr>
+          <w:rFonts w:ascii="Arial" w:hAnsi="Arial" w:cs="Arial"/>
+          <w:lang w:val="es-ES_tradnl"/>
+        </w:rPr>
+      </w:pPr>
+      <w:r>
+        <w:rPr>
+          <w:rFonts w:ascii="Arial" w:hAnsi="Arial" w:cs="Arial"/>
           <w:lang w:val="es-ES_tradnl"/>
         </w:rPr>
         <w:t>Identifica los tipos de enfermedades genéticas</w:t>
@@ -2363,49 +2043,41 @@
     </w:p>
     <w:p>
       <w:pPr>
-        <w:rPr>
-          <w:rFonts w:ascii="Arial" w:hAnsi="Arial" w:cs="Arial"/>
-          <w:sz w:val="18"/>
-          <w:szCs w:val="18"/>
-          <w:lang w:val="es-ES_tradnl"/>
-        </w:rPr>
-      </w:pPr>
-    </w:p>
-    <w:p>
-      <w:pPr>
-        <w:rPr>
-          <w:rFonts w:ascii="Arial" w:hAnsi="Arial"/>
-          <w:sz w:val="18"/>
-          <w:szCs w:val="18"/>
-          <w:lang w:val="es-ES_tradnl"/>
-        </w:rPr>
-      </w:pPr>
-      <w:r>
-        <w:rPr>
-          <w:rFonts w:ascii="Arial" w:hAnsi="Arial"/>
+        <w:spacing w:line="480" w:lineRule="auto"/>
+        <w:rPr>
+          <w:rFonts w:ascii="Arial" w:hAnsi="Arial" w:cs="Arial"/>
+          <w:lang w:val="es-ES_tradnl"/>
+        </w:rPr>
+      </w:pPr>
+    </w:p>
+    <w:p>
+      <w:pPr>
+        <w:spacing w:line="480" w:lineRule="auto"/>
+        <w:rPr>
+          <w:rFonts w:ascii="Arial" w:hAnsi="Arial" w:cs="Arial"/>
+          <w:lang w:val="es-ES_tradnl"/>
+        </w:rPr>
+      </w:pPr>
+      <w:r>
+        <w:rPr>
+          <w:rFonts w:ascii="Arial" w:hAnsi="Arial" w:cs="Arial"/>
           <w:b/>
           <w:color w:val="FF0000"/>
-          <w:sz w:val="18"/>
-          <w:szCs w:val="18"/>
           <w:lang w:val="es-ES_tradnl"/>
         </w:rPr>
         <w:t>*</w:t>
       </w:r>
       <w:r>
         <w:rPr>
-          <w:rFonts w:ascii="Arial" w:hAnsi="Arial"/>
-          <w:color w:val="FF0000"/>
-          <w:sz w:val="18"/>
-          <w:szCs w:val="18"/>
+          <w:rFonts w:ascii="Arial" w:hAnsi="Arial" w:cs="Arial"/>
+          <w:color w:val="FF0000"/>
           <w:lang w:val="es-ES_tradnl"/>
         </w:rPr>
         <w:t xml:space="preserve"> </w:t>
       </w:r>
       <w:r>
         <w:rPr>
-          <w:rFonts w:ascii="Arial" w:hAnsi="Arial"/>
-          <w:sz w:val="18"/>
-          <w:szCs w:val="18"/>
+          <w:rFonts w:ascii="Arial" w:hAnsi="Arial" w:cs="Arial"/>
           <w:highlight w:val="green"/>
           <w:lang w:val="es-ES_tradnl"/>
         </w:rPr>
@@ -2413,9 +2085,7 @@
       </w:r>
       <w:r>
         <w:rPr>
-          <w:rFonts w:ascii="Arial" w:hAnsi="Arial"/>
-          <w:sz w:val="18"/>
-          <w:szCs w:val="18"/>
+          <w:rFonts w:ascii="Arial" w:hAnsi="Arial" w:cs="Arial"/>
           <w:highlight w:val="green"/>
           <w:lang w:val="es-ES_tradnl"/>
         </w:rPr>
@@ -2424,18 +2094,15 @@
     </w:p>
     <w:p>
       <w:pPr>
-        <w:rPr>
-          <w:rFonts w:ascii="Arial" w:hAnsi="Arial" w:cs="Arial"/>
-          <w:sz w:val="18"/>
-          <w:szCs w:val="18"/>
-          <w:lang w:val="es-ES_tradnl"/>
-        </w:rPr>
-      </w:pPr>
-      <w:r>
-        <w:rPr>
-          <w:rFonts w:ascii="Arial" w:hAnsi="Arial" w:cs="Arial"/>
-          <w:sz w:val="18"/>
-          <w:szCs w:val="18"/>
+        <w:spacing w:line="480" w:lineRule="auto"/>
+        <w:rPr>
+          <w:rFonts w:ascii="Arial" w:hAnsi="Arial" w:cs="Arial"/>
+          <w:lang w:val="es-ES_tradnl"/>
+        </w:rPr>
+      </w:pPr>
+      <w:r>
+        <w:rPr>
+          <w:rFonts w:ascii="Arial" w:hAnsi="Arial" w:cs="Arial"/>
           <w:lang w:val="es-ES_tradnl"/>
         </w:rPr>
         <w:t>S</w:t>
@@ -2443,48 +2110,40 @@
     </w:p>
     <w:p>
       <w:pPr>
-        <w:rPr>
-          <w:rFonts w:ascii="Arial" w:hAnsi="Arial" w:cs="Arial"/>
-          <w:sz w:val="18"/>
-          <w:szCs w:val="18"/>
-          <w:lang w:val="es-ES_tradnl"/>
-        </w:rPr>
-      </w:pPr>
-    </w:p>
-    <w:p>
-      <w:pPr>
-        <w:rPr>
-          <w:rFonts w:ascii="Arial" w:hAnsi="Arial"/>
-          <w:sz w:val="18"/>
-          <w:szCs w:val="18"/>
-          <w:lang w:val="es-ES_tradnl"/>
-        </w:rPr>
-      </w:pPr>
-      <w:r>
-        <w:rPr>
-          <w:rFonts w:ascii="Arial" w:hAnsi="Arial"/>
+        <w:spacing w:line="480" w:lineRule="auto"/>
+        <w:rPr>
+          <w:rFonts w:ascii="Arial" w:hAnsi="Arial" w:cs="Arial"/>
+          <w:lang w:val="es-ES_tradnl"/>
+        </w:rPr>
+      </w:pPr>
+    </w:p>
+    <w:p>
+      <w:pPr>
+        <w:spacing w:line="480" w:lineRule="auto"/>
+        <w:rPr>
+          <w:rFonts w:ascii="Arial" w:hAnsi="Arial" w:cs="Arial"/>
+          <w:lang w:val="es-ES_tradnl"/>
+        </w:rPr>
+      </w:pPr>
+      <w:r>
+        <w:rPr>
+          <w:rFonts w:ascii="Arial" w:hAnsi="Arial" w:cs="Arial"/>
           <w:b/>
           <w:color w:val="FF0000"/>
-          <w:sz w:val="18"/>
-          <w:szCs w:val="18"/>
           <w:lang w:val="es-ES_tradnl"/>
         </w:rPr>
         <w:t>*</w:t>
       </w:r>
       <w:r>
         <w:rPr>
-          <w:rFonts w:ascii="Arial" w:hAnsi="Arial"/>
-          <w:sz w:val="18"/>
-          <w:szCs w:val="18"/>
+          <w:rFonts w:ascii="Arial" w:hAnsi="Arial" w:cs="Arial"/>
           <w:lang w:val="es-ES_tradnl"/>
         </w:rPr>
         <w:t xml:space="preserve"> </w:t>
       </w:r>
       <w:r>
         <w:rPr>
-          <w:rFonts w:ascii="Arial" w:hAnsi="Arial"/>
-          <w:sz w:val="18"/>
-          <w:szCs w:val="18"/>
+          <w:rFonts w:ascii="Arial" w:hAnsi="Arial" w:cs="Arial"/>
           <w:highlight w:val="green"/>
           <w:lang w:val="es-ES_tradnl"/>
         </w:rPr>
@@ -2492,9 +2151,7 @@
       </w:r>
       <w:r>
         <w:rPr>
-          <w:rFonts w:ascii="Arial" w:hAnsi="Arial"/>
-          <w:sz w:val="18"/>
-          <w:szCs w:val="18"/>
+          <w:rFonts w:ascii="Arial" w:hAnsi="Arial" w:cs="Arial"/>
           <w:highlight w:val="green"/>
           <w:lang w:val="es-ES_tradnl"/>
         </w:rPr>
@@ -2502,10 +2159,8 @@
       </w:r>
       <w:r>
         <w:rPr>
-          <w:rFonts w:ascii="Arial" w:hAnsi="Arial"/>
+          <w:rFonts w:ascii="Arial" w:hAnsi="Arial" w:cs="Arial"/>
           <w:b/>
-          <w:sz w:val="18"/>
-          <w:szCs w:val="18"/>
           <w:highlight w:val="green"/>
           <w:lang w:val="es-ES_tradnl"/>
         </w:rPr>
@@ -2513,9 +2168,7 @@
       </w:r>
       <w:r>
         <w:rPr>
-          <w:rFonts w:ascii="Arial" w:hAnsi="Arial"/>
-          <w:sz w:val="18"/>
-          <w:szCs w:val="18"/>
+          <w:rFonts w:ascii="Arial" w:hAnsi="Arial" w:cs="Arial"/>
           <w:highlight w:val="green"/>
           <w:lang w:val="es-ES_tradnl"/>
         </w:rPr>
@@ -2524,47 +2177,54 @@
     </w:p>
     <w:p>
       <w:pPr>
-        <w:rPr>
-          <w:rFonts w:ascii="Arial" w:hAnsi="Arial"/>
-          <w:sz w:val="18"/>
-          <w:szCs w:val="18"/>
-          <w:lang w:val="es-ES_tradnl"/>
-        </w:rPr>
-      </w:pPr>
-      <w:r>
-        <w:rPr>
-          <w:rFonts w:ascii="Arial" w:hAnsi="Arial"/>
-          <w:sz w:val="18"/>
-          <w:szCs w:val="18"/>
-          <w:lang w:val="es-ES_tradnl"/>
-        </w:rPr>
-        <w:t xml:space="preserve">Escribe la palabra que corresponde al tipo de enfermedad en cada caso </w:t>
-      </w:r>
-    </w:p>
-    <w:p>
-      <w:pPr>
-        <w:rPr>
-          <w:rFonts w:ascii="Arial" w:hAnsi="Arial" w:cs="Arial"/>
-          <w:sz w:val="18"/>
-          <w:szCs w:val="18"/>
-          <w:lang w:val="es-ES_tradnl"/>
-        </w:rPr>
-      </w:pPr>
-    </w:p>
-    <w:p>
-      <w:pPr>
-        <w:rPr>
-          <w:rFonts w:ascii="Arial" w:hAnsi="Arial"/>
-          <w:sz w:val="18"/>
-          <w:szCs w:val="18"/>
-          <w:lang w:val="es-ES_tradnl"/>
-        </w:rPr>
-      </w:pPr>
-      <w:r>
-        <w:rPr>
-          <w:rFonts w:ascii="Arial" w:hAnsi="Arial"/>
-          <w:sz w:val="18"/>
-          <w:szCs w:val="18"/>
+        <w:spacing w:line="480" w:lineRule="auto"/>
+        <w:rPr>
+          <w:rFonts w:ascii="Arial" w:hAnsi="Arial" w:cs="Arial"/>
+          <w:lang w:val="es-ES_tradnl"/>
+        </w:rPr>
+      </w:pPr>
+      <w:r>
+        <w:rPr>
+          <w:rFonts w:ascii="Arial" w:hAnsi="Arial" w:cs="Arial"/>
+          <w:lang w:val="es-ES_tradnl"/>
+        </w:rPr>
+        <w:t>Escribe la palabra que corresponde al tipo de enfermedad en cada caso</w:t>
+      </w:r>
+      <w:r>
+        <w:rPr>
+          <w:rFonts w:ascii="Arial" w:hAnsi="Arial" w:cs="Arial"/>
+          <w:lang w:val="es-ES_tradnl"/>
+        </w:rPr>
+        <w:t>.</w:t>
+      </w:r>
+      <w:r>
+        <w:rPr>
+          <w:rFonts w:ascii="Arial" w:hAnsi="Arial" w:cs="Arial"/>
+          <w:lang w:val="es-ES_tradnl"/>
+        </w:rPr>
+        <w:t xml:space="preserve"> </w:t>
+      </w:r>
+    </w:p>
+    <w:p>
+      <w:pPr>
+        <w:spacing w:line="480" w:lineRule="auto"/>
+        <w:rPr>
+          <w:rFonts w:ascii="Arial" w:hAnsi="Arial" w:cs="Arial"/>
+          <w:lang w:val="es-ES_tradnl"/>
+        </w:rPr>
+      </w:pPr>
+    </w:p>
+    <w:p>
+      <w:pPr>
+        <w:spacing w:line="480" w:lineRule="auto"/>
+        <w:rPr>
+          <w:rFonts w:ascii="Arial" w:hAnsi="Arial" w:cs="Arial"/>
+          <w:lang w:val="es-ES_tradnl"/>
+        </w:rPr>
+      </w:pPr>
+      <w:r>
+        <w:rPr>
+          <w:rFonts w:ascii="Arial" w:hAnsi="Arial" w:cs="Arial"/>
           <w:highlight w:val="green"/>
           <w:u w:val="single"/>
           <w:lang w:val="es-ES_tradnl"/>
@@ -2573,9 +2233,7 @@
       </w:r>
       <w:r>
         <w:rPr>
-          <w:rFonts w:ascii="Arial" w:hAnsi="Arial"/>
-          <w:sz w:val="18"/>
-          <w:szCs w:val="18"/>
+          <w:rFonts w:ascii="Arial" w:hAnsi="Arial" w:cs="Arial"/>
           <w:highlight w:val="green"/>
           <w:lang w:val="es-ES_tradnl"/>
         </w:rPr>
@@ -2584,38 +2242,33 @@
     </w:p>
     <w:p>
       <w:pPr>
-        <w:rPr>
-          <w:rFonts w:ascii="Arial" w:hAnsi="Arial" w:cs="Arial"/>
-          <w:sz w:val="18"/>
-          <w:szCs w:val="18"/>
-          <w:lang w:val="es-ES_tradnl"/>
-        </w:rPr>
-      </w:pPr>
-    </w:p>
-    <w:p>
-      <w:pPr>
-        <w:rPr>
-          <w:rFonts w:ascii="Arial" w:hAnsi="Arial" w:cs="Arial"/>
-          <w:sz w:val="18"/>
-          <w:szCs w:val="18"/>
-          <w:lang w:val="es-ES_tradnl"/>
-        </w:rPr>
-      </w:pPr>
-    </w:p>
-    <w:p>
-      <w:pPr>
-        <w:rPr>
-          <w:rFonts w:ascii="Arial" w:hAnsi="Arial"/>
-          <w:sz w:val="18"/>
-          <w:szCs w:val="18"/>
-          <w:lang w:val="es-ES_tradnl"/>
-        </w:rPr>
-      </w:pPr>
-      <w:r>
-        <w:rPr>
-          <w:rFonts w:ascii="Arial" w:hAnsi="Arial"/>
-          <w:sz w:val="18"/>
-          <w:szCs w:val="18"/>
+        <w:spacing w:line="480" w:lineRule="auto"/>
+        <w:rPr>
+          <w:rFonts w:ascii="Arial" w:hAnsi="Arial" w:cs="Arial"/>
+          <w:lang w:val="es-ES_tradnl"/>
+        </w:rPr>
+      </w:pPr>
+    </w:p>
+    <w:p>
+      <w:pPr>
+        <w:spacing w:line="480" w:lineRule="auto"/>
+        <w:rPr>
+          <w:rFonts w:ascii="Arial" w:hAnsi="Arial" w:cs="Arial"/>
+          <w:lang w:val="es-ES_tradnl"/>
+        </w:rPr>
+      </w:pPr>
+    </w:p>
+    <w:p>
+      <w:pPr>
+        <w:spacing w:line="480" w:lineRule="auto"/>
+        <w:rPr>
+          <w:rFonts w:ascii="Arial" w:hAnsi="Arial" w:cs="Arial"/>
+          <w:lang w:val="es-ES_tradnl"/>
+        </w:rPr>
+      </w:pPr>
+      <w:r>
+        <w:rPr>
+          <w:rFonts w:ascii="Arial" w:hAnsi="Arial" w:cs="Arial"/>
           <w:highlight w:val="green"/>
           <w:lang w:val="es-ES_tradnl"/>
         </w:rPr>
@@ -2623,9 +2276,7 @@
       </w:r>
       <w:r>
         <w:rPr>
-          <w:rFonts w:ascii="Arial" w:hAnsi="Arial"/>
-          <w:sz w:val="18"/>
-          <w:szCs w:val="18"/>
+          <w:rFonts w:ascii="Arial" w:hAnsi="Arial" w:cs="Arial"/>
           <w:highlight w:val="green"/>
           <w:lang w:val="es-ES_tradnl"/>
         </w:rPr>
@@ -2633,9 +2284,7 @@
       </w:r>
       <w:r>
         <w:rPr>
-          <w:rFonts w:ascii="Arial" w:hAnsi="Arial"/>
-          <w:sz w:val="18"/>
-          <w:szCs w:val="18"/>
+          <w:rFonts w:ascii="Arial" w:hAnsi="Arial" w:cs="Arial"/>
           <w:highlight w:val="green"/>
           <w:lang w:val="es-ES_tradnl"/>
         </w:rPr>
@@ -2643,9 +2292,7 @@
       </w:r>
       <w:r>
         <w:rPr>
-          <w:rFonts w:ascii="Arial" w:hAnsi="Arial"/>
-          <w:sz w:val="18"/>
-          <w:szCs w:val="18"/>
+          <w:rFonts w:ascii="Arial" w:hAnsi="Arial" w:cs="Arial"/>
           <w:highlight w:val="green"/>
           <w:u w:val="single"/>
           <w:lang w:val="es-ES_tradnl"/>
@@ -2654,9 +2301,7 @@
       </w:r>
       <w:r>
         <w:rPr>
-          <w:rFonts w:ascii="Arial" w:hAnsi="Arial"/>
-          <w:sz w:val="18"/>
-          <w:szCs w:val="18"/>
+          <w:rFonts w:ascii="Arial" w:hAnsi="Arial" w:cs="Arial"/>
           <w:highlight w:val="green"/>
           <w:lang w:val="es-ES_tradnl"/>
         </w:rPr>
@@ -2664,9 +2309,7 @@
       </w:r>
       <w:r>
         <w:rPr>
-          <w:rFonts w:ascii="Arial" w:hAnsi="Arial"/>
-          <w:sz w:val="18"/>
-          <w:szCs w:val="18"/>
+          <w:rFonts w:ascii="Arial" w:hAnsi="Arial" w:cs="Arial"/>
           <w:highlight w:val="green"/>
           <w:lang w:val="es-ES_tradnl"/>
         </w:rPr>
@@ -2675,18 +2318,15 @@
     </w:p>
     <w:p>
       <w:pPr>
-        <w:rPr>
-          <w:rFonts w:ascii="Arial" w:hAnsi="Arial" w:cs="Arial"/>
-          <w:sz w:val="18"/>
-          <w:szCs w:val="18"/>
-          <w:lang w:val="es-ES_tradnl"/>
-        </w:rPr>
-      </w:pPr>
-      <w:r>
-        <w:rPr>
-          <w:rFonts w:ascii="Arial" w:hAnsi="Arial" w:cs="Arial"/>
-          <w:sz w:val="18"/>
-          <w:szCs w:val="18"/>
+        <w:spacing w:line="480" w:lineRule="auto"/>
+        <w:rPr>
+          <w:rFonts w:ascii="Arial" w:hAnsi="Arial" w:cs="Arial"/>
+          <w:lang w:val="es-ES_tradnl"/>
+        </w:rPr>
+      </w:pPr>
+      <w:r>
+        <w:rPr>
+          <w:rFonts w:ascii="Arial" w:hAnsi="Arial" w:cs="Arial"/>
           <w:lang w:val="es-ES_tradnl"/>
         </w:rPr>
         <w:t>N</w:t>
@@ -2694,28 +2334,24 @@
     </w:p>
     <w:p>
       <w:pPr>
-        <w:rPr>
-          <w:rFonts w:ascii="Arial" w:hAnsi="Arial" w:cs="Arial"/>
-          <w:sz w:val="18"/>
-          <w:szCs w:val="18"/>
-          <w:lang w:val="es-ES_tradnl"/>
-        </w:rPr>
-      </w:pPr>
-    </w:p>
-    <w:p>
-      <w:pPr>
-        <w:rPr>
-          <w:rFonts w:ascii="Arial" w:hAnsi="Arial"/>
-          <w:sz w:val="18"/>
-          <w:szCs w:val="18"/>
-          <w:lang w:val="es-ES_tradnl"/>
-        </w:rPr>
-      </w:pPr>
-      <w:r>
-        <w:rPr>
-          <w:rFonts w:ascii="Arial" w:hAnsi="Arial"/>
-          <w:sz w:val="18"/>
-          <w:szCs w:val="18"/>
+        <w:spacing w:line="480" w:lineRule="auto"/>
+        <w:rPr>
+          <w:rFonts w:ascii="Arial" w:hAnsi="Arial" w:cs="Arial"/>
+          <w:lang w:val="es-ES_tradnl"/>
+        </w:rPr>
+      </w:pPr>
+    </w:p>
+    <w:p>
+      <w:pPr>
+        <w:spacing w:line="480" w:lineRule="auto"/>
+        <w:rPr>
+          <w:rFonts w:ascii="Arial" w:hAnsi="Arial" w:cs="Arial"/>
+          <w:lang w:val="es-ES_tradnl"/>
+        </w:rPr>
+      </w:pPr>
+      <w:r>
+        <w:rPr>
+          <w:rFonts w:ascii="Arial" w:hAnsi="Arial" w:cs="Arial"/>
           <w:highlight w:val="green"/>
           <w:lang w:val="es-ES_tradnl"/>
         </w:rPr>
@@ -2724,40 +2360,34 @@
     </w:p>
     <w:p>
       <w:pPr>
-        <w:rPr>
-          <w:rFonts w:ascii="Arial" w:hAnsi="Arial" w:cs="Arial"/>
-          <w:sz w:val="18"/>
-          <w:szCs w:val="18"/>
-          <w:lang w:val="es-ES_tradnl"/>
-        </w:rPr>
-      </w:pPr>
-    </w:p>
-    <w:p>
-      <w:pPr>
-        <w:rPr>
-          <w:rFonts w:ascii="Arial" w:hAnsi="Arial" w:cs="Arial"/>
-          <w:sz w:val="18"/>
-          <w:szCs w:val="18"/>
-          <w:lang w:val="es-ES_tradnl"/>
-        </w:rPr>
-      </w:pPr>
-      <w:r>
-        <w:rPr>
-          <w:rFonts w:ascii="Arial" w:hAnsi="Arial"/>
+        <w:spacing w:line="480" w:lineRule="auto"/>
+        <w:rPr>
+          <w:rFonts w:ascii="Arial" w:hAnsi="Arial" w:cs="Arial"/>
+          <w:lang w:val="es-ES_tradnl"/>
+        </w:rPr>
+      </w:pPr>
+    </w:p>
+    <w:p>
+      <w:pPr>
+        <w:spacing w:line="480" w:lineRule="auto"/>
+        <w:rPr>
+          <w:rFonts w:ascii="Arial" w:hAnsi="Arial" w:cs="Arial"/>
+          <w:lang w:val="es-ES_tradnl"/>
+        </w:rPr>
+      </w:pPr>
+      <w:r>
+        <w:rPr>
+          <w:rFonts w:ascii="Arial" w:hAnsi="Arial" w:cs="Arial"/>
           <w:b/>
           <w:color w:val="FF0000"/>
-          <w:sz w:val="18"/>
-          <w:szCs w:val="18"/>
           <w:lang w:val="es-ES_tradnl"/>
         </w:rPr>
         <w:t>*</w:t>
       </w:r>
       <w:r>
         <w:rPr>
-          <w:rFonts w:ascii="Arial" w:hAnsi="Arial"/>
-          <w:color w:val="FF0000"/>
-          <w:sz w:val="18"/>
-          <w:szCs w:val="18"/>
+          <w:rFonts w:ascii="Arial" w:hAnsi="Arial" w:cs="Arial"/>
+          <w:color w:val="FF0000"/>
           <w:lang w:val="es-ES_tradnl"/>
         </w:rPr>
         <w:t xml:space="preserve"> </w:t>
@@ -2765,8 +2395,6 @@
       <w:r>
         <w:rPr>
           <w:rFonts w:ascii="Arial" w:hAnsi="Arial" w:cs="Arial"/>
-          <w:sz w:val="18"/>
-          <w:szCs w:val="18"/>
           <w:highlight w:val="green"/>
           <w:lang w:val="es-ES_tradnl"/>
         </w:rPr>
@@ -2781,7 +2409,7 @@
       </w:tblPr>
       <w:tblGrid>
         <w:gridCol w:w="1101"/>
-        <w:gridCol w:w="337"/>
+        <w:gridCol w:w="377"/>
         <w:gridCol w:w="1701"/>
         <w:gridCol w:w="284"/>
       </w:tblGrid>
@@ -2797,19 +2425,16 @@
           </w:tcPr>
           <w:p>
             <w:pPr>
+              <w:spacing w:line="480" w:lineRule="auto"/>
               <w:jc w:val="right"/>
               <w:rPr>
                 <w:rFonts w:ascii="Arial" w:hAnsi="Arial" w:cs="Arial"/>
-                <w:sz w:val="18"/>
-                <w:szCs w:val="18"/>
                 <w:lang w:val="es-ES_tradnl"/>
               </w:rPr>
             </w:pPr>
             <w:r>
               <w:rPr>
                 <w:rFonts w:ascii="Arial" w:hAnsi="Arial" w:cs="Arial"/>
-                <w:sz w:val="18"/>
-                <w:szCs w:val="18"/>
                 <w:lang w:val="es-ES_tradnl"/>
               </w:rPr>
               <w:t>Clásico</w:t>
@@ -2822,19 +2447,16 @@
           </w:tcPr>
           <w:p>
             <w:pPr>
+              <w:spacing w:line="480" w:lineRule="auto"/>
               <w:jc w:val="center"/>
               <w:rPr>
                 <w:rFonts w:ascii="Arial" w:hAnsi="Arial" w:cs="Arial"/>
-                <w:sz w:val="18"/>
-                <w:szCs w:val="18"/>
                 <w:lang w:val="es-ES_tradnl"/>
               </w:rPr>
             </w:pPr>
             <w:r>
               <w:rPr>
                 <w:rFonts w:ascii="Arial" w:hAnsi="Arial" w:cs="Arial"/>
-                <w:sz w:val="18"/>
-                <w:szCs w:val="18"/>
                 <w:lang w:val="es-ES_tradnl"/>
               </w:rPr>
               <w:t>X</w:t>
@@ -2851,19 +2473,16 @@
           </w:tcPr>
           <w:p>
             <w:pPr>
+              <w:spacing w:line="480" w:lineRule="auto"/>
               <w:jc w:val="right"/>
               <w:rPr>
                 <w:rFonts w:ascii="Arial" w:hAnsi="Arial" w:cs="Arial"/>
-                <w:sz w:val="18"/>
-                <w:szCs w:val="18"/>
                 <w:lang w:val="es-ES_tradnl"/>
               </w:rPr>
             </w:pPr>
             <w:r>
               <w:rPr>
                 <w:rFonts w:ascii="Arial" w:hAnsi="Arial" w:cs="Arial"/>
-                <w:sz w:val="18"/>
-                <w:szCs w:val="18"/>
                 <w:lang w:val="es-ES_tradnl"/>
               </w:rPr>
               <w:t>Letra a Letra</w:t>
@@ -2876,11 +2495,10 @@
           </w:tcPr>
           <w:p>
             <w:pPr>
+              <w:spacing w:line="480" w:lineRule="auto"/>
               <w:jc w:val="center"/>
               <w:rPr>
                 <w:rFonts w:ascii="Arial" w:hAnsi="Arial" w:cs="Arial"/>
-                <w:sz w:val="18"/>
-                <w:szCs w:val="18"/>
                 <w:lang w:val="es-ES_tradnl"/>
               </w:rPr>
             </w:pPr>
@@ -2890,40 +2508,34 @@
     </w:tbl>
     <w:p>
       <w:pPr>
-        <w:rPr>
-          <w:rFonts w:ascii="Arial" w:hAnsi="Arial" w:cs="Arial"/>
-          <w:sz w:val="18"/>
-          <w:szCs w:val="18"/>
-          <w:lang w:val="es-ES_tradnl"/>
-        </w:rPr>
-      </w:pPr>
-    </w:p>
-    <w:p>
-      <w:pPr>
-        <w:rPr>
-          <w:rFonts w:ascii="Arial" w:hAnsi="Arial" w:cs="Arial"/>
-          <w:sz w:val="18"/>
-          <w:szCs w:val="18"/>
-          <w:lang w:val="es-ES_tradnl"/>
-        </w:rPr>
-      </w:pPr>
-      <w:r>
-        <w:rPr>
-          <w:rFonts w:ascii="Arial" w:hAnsi="Arial"/>
+        <w:spacing w:line="480" w:lineRule="auto"/>
+        <w:rPr>
+          <w:rFonts w:ascii="Arial" w:hAnsi="Arial" w:cs="Arial"/>
+          <w:lang w:val="es-ES_tradnl"/>
+        </w:rPr>
+      </w:pPr>
+    </w:p>
+    <w:p>
+      <w:pPr>
+        <w:spacing w:line="480" w:lineRule="auto"/>
+        <w:rPr>
+          <w:rFonts w:ascii="Arial" w:hAnsi="Arial" w:cs="Arial"/>
+          <w:lang w:val="es-ES_tradnl"/>
+        </w:rPr>
+      </w:pPr>
+      <w:r>
+        <w:rPr>
+          <w:rFonts w:ascii="Arial" w:hAnsi="Arial" w:cs="Arial"/>
           <w:b/>
           <w:color w:val="FF0000"/>
-          <w:sz w:val="18"/>
-          <w:szCs w:val="18"/>
           <w:lang w:val="es-ES_tradnl"/>
         </w:rPr>
         <w:t>*</w:t>
       </w:r>
       <w:r>
         <w:rPr>
-          <w:rFonts w:ascii="Arial" w:hAnsi="Arial"/>
-          <w:color w:val="FF0000"/>
-          <w:sz w:val="18"/>
-          <w:szCs w:val="18"/>
+          <w:rFonts w:ascii="Arial" w:hAnsi="Arial" w:cs="Arial"/>
+          <w:color w:val="FF0000"/>
           <w:lang w:val="es-ES_tradnl"/>
         </w:rPr>
         <w:t xml:space="preserve"> </w:t>
@@ -2931,8 +2543,6 @@
       <w:r>
         <w:rPr>
           <w:rFonts w:ascii="Arial" w:hAnsi="Arial" w:cs="Arial"/>
-          <w:sz w:val="18"/>
-          <w:szCs w:val="18"/>
           <w:highlight w:val="green"/>
           <w:lang w:val="es-ES_tradnl"/>
         </w:rPr>
@@ -2947,7 +2557,7 @@
       </w:tblPr>
       <w:tblGrid>
         <w:gridCol w:w="1101"/>
-        <w:gridCol w:w="337"/>
+        <w:gridCol w:w="377"/>
         <w:gridCol w:w="1701"/>
         <w:gridCol w:w="284"/>
       </w:tblGrid>
@@ -2963,19 +2573,16 @@
           </w:tcPr>
           <w:p>
             <w:pPr>
+              <w:spacing w:line="480" w:lineRule="auto"/>
               <w:jc w:val="right"/>
               <w:rPr>
                 <w:rFonts w:ascii="Arial" w:hAnsi="Arial" w:cs="Arial"/>
-                <w:sz w:val="18"/>
-                <w:szCs w:val="18"/>
                 <w:lang w:val="es-ES_tradnl"/>
               </w:rPr>
             </w:pPr>
             <w:r>
               <w:rPr>
                 <w:rFonts w:ascii="Arial" w:hAnsi="Arial" w:cs="Arial"/>
-                <w:sz w:val="18"/>
-                <w:szCs w:val="18"/>
                 <w:lang w:val="es-ES_tradnl"/>
               </w:rPr>
               <w:t>8 intentos</w:t>
@@ -2988,19 +2595,16 @@
           </w:tcPr>
           <w:p>
             <w:pPr>
+              <w:spacing w:line="480" w:lineRule="auto"/>
               <w:jc w:val="center"/>
               <w:rPr>
                 <w:rFonts w:ascii="Arial" w:hAnsi="Arial" w:cs="Arial"/>
-                <w:sz w:val="18"/>
-                <w:szCs w:val="18"/>
                 <w:lang w:val="es-ES_tradnl"/>
               </w:rPr>
             </w:pPr>
             <w:r>
               <w:rPr>
                 <w:rFonts w:ascii="Arial" w:hAnsi="Arial" w:cs="Arial"/>
-                <w:sz w:val="18"/>
-                <w:szCs w:val="18"/>
                 <w:lang w:val="es-ES_tradnl"/>
               </w:rPr>
               <w:t>X</w:t>
@@ -3017,19 +2621,16 @@
           </w:tcPr>
           <w:p>
             <w:pPr>
+              <w:spacing w:line="480" w:lineRule="auto"/>
               <w:jc w:val="right"/>
               <w:rPr>
                 <w:rFonts w:ascii="Arial" w:hAnsi="Arial" w:cs="Arial"/>
-                <w:sz w:val="18"/>
-                <w:szCs w:val="18"/>
                 <w:lang w:val="es-ES_tradnl"/>
               </w:rPr>
             </w:pPr>
             <w:r>
               <w:rPr>
                 <w:rFonts w:ascii="Arial" w:hAnsi="Arial" w:cs="Arial"/>
-                <w:sz w:val="18"/>
-                <w:szCs w:val="18"/>
                 <w:lang w:val="es-ES_tradnl"/>
               </w:rPr>
               <w:t>10 intentos</w:t>
@@ -3042,11 +2643,10 @@
           </w:tcPr>
           <w:p>
             <w:pPr>
+              <w:spacing w:line="480" w:lineRule="auto"/>
               <w:jc w:val="center"/>
               <w:rPr>
                 <w:rFonts w:ascii="Arial" w:hAnsi="Arial" w:cs="Arial"/>
-                <w:sz w:val="18"/>
-                <w:szCs w:val="18"/>
                 <w:lang w:val="es-ES_tradnl"/>
               </w:rPr>
             </w:pPr>
@@ -3056,31 +2656,28 @@
     </w:tbl>
     <w:p>
       <w:pPr>
-        <w:rPr>
-          <w:rFonts w:ascii="Arial" w:hAnsi="Arial" w:cs="Arial"/>
-          <w:sz w:val="18"/>
-          <w:szCs w:val="18"/>
-          <w:lang w:val="es-ES_tradnl"/>
-        </w:rPr>
-      </w:pPr>
-    </w:p>
-    <w:p>
-      <w:pPr>
-        <w:rPr>
-          <w:rFonts w:ascii="Arial" w:hAnsi="Arial" w:cs="Arial"/>
-          <w:sz w:val="18"/>
-          <w:szCs w:val="18"/>
-          <w:lang w:val="es-ES_tradnl"/>
-        </w:rPr>
-      </w:pPr>
-    </w:p>
-    <w:p>
-      <w:pPr>
+        <w:spacing w:line="480" w:lineRule="auto"/>
+        <w:rPr>
+          <w:rFonts w:ascii="Arial" w:hAnsi="Arial" w:cs="Arial"/>
+          <w:lang w:val="es-ES_tradnl"/>
+        </w:rPr>
+      </w:pPr>
+    </w:p>
+    <w:p>
+      <w:pPr>
+        <w:spacing w:line="480" w:lineRule="auto"/>
+        <w:rPr>
+          <w:rFonts w:ascii="Arial" w:hAnsi="Arial" w:cs="Arial"/>
+          <w:lang w:val="es-ES_tradnl"/>
+        </w:rPr>
+      </w:pPr>
+    </w:p>
+    <w:p>
+      <w:pPr>
+        <w:spacing w:line="480" w:lineRule="auto"/>
         <w:rPr>
           <w:rFonts w:ascii="Arial" w:hAnsi="Arial" w:cs="Arial"/>
           <w:color w:val="0000FF"/>
-          <w:sz w:val="16"/>
-          <w:szCs w:val="16"/>
           <w:lang w:val="es-ES_tradnl"/>
         </w:rPr>
       </w:pPr>
@@ -3088,8 +2685,6 @@
         <w:rPr>
           <w:rFonts w:ascii="Arial" w:hAnsi="Arial" w:cs="Arial"/>
           <w:color w:val="0000FF"/>
-          <w:sz w:val="16"/>
-          <w:szCs w:val="16"/>
           <w:lang w:val="es-ES_tradnl"/>
         </w:rPr>
         <w:t xml:space="preserve">CADA PREGUNTA REPRESENTA UN JUEGO EN EL EJERCICIO (MÍNIMO 2 – MÁXIMO 10) QUE TENDRÁ QUE RESOLVER EL ALUMNO. CON LA FINALIDAD DE SIMULAR ALEATORIEDAD SE SOLICITA QUE SE ESCRIBA MÁS PREGUNTAS </w:t>
@@ -3098,8 +2693,6 @@
         <w:rPr>
           <w:rFonts w:ascii="Arial" w:hAnsi="Arial" w:cs="Arial"/>
           <w:color w:val="0000FF"/>
-          <w:sz w:val="16"/>
-          <w:szCs w:val="16"/>
           <w:lang w:val="es-ES_tradnl"/>
         </w:rPr>
         <w:t xml:space="preserve">(MÁXIMO 20) </w:t>
@@ -3108,18 +2701,23 @@
         <w:rPr>
           <w:rFonts w:ascii="Arial" w:hAnsi="Arial" w:cs="Arial"/>
           <w:color w:val="0000FF"/>
-          <w:sz w:val="16"/>
-          <w:szCs w:val="16"/>
-          <w:lang w:val="es-ES_tradnl"/>
-        </w:rPr>
-        <w:t xml:space="preserve">DE LAS QUE SE VERÁN EN EL EJERCICIO. ES POSIBLE DAR PISTAS (LETRAS VISIBLES); ESPECIFICA UNA O MÁS LETRAS DE LA PALABRA. POR EJEMPLO, SI LA PALABRA ES panadero E INGRESO EN LAS LETRAS VISIBLES: ad SE VERÍA EN LA PANTALLA: _ </w:t>
-      </w:r>
-      <w:r>
-        <w:rPr>
-          <w:rFonts w:ascii="Arial" w:hAnsi="Arial" w:cs="Arial"/>
-          <w:color w:val="FF0000"/>
-          <w:sz w:val="16"/>
-          <w:szCs w:val="16"/>
+          <w:lang w:val="es-ES_tradnl"/>
+        </w:rPr>
+        <w:t xml:space="preserve">DE LAS QUE SE VERÁN EN EL EJERCICIO. ES POSIBLE DAR PISTAS (LETRAS VISIBLES); ESPECIFICA UNA O MÁS LETRAS DE LA PALABRA. POR </w:t>
+      </w:r>
+      <w:r>
+        <w:rPr>
+          <w:rFonts w:ascii="Arial" w:hAnsi="Arial" w:cs="Arial"/>
+          <w:color w:val="0000FF"/>
+          <w:lang w:val="es-ES_tradnl"/>
+        </w:rPr>
+        <w:lastRenderedPageBreak/>
+        <w:t xml:space="preserve">EJEMPLO, SI LA PALABRA ES panadero E INGRESO EN LAS LETRAS VISIBLES: ad SE VERÍA EN LA PANTALLA: _ </w:t>
+      </w:r>
+      <w:r>
+        <w:rPr>
+          <w:rFonts w:ascii="Arial" w:hAnsi="Arial" w:cs="Arial"/>
+          <w:color w:val="FF0000"/>
           <w:lang w:val="es-ES_tradnl"/>
         </w:rPr>
         <w:t xml:space="preserve">a </w:t>
@@ -3128,8 +2726,6 @@
         <w:rPr>
           <w:rFonts w:ascii="Arial" w:hAnsi="Arial" w:cs="Arial"/>
           <w:color w:val="0000FF"/>
-          <w:sz w:val="16"/>
-          <w:szCs w:val="16"/>
           <w:lang w:val="es-ES_tradnl"/>
         </w:rPr>
         <w:t xml:space="preserve">_ </w:t>
@@ -3138,8 +2734,6 @@
         <w:rPr>
           <w:rFonts w:ascii="Arial" w:hAnsi="Arial" w:cs="Arial"/>
           <w:color w:val="FF0000"/>
-          <w:sz w:val="16"/>
-          <w:szCs w:val="16"/>
           <w:lang w:val="es-ES_tradnl"/>
         </w:rPr>
         <w:t xml:space="preserve">a d </w:t>
@@ -3148,8 +2742,6 @@
         <w:rPr>
           <w:rFonts w:ascii="Arial" w:hAnsi="Arial" w:cs="Arial"/>
           <w:color w:val="0000FF"/>
-          <w:sz w:val="16"/>
-          <w:szCs w:val="16"/>
           <w:lang w:val="es-ES_tradnl"/>
         </w:rPr>
         <w:t>_ _ _</w:t>
@@ -3157,89 +2749,77 @@
     </w:p>
     <w:p>
       <w:pPr>
-        <w:rPr>
-          <w:rFonts w:ascii="Arial" w:hAnsi="Arial" w:cs="Arial"/>
-          <w:sz w:val="18"/>
-          <w:szCs w:val="18"/>
-          <w:lang w:val="es-ES_tradnl"/>
-        </w:rPr>
-      </w:pPr>
-    </w:p>
-    <w:p>
-      <w:pPr>
-        <w:rPr>
-          <w:rFonts w:ascii="Arial" w:hAnsi="Arial" w:cs="Arial"/>
-          <w:sz w:val="18"/>
-          <w:szCs w:val="18"/>
-          <w:lang w:val="es-ES_tradnl"/>
-        </w:rPr>
-      </w:pPr>
-    </w:p>
-    <w:p>
-      <w:pPr>
-        <w:rPr>
-          <w:rFonts w:ascii="Arial" w:hAnsi="Arial" w:cs="Arial"/>
-          <w:sz w:val="18"/>
-          <w:szCs w:val="18"/>
-          <w:lang w:val="es-ES_tradnl"/>
-        </w:rPr>
-      </w:pPr>
-    </w:p>
-    <w:p>
-      <w:pPr>
-        <w:rPr>
-          <w:rFonts w:ascii="Arial" w:hAnsi="Arial" w:cs="Arial"/>
-          <w:sz w:val="18"/>
-          <w:szCs w:val="18"/>
-          <w:lang w:val="es-ES_tradnl"/>
-        </w:rPr>
-      </w:pPr>
-    </w:p>
-    <w:p>
-      <w:pPr>
-        <w:rPr>
-          <w:rFonts w:ascii="Arial" w:hAnsi="Arial" w:cs="Arial"/>
-          <w:sz w:val="18"/>
-          <w:szCs w:val="18"/>
-          <w:lang w:val="es-ES_tradnl"/>
-        </w:rPr>
-      </w:pPr>
-    </w:p>
-    <w:p>
-      <w:pPr>
-        <w:rPr>
-          <w:rFonts w:ascii="Arial" w:hAnsi="Arial"/>
-          <w:sz w:val="18"/>
-          <w:szCs w:val="18"/>
-          <w:lang w:val="es-ES_tradnl"/>
-        </w:rPr>
-      </w:pPr>
-      <w:r>
-        <w:rPr>
-          <w:rFonts w:ascii="Arial" w:hAnsi="Arial"/>
+        <w:spacing w:line="480" w:lineRule="auto"/>
+        <w:rPr>
+          <w:rFonts w:ascii="Arial" w:hAnsi="Arial" w:cs="Arial"/>
+          <w:lang w:val="es-ES_tradnl"/>
+        </w:rPr>
+      </w:pPr>
+    </w:p>
+    <w:p>
+      <w:pPr>
+        <w:spacing w:line="480" w:lineRule="auto"/>
+        <w:rPr>
+          <w:rFonts w:ascii="Arial" w:hAnsi="Arial" w:cs="Arial"/>
+          <w:lang w:val="es-ES_tradnl"/>
+        </w:rPr>
+      </w:pPr>
+    </w:p>
+    <w:p>
+      <w:pPr>
+        <w:spacing w:line="480" w:lineRule="auto"/>
+        <w:rPr>
+          <w:rFonts w:ascii="Arial" w:hAnsi="Arial" w:cs="Arial"/>
+          <w:lang w:val="es-ES_tradnl"/>
+        </w:rPr>
+      </w:pPr>
+    </w:p>
+    <w:p>
+      <w:pPr>
+        <w:spacing w:line="480" w:lineRule="auto"/>
+        <w:rPr>
+          <w:rFonts w:ascii="Arial" w:hAnsi="Arial" w:cs="Arial"/>
+          <w:lang w:val="es-ES_tradnl"/>
+        </w:rPr>
+      </w:pPr>
+    </w:p>
+    <w:p>
+      <w:pPr>
+        <w:spacing w:line="480" w:lineRule="auto"/>
+        <w:rPr>
+          <w:rFonts w:ascii="Arial" w:hAnsi="Arial" w:cs="Arial"/>
+          <w:lang w:val="es-ES_tradnl"/>
+        </w:rPr>
+      </w:pPr>
+    </w:p>
+    <w:p>
+      <w:pPr>
+        <w:spacing w:line="480" w:lineRule="auto"/>
+        <w:rPr>
+          <w:rFonts w:ascii="Arial" w:hAnsi="Arial" w:cs="Arial"/>
+          <w:lang w:val="es-ES_tradnl"/>
+        </w:rPr>
+      </w:pPr>
+      <w:r>
+        <w:rPr>
+          <w:rFonts w:ascii="Arial" w:hAnsi="Arial" w:cs="Arial"/>
           <w:b/>
           <w:color w:val="FF0000"/>
-          <w:sz w:val="18"/>
-          <w:szCs w:val="18"/>
           <w:lang w:val="es-ES_tradnl"/>
         </w:rPr>
         <w:t>*</w:t>
       </w:r>
       <w:r>
         <w:rPr>
-          <w:rFonts w:ascii="Arial" w:hAnsi="Arial"/>
-          <w:color w:val="FF0000"/>
-          <w:sz w:val="18"/>
-          <w:szCs w:val="18"/>
+          <w:rFonts w:ascii="Arial" w:hAnsi="Arial" w:cs="Arial"/>
+          <w:color w:val="FF0000"/>
           <w:lang w:val="es-ES_tradnl"/>
         </w:rPr>
         <w:t xml:space="preserve"> </w:t>
       </w:r>
       <w:r>
         <w:rPr>
-          <w:rFonts w:ascii="Arial" w:hAnsi="Arial"/>
-          <w:sz w:val="18"/>
-          <w:szCs w:val="18"/>
+          <w:rFonts w:ascii="Arial" w:hAnsi="Arial" w:cs="Arial"/>
           <w:highlight w:val="green"/>
           <w:lang w:val="es-ES_tradnl"/>
         </w:rPr>
@@ -3247,9 +2827,7 @@
       </w:r>
       <w:r>
         <w:rPr>
-          <w:rFonts w:ascii="Arial" w:hAnsi="Arial"/>
-          <w:sz w:val="18"/>
-          <w:szCs w:val="18"/>
+          <w:rFonts w:ascii="Arial" w:hAnsi="Arial" w:cs="Arial"/>
           <w:highlight w:val="green"/>
           <w:lang w:val="es-ES_tradnl"/>
         </w:rPr>
@@ -3257,39 +2835,15 @@
       </w:r>
       <w:r>
         <w:rPr>
-          <w:rFonts w:ascii="Arial" w:hAnsi="Arial"/>
-          <w:sz w:val="18"/>
-          <w:szCs w:val="18"/>
-          <w:highlight w:val="green"/>
-          <w:lang w:val="es-ES_tradnl"/>
-        </w:rPr>
-        <w:t>(</w:t>
-      </w:r>
-      <w:r>
-        <w:rPr>
-          <w:rFonts w:ascii="Arial" w:hAnsi="Arial"/>
-          <w:sz w:val="18"/>
-          <w:szCs w:val="18"/>
-          <w:highlight w:val="green"/>
-          <w:lang w:val="es-ES_tradnl"/>
-        </w:rPr>
-        <w:t xml:space="preserve">especifica número, </w:t>
-      </w:r>
-      <w:r>
-        <w:rPr>
-          <w:rFonts w:ascii="Arial" w:hAnsi="Arial"/>
-          <w:sz w:val="18"/>
-          <w:szCs w:val="18"/>
-          <w:highlight w:val="green"/>
-          <w:lang w:val="es-ES_tradnl"/>
-        </w:rPr>
-        <w:t>2 mínimo – 10 máximo</w:t>
-      </w:r>
-      <w:r>
-        <w:rPr>
-          <w:rFonts w:ascii="Arial" w:hAnsi="Arial"/>
-          <w:sz w:val="18"/>
-          <w:szCs w:val="18"/>
+          <w:rFonts w:ascii="Arial" w:hAnsi="Arial" w:cs="Arial"/>
+          <w:highlight w:val="green"/>
+          <w:lang w:val="es-ES_tradnl"/>
+        </w:rPr>
+        <w:t>(especifica número, 2 mínimo – 10 máximo</w:t>
+      </w:r>
+      <w:r>
+        <w:rPr>
+          <w:rFonts w:ascii="Arial" w:hAnsi="Arial" w:cs="Arial"/>
           <w:highlight w:val="green"/>
           <w:lang w:val="es-ES_tradnl"/>
         </w:rPr>
@@ -3298,76 +2852,68 @@
     </w:p>
     <w:p>
       <w:pPr>
-        <w:rPr>
-          <w:rFonts w:ascii="Arial" w:hAnsi="Arial" w:cs="Arial"/>
-          <w:sz w:val="18"/>
-          <w:szCs w:val="18"/>
-          <w:lang w:val="es-ES_tradnl"/>
-        </w:rPr>
-      </w:pPr>
-      <w:commentRangeStart w:id="1"/>
-      <w:r>
-        <w:rPr>
-          <w:rFonts w:ascii="Arial" w:hAnsi="Arial" w:cs="Arial"/>
-          <w:sz w:val="18"/>
-          <w:szCs w:val="18"/>
+        <w:spacing w:line="480" w:lineRule="auto"/>
+        <w:rPr>
+          <w:rFonts w:ascii="Arial" w:hAnsi="Arial" w:cs="Arial"/>
+          <w:lang w:val="es-ES_tradnl"/>
+        </w:rPr>
+      </w:pPr>
+      <w:commentRangeStart w:id="0"/>
+      <w:r>
+        <w:rPr>
+          <w:rFonts w:ascii="Arial" w:hAnsi="Arial" w:cs="Arial"/>
           <w:lang w:val="es-ES_tradnl"/>
         </w:rPr>
         <w:t>5</w:t>
       </w:r>
-      <w:commentRangeEnd w:id="1"/>
+      <w:commentRangeEnd w:id="0"/>
       <w:r>
         <w:rPr>
           <w:rStyle w:val="Refdecomentario"/>
-        </w:rPr>
-        <w:commentReference w:id="1"/>
-      </w:r>
-    </w:p>
-    <w:p>
-      <w:pPr>
-        <w:rPr>
-          <w:rFonts w:ascii="Arial" w:hAnsi="Arial" w:cs="Arial"/>
-          <w:sz w:val="18"/>
-          <w:szCs w:val="18"/>
-          <w:lang w:val="es-ES_tradnl"/>
-        </w:rPr>
-      </w:pPr>
-    </w:p>
-    <w:p>
-      <w:pPr>
-        <w:rPr>
-          <w:rFonts w:ascii="Arial" w:hAnsi="Arial"/>
-          <w:sz w:val="18"/>
-          <w:szCs w:val="18"/>
-          <w:lang w:val="es-ES_tradnl"/>
-        </w:rPr>
-      </w:pPr>
-      <w:r>
-        <w:rPr>
-          <w:rFonts w:ascii="Arial" w:hAnsi="Arial"/>
+          <w:rFonts w:ascii="Arial" w:hAnsi="Arial" w:cs="Arial"/>
+          <w:sz w:val="24"/>
+          <w:szCs w:val="24"/>
+        </w:rPr>
+        <w:commentReference w:id="0"/>
+      </w:r>
+    </w:p>
+    <w:p>
+      <w:pPr>
+        <w:spacing w:line="480" w:lineRule="auto"/>
+        <w:rPr>
+          <w:rFonts w:ascii="Arial" w:hAnsi="Arial" w:cs="Arial"/>
+          <w:lang w:val="es-ES_tradnl"/>
+        </w:rPr>
+      </w:pPr>
+    </w:p>
+    <w:p>
+      <w:pPr>
+        <w:spacing w:line="480" w:lineRule="auto"/>
+        <w:rPr>
+          <w:rFonts w:ascii="Arial" w:hAnsi="Arial" w:cs="Arial"/>
+          <w:lang w:val="es-ES_tradnl"/>
+        </w:rPr>
+      </w:pPr>
+      <w:r>
+        <w:rPr>
+          <w:rFonts w:ascii="Arial" w:hAnsi="Arial" w:cs="Arial"/>
           <w:b/>
           <w:color w:val="FF0000"/>
-          <w:sz w:val="18"/>
-          <w:szCs w:val="18"/>
           <w:lang w:val="es-ES_tradnl"/>
         </w:rPr>
         <w:t>*</w:t>
       </w:r>
       <w:r>
         <w:rPr>
-          <w:rFonts w:ascii="Arial" w:hAnsi="Arial"/>
-          <w:color w:val="FF0000"/>
-          <w:sz w:val="18"/>
-          <w:szCs w:val="18"/>
+          <w:rFonts w:ascii="Arial" w:hAnsi="Arial" w:cs="Arial"/>
+          <w:color w:val="FF0000"/>
           <w:lang w:val="es-ES_tradnl"/>
         </w:rPr>
         <w:t xml:space="preserve"> </w:t>
       </w:r>
       <w:r>
         <w:rPr>
-          <w:rFonts w:ascii="Arial" w:hAnsi="Arial"/>
-          <w:sz w:val="18"/>
-          <w:szCs w:val="18"/>
+          <w:rFonts w:ascii="Arial" w:hAnsi="Arial" w:cs="Arial"/>
           <w:highlight w:val="green"/>
           <w:lang w:val="es-ES_tradnl"/>
         </w:rPr>
@@ -3376,30 +2922,25 @@
     </w:p>
     <w:p>
       <w:pPr>
-        <w:rPr>
-          <w:rFonts w:ascii="Arial" w:hAnsi="Arial" w:cs="Arial"/>
-          <w:sz w:val="18"/>
-          <w:szCs w:val="18"/>
-          <w:lang w:val="es-ES_tradnl"/>
-        </w:rPr>
-      </w:pPr>
-      <w:r>
-        <w:rPr>
-          <w:rFonts w:ascii="Arial" w:hAnsi="Arial"/>
+        <w:spacing w:line="480" w:lineRule="auto"/>
+        <w:rPr>
+          <w:rFonts w:ascii="Arial" w:hAnsi="Arial" w:cs="Arial"/>
+          <w:lang w:val="es-ES_tradnl"/>
+        </w:rPr>
+      </w:pPr>
+      <w:r>
+        <w:rPr>
+          <w:rFonts w:ascii="Arial" w:hAnsi="Arial" w:cs="Arial"/>
           <w:b/>
           <w:color w:val="FF0000"/>
-          <w:sz w:val="18"/>
-          <w:szCs w:val="18"/>
           <w:lang w:val="es-ES_tradnl"/>
         </w:rPr>
         <w:t>*</w:t>
       </w:r>
       <w:r>
         <w:rPr>
-          <w:rFonts w:ascii="Arial" w:hAnsi="Arial"/>
-          <w:color w:val="FF0000"/>
-          <w:sz w:val="18"/>
-          <w:szCs w:val="18"/>
+          <w:rFonts w:ascii="Arial" w:hAnsi="Arial" w:cs="Arial"/>
+          <w:color w:val="FF0000"/>
           <w:lang w:val="es-ES_tradnl"/>
         </w:rPr>
         <w:t xml:space="preserve"> </w:t>
@@ -3407,8 +2948,6 @@
       <w:r>
         <w:rPr>
           <w:rFonts w:ascii="Arial" w:hAnsi="Arial" w:cs="Arial"/>
-          <w:sz w:val="18"/>
-          <w:szCs w:val="18"/>
           <w:highlight w:val="yellow"/>
           <w:lang w:val="es-ES_tradnl"/>
         </w:rPr>
@@ -3418,8 +2957,6 @@
         <w:rPr>
           <w:rFonts w:ascii="Arial" w:hAnsi="Arial" w:cs="Arial"/>
           <w:b/>
-          <w:sz w:val="18"/>
-          <w:szCs w:val="18"/>
           <w:highlight w:val="yellow"/>
           <w:lang w:val="es-ES_tradnl"/>
         </w:rPr>
@@ -3428,8 +2965,6 @@
       <w:r>
         <w:rPr>
           <w:rFonts w:ascii="Arial" w:hAnsi="Arial" w:cs="Arial"/>
-          <w:sz w:val="18"/>
-          <w:szCs w:val="18"/>
           <w:highlight w:val="yellow"/>
           <w:lang w:val="es-ES_tradnl"/>
         </w:rPr>
@@ -3438,18 +2973,15 @@
     </w:p>
     <w:p>
       <w:pPr>
-        <w:rPr>
-          <w:rFonts w:ascii="Arial" w:hAnsi="Arial" w:cs="Arial"/>
-          <w:sz w:val="18"/>
-          <w:szCs w:val="18"/>
-          <w:lang w:val="es-ES_tradnl"/>
-        </w:rPr>
-      </w:pPr>
-      <w:r>
-        <w:rPr>
-          <w:rFonts w:ascii="Arial" w:hAnsi="Arial" w:cs="Arial"/>
-          <w:sz w:val="18"/>
-          <w:szCs w:val="18"/>
+        <w:spacing w:line="480" w:lineRule="auto"/>
+        <w:rPr>
+          <w:rFonts w:ascii="Arial" w:hAnsi="Arial" w:cs="Arial"/>
+          <w:lang w:val="es-ES_tradnl"/>
+        </w:rPr>
+      </w:pPr>
+      <w:r>
+        <w:rPr>
+          <w:rFonts w:ascii="Arial" w:hAnsi="Arial" w:cs="Arial"/>
           <w:lang w:val="es-ES_tradnl"/>
         </w:rPr>
         <w:t>Tipo de enfermedad en la que se altera el estado de salud, debido a cambios en el genoma.</w:t>
@@ -3457,30 +2989,25 @@
     </w:p>
     <w:p>
       <w:pPr>
-        <w:rPr>
-          <w:rFonts w:ascii="Arial" w:hAnsi="Arial" w:cs="Arial"/>
-          <w:sz w:val="18"/>
-          <w:szCs w:val="18"/>
-          <w:lang w:val="es-ES_tradnl"/>
-        </w:rPr>
-      </w:pPr>
-      <w:r>
-        <w:rPr>
-          <w:rFonts w:ascii="Arial" w:hAnsi="Arial"/>
+        <w:spacing w:line="480" w:lineRule="auto"/>
+        <w:rPr>
+          <w:rFonts w:ascii="Arial" w:hAnsi="Arial" w:cs="Arial"/>
+          <w:lang w:val="es-ES_tradnl"/>
+        </w:rPr>
+      </w:pPr>
+      <w:r>
+        <w:rPr>
+          <w:rFonts w:ascii="Arial" w:hAnsi="Arial" w:cs="Arial"/>
           <w:b/>
           <w:color w:val="FF0000"/>
-          <w:sz w:val="18"/>
-          <w:szCs w:val="18"/>
           <w:lang w:val="es-ES_tradnl"/>
         </w:rPr>
         <w:t>*</w:t>
       </w:r>
       <w:r>
         <w:rPr>
-          <w:rFonts w:ascii="Arial" w:hAnsi="Arial"/>
-          <w:color w:val="FF0000"/>
-          <w:sz w:val="18"/>
-          <w:szCs w:val="18"/>
+          <w:rFonts w:ascii="Arial" w:hAnsi="Arial" w:cs="Arial"/>
+          <w:color w:val="FF0000"/>
           <w:lang w:val="es-ES_tradnl"/>
         </w:rPr>
         <w:t xml:space="preserve"> </w:t>
@@ -3488,8 +3015,6 @@
       <w:r>
         <w:rPr>
           <w:rFonts w:ascii="Arial" w:hAnsi="Arial" w:cs="Arial"/>
-          <w:sz w:val="18"/>
-          <w:szCs w:val="18"/>
           <w:highlight w:val="yellow"/>
           <w:lang w:val="es-ES_tradnl"/>
         </w:rPr>
@@ -3499,8 +3024,6 @@
         <w:rPr>
           <w:rFonts w:ascii="Arial" w:hAnsi="Arial" w:cs="Arial"/>
           <w:b/>
-          <w:sz w:val="18"/>
-          <w:szCs w:val="18"/>
           <w:highlight w:val="yellow"/>
           <w:lang w:val="es-ES_tradnl"/>
         </w:rPr>
@@ -3509,8 +3032,6 @@
       <w:r>
         <w:rPr>
           <w:rFonts w:ascii="Arial" w:hAnsi="Arial" w:cs="Arial"/>
-          <w:sz w:val="18"/>
-          <w:szCs w:val="18"/>
           <w:highlight w:val="yellow"/>
           <w:lang w:val="es-ES_tradnl"/>
         </w:rPr>
@@ -3519,19 +3040,15 @@
     </w:p>
     <w:p>
       <w:pPr>
-        <w:rPr>
-          <w:rFonts w:ascii="Arial" w:hAnsi="Arial" w:cs="Arial"/>
-          <w:sz w:val="18"/>
-          <w:szCs w:val="18"/>
-          <w:lang w:val="es-ES_tradnl"/>
-        </w:rPr>
-      </w:pPr>
-      <w:proofErr w:type="gramStart"/>
-      <w:r>
-        <w:rPr>
-          <w:rFonts w:ascii="Arial" w:hAnsi="Arial" w:cs="Arial"/>
-          <w:sz w:val="18"/>
-          <w:szCs w:val="18"/>
+        <w:spacing w:line="480" w:lineRule="auto"/>
+        <w:rPr>
+          <w:rFonts w:ascii="Arial" w:hAnsi="Arial" w:cs="Arial"/>
+          <w:lang w:val="es-ES_tradnl"/>
+        </w:rPr>
+      </w:pPr>
+      <w:r>
+        <w:rPr>
+          <w:rFonts w:ascii="Arial" w:hAnsi="Arial" w:cs="Arial"/>
           <w:lang w:val="es-ES_tradnl"/>
         </w:rPr>
         <w:t>g</w:t>
@@ -3540,8 +3057,6 @@
         <w:rPr>
           <w:rFonts w:ascii="Arial" w:hAnsi="Arial" w:cs="Arial"/>
           <w:color w:val="FF0000"/>
-          <w:sz w:val="18"/>
-          <w:szCs w:val="18"/>
           <w:lang w:val="es-ES_tradnl"/>
         </w:rPr>
         <w:t>e</w:t>
@@ -3549,8 +3064,6 @@
       <w:r>
         <w:rPr>
           <w:rFonts w:ascii="Arial" w:hAnsi="Arial" w:cs="Arial"/>
-          <w:sz w:val="18"/>
-          <w:szCs w:val="18"/>
           <w:lang w:val="es-ES_tradnl"/>
         </w:rPr>
         <w:t>n</w:t>
@@ -3559,8 +3072,6 @@
         <w:rPr>
           <w:rFonts w:ascii="Arial" w:hAnsi="Arial" w:cs="Arial"/>
           <w:color w:val="FF0000"/>
-          <w:sz w:val="18"/>
-          <w:szCs w:val="18"/>
           <w:lang w:val="es-ES_tradnl"/>
         </w:rPr>
         <w:t>é</w:t>
@@ -3568,28 +3079,22 @@
       <w:r>
         <w:rPr>
           <w:rFonts w:ascii="Arial" w:hAnsi="Arial" w:cs="Arial"/>
-          <w:sz w:val="18"/>
-          <w:szCs w:val="18"/>
           <w:lang w:val="es-ES_tradnl"/>
         </w:rPr>
         <w:t>tica</w:t>
       </w:r>
-      <w:proofErr w:type="gramEnd"/>
-    </w:p>
-    <w:p>
-      <w:pPr>
-        <w:rPr>
-          <w:rFonts w:ascii="Arial" w:hAnsi="Arial" w:cs="Arial"/>
-          <w:sz w:val="18"/>
-          <w:szCs w:val="18"/>
-          <w:lang w:val="es-ES_tradnl"/>
-        </w:rPr>
-      </w:pPr>
-      <w:r>
-        <w:rPr>
-          <w:rFonts w:ascii="Arial" w:hAnsi="Arial" w:cs="Arial"/>
-          <w:sz w:val="18"/>
-          <w:szCs w:val="18"/>
+    </w:p>
+    <w:p>
+      <w:pPr>
+        <w:spacing w:line="480" w:lineRule="auto"/>
+        <w:rPr>
+          <w:rFonts w:ascii="Arial" w:hAnsi="Arial" w:cs="Arial"/>
+          <w:lang w:val="es-ES_tradnl"/>
+        </w:rPr>
+      </w:pPr>
+      <w:r>
+        <w:rPr>
+          <w:rFonts w:ascii="Arial" w:hAnsi="Arial" w:cs="Arial"/>
           <w:highlight w:val="yellow"/>
           <w:lang w:val="es-ES_tradnl"/>
         </w:rPr>
@@ -3598,72 +3103,61 @@
     </w:p>
     <w:p>
       <w:pPr>
-        <w:rPr>
-          <w:rFonts w:ascii="Arial" w:hAnsi="Arial" w:cs="Arial"/>
-          <w:sz w:val="18"/>
-          <w:szCs w:val="18"/>
+        <w:spacing w:line="480" w:lineRule="auto"/>
+        <w:rPr>
+          <w:rFonts w:ascii="Arial" w:hAnsi="Arial" w:cs="Arial"/>
           <w:lang w:val="es-ES_tradnl"/>
         </w:rPr>
       </w:pPr>
       <w:proofErr w:type="spellStart"/>
-      <w:proofErr w:type="gramStart"/>
-      <w:r>
-        <w:rPr>
-          <w:rFonts w:ascii="Arial" w:hAnsi="Arial" w:cs="Arial"/>
-          <w:sz w:val="18"/>
-          <w:szCs w:val="18"/>
+      <w:r>
+        <w:rPr>
+          <w:rFonts w:ascii="Arial" w:hAnsi="Arial" w:cs="Arial"/>
           <w:lang w:val="es-ES_tradnl"/>
         </w:rPr>
         <w:t>ee</w:t>
       </w:r>
+      <w:bookmarkStart w:id="1" w:name="_GoBack"/>
+      <w:bookmarkEnd w:id="1"/>
       <w:proofErr w:type="spellEnd"/>
-      <w:proofErr w:type="gramEnd"/>
-    </w:p>
-    <w:p>
-      <w:pPr>
-        <w:rPr>
-          <w:rFonts w:ascii="Arial" w:hAnsi="Arial" w:cs="Arial"/>
-          <w:sz w:val="18"/>
-          <w:szCs w:val="18"/>
-          <w:lang w:val="es-ES_tradnl"/>
-        </w:rPr>
-      </w:pPr>
-    </w:p>
-    <w:p>
-      <w:pPr>
-        <w:rPr>
-          <w:rFonts w:ascii="Arial" w:hAnsi="Arial"/>
-          <w:sz w:val="18"/>
-          <w:szCs w:val="18"/>
-          <w:lang w:val="es-ES_tradnl"/>
-        </w:rPr>
-      </w:pPr>
-      <w:r>
-        <w:rPr>
-          <w:rFonts w:ascii="Arial" w:hAnsi="Arial"/>
+    </w:p>
+    <w:p>
+      <w:pPr>
+        <w:spacing w:line="480" w:lineRule="auto"/>
+        <w:rPr>
+          <w:rFonts w:ascii="Arial" w:hAnsi="Arial" w:cs="Arial"/>
+          <w:lang w:val="es-ES_tradnl"/>
+        </w:rPr>
+      </w:pPr>
+    </w:p>
+    <w:p>
+      <w:pPr>
+        <w:spacing w:line="480" w:lineRule="auto"/>
+        <w:rPr>
+          <w:rFonts w:ascii="Arial" w:hAnsi="Arial" w:cs="Arial"/>
+          <w:lang w:val="es-ES_tradnl"/>
+        </w:rPr>
+      </w:pPr>
+      <w:r>
+        <w:rPr>
+          <w:rFonts w:ascii="Arial" w:hAnsi="Arial" w:cs="Arial"/>
           <w:b/>
           <w:color w:val="FF0000"/>
-          <w:sz w:val="18"/>
-          <w:szCs w:val="18"/>
           <w:lang w:val="es-ES_tradnl"/>
         </w:rPr>
         <w:t>*</w:t>
       </w:r>
       <w:r>
         <w:rPr>
-          <w:rFonts w:ascii="Arial" w:hAnsi="Arial"/>
-          <w:color w:val="FF0000"/>
-          <w:sz w:val="18"/>
-          <w:szCs w:val="18"/>
+          <w:rFonts w:ascii="Arial" w:hAnsi="Arial" w:cs="Arial"/>
+          <w:color w:val="FF0000"/>
           <w:lang w:val="es-ES_tradnl"/>
         </w:rPr>
         <w:t xml:space="preserve"> </w:t>
       </w:r>
       <w:r>
         <w:rPr>
-          <w:rFonts w:ascii="Arial" w:hAnsi="Arial"/>
-          <w:sz w:val="18"/>
-          <w:szCs w:val="18"/>
+          <w:rFonts w:ascii="Arial" w:hAnsi="Arial" w:cs="Arial"/>
           <w:highlight w:val="green"/>
           <w:lang w:val="es-ES_tradnl"/>
         </w:rPr>
@@ -3672,30 +3166,25 @@
     </w:p>
     <w:p>
       <w:pPr>
-        <w:rPr>
-          <w:rFonts w:ascii="Arial" w:hAnsi="Arial" w:cs="Arial"/>
-          <w:sz w:val="18"/>
-          <w:szCs w:val="18"/>
-          <w:lang w:val="es-ES_tradnl"/>
-        </w:rPr>
-      </w:pPr>
-      <w:r>
-        <w:rPr>
-          <w:rFonts w:ascii="Arial" w:hAnsi="Arial"/>
+        <w:spacing w:line="480" w:lineRule="auto"/>
+        <w:rPr>
+          <w:rFonts w:ascii="Arial" w:hAnsi="Arial" w:cs="Arial"/>
+          <w:lang w:val="es-ES_tradnl"/>
+        </w:rPr>
+      </w:pPr>
+      <w:r>
+        <w:rPr>
+          <w:rFonts w:ascii="Arial" w:hAnsi="Arial" w:cs="Arial"/>
           <w:b/>
           <w:color w:val="FF0000"/>
-          <w:sz w:val="18"/>
-          <w:szCs w:val="18"/>
           <w:lang w:val="es-ES_tradnl"/>
         </w:rPr>
         <w:t>*</w:t>
       </w:r>
       <w:r>
         <w:rPr>
-          <w:rFonts w:ascii="Arial" w:hAnsi="Arial"/>
-          <w:color w:val="FF0000"/>
-          <w:sz w:val="18"/>
-          <w:szCs w:val="18"/>
+          <w:rFonts w:ascii="Arial" w:hAnsi="Arial" w:cs="Arial"/>
+          <w:color w:val="FF0000"/>
           <w:lang w:val="es-ES_tradnl"/>
         </w:rPr>
         <w:t xml:space="preserve"> </w:t>
@@ -3703,8 +3192,6 @@
       <w:r>
         <w:rPr>
           <w:rFonts w:ascii="Arial" w:hAnsi="Arial" w:cs="Arial"/>
-          <w:sz w:val="18"/>
-          <w:szCs w:val="18"/>
           <w:highlight w:val="yellow"/>
           <w:lang w:val="es-ES_tradnl"/>
         </w:rPr>
@@ -3714,8 +3201,6 @@
         <w:rPr>
           <w:rFonts w:ascii="Arial" w:hAnsi="Arial" w:cs="Arial"/>
           <w:b/>
-          <w:sz w:val="18"/>
-          <w:szCs w:val="18"/>
           <w:highlight w:val="yellow"/>
           <w:lang w:val="es-ES_tradnl"/>
         </w:rPr>
@@ -3724,8 +3209,6 @@
       <w:r>
         <w:rPr>
           <w:rFonts w:ascii="Arial" w:hAnsi="Arial" w:cs="Arial"/>
-          <w:sz w:val="18"/>
-          <w:szCs w:val="18"/>
           <w:highlight w:val="yellow"/>
           <w:lang w:val="es-ES_tradnl"/>
         </w:rPr>
@@ -3734,18 +3217,15 @@
     </w:p>
     <w:p>
       <w:pPr>
-        <w:rPr>
-          <w:rFonts w:ascii="Arial" w:hAnsi="Arial" w:cs="Arial"/>
-          <w:sz w:val="18"/>
-          <w:szCs w:val="18"/>
-          <w:lang w:val="es-ES_tradnl"/>
-        </w:rPr>
-      </w:pPr>
-      <w:r>
-        <w:rPr>
-          <w:rFonts w:ascii="Arial" w:hAnsi="Arial" w:cs="Arial"/>
-          <w:sz w:val="18"/>
-          <w:szCs w:val="18"/>
+        <w:spacing w:line="480" w:lineRule="auto"/>
+        <w:rPr>
+          <w:rFonts w:ascii="Arial" w:hAnsi="Arial" w:cs="Arial"/>
+          <w:lang w:val="es-ES_tradnl"/>
+        </w:rPr>
+      </w:pPr>
+      <w:r>
+        <w:rPr>
+          <w:rFonts w:ascii="Arial" w:hAnsi="Arial" w:cs="Arial"/>
           <w:lang w:val="es-ES_tradnl"/>
         </w:rPr>
         <w:t>Enfermedad genética en la que el gen alterado se encuentra en las células sexuales.</w:t>
@@ -3753,40 +3233,34 @@
     </w:p>
     <w:p>
       <w:pPr>
-        <w:rPr>
-          <w:rFonts w:ascii="Arial" w:hAnsi="Arial" w:cs="Arial"/>
-          <w:sz w:val="18"/>
-          <w:szCs w:val="18"/>
-          <w:lang w:val="es-ES_tradnl"/>
-        </w:rPr>
-      </w:pPr>
-    </w:p>
-    <w:p>
-      <w:pPr>
-        <w:rPr>
-          <w:rFonts w:ascii="Arial" w:hAnsi="Arial" w:cs="Arial"/>
-          <w:sz w:val="18"/>
-          <w:szCs w:val="18"/>
-          <w:lang w:val="es-ES_tradnl"/>
-        </w:rPr>
-      </w:pPr>
-      <w:r>
-        <w:rPr>
-          <w:rFonts w:ascii="Arial" w:hAnsi="Arial"/>
+        <w:spacing w:line="480" w:lineRule="auto"/>
+        <w:rPr>
+          <w:rFonts w:ascii="Arial" w:hAnsi="Arial" w:cs="Arial"/>
+          <w:lang w:val="es-ES_tradnl"/>
+        </w:rPr>
+      </w:pPr>
+    </w:p>
+    <w:p>
+      <w:pPr>
+        <w:spacing w:line="480" w:lineRule="auto"/>
+        <w:rPr>
+          <w:rFonts w:ascii="Arial" w:hAnsi="Arial" w:cs="Arial"/>
+          <w:lang w:val="es-ES_tradnl"/>
+        </w:rPr>
+      </w:pPr>
+      <w:r>
+        <w:rPr>
+          <w:rFonts w:ascii="Arial" w:hAnsi="Arial" w:cs="Arial"/>
           <w:b/>
           <w:color w:val="FF0000"/>
-          <w:sz w:val="18"/>
-          <w:szCs w:val="18"/>
           <w:lang w:val="es-ES_tradnl"/>
         </w:rPr>
         <w:t>*</w:t>
       </w:r>
       <w:r>
         <w:rPr>
-          <w:rFonts w:ascii="Arial" w:hAnsi="Arial"/>
-          <w:color w:val="FF0000"/>
-          <w:sz w:val="18"/>
-          <w:szCs w:val="18"/>
+          <w:rFonts w:ascii="Arial" w:hAnsi="Arial" w:cs="Arial"/>
+          <w:color w:val="FF0000"/>
           <w:lang w:val="es-ES_tradnl"/>
         </w:rPr>
         <w:t xml:space="preserve"> </w:t>
@@ -3794,8 +3268,6 @@
       <w:r>
         <w:rPr>
           <w:rFonts w:ascii="Arial" w:hAnsi="Arial" w:cs="Arial"/>
-          <w:sz w:val="18"/>
-          <w:szCs w:val="18"/>
           <w:highlight w:val="yellow"/>
           <w:lang w:val="es-ES_tradnl"/>
         </w:rPr>
@@ -3805,8 +3277,6 @@
         <w:rPr>
           <w:rFonts w:ascii="Arial" w:hAnsi="Arial" w:cs="Arial"/>
           <w:b/>
-          <w:sz w:val="18"/>
-          <w:szCs w:val="18"/>
           <w:highlight w:val="yellow"/>
           <w:lang w:val="es-ES_tradnl"/>
         </w:rPr>
@@ -3815,8 +3285,6 @@
       <w:r>
         <w:rPr>
           <w:rFonts w:ascii="Arial" w:hAnsi="Arial" w:cs="Arial"/>
-          <w:sz w:val="18"/>
-          <w:szCs w:val="18"/>
           <w:highlight w:val="yellow"/>
           <w:lang w:val="es-ES_tradnl"/>
         </w:rPr>
@@ -3825,19 +3293,15 @@
     </w:p>
     <w:p>
       <w:pPr>
-        <w:rPr>
-          <w:rFonts w:ascii="Arial" w:hAnsi="Arial" w:cs="Arial"/>
-          <w:sz w:val="18"/>
-          <w:szCs w:val="18"/>
-          <w:lang w:val="es-ES_tradnl"/>
-        </w:rPr>
-      </w:pPr>
-      <w:proofErr w:type="gramStart"/>
-      <w:r>
-        <w:rPr>
-          <w:rFonts w:ascii="Arial" w:hAnsi="Arial" w:cs="Arial"/>
-          <w:sz w:val="18"/>
-          <w:szCs w:val="18"/>
+        <w:spacing w:line="480" w:lineRule="auto"/>
+        <w:rPr>
+          <w:rFonts w:ascii="Arial" w:hAnsi="Arial" w:cs="Arial"/>
+          <w:lang w:val="es-ES_tradnl"/>
+        </w:rPr>
+      </w:pPr>
+      <w:r>
+        <w:rPr>
+          <w:rFonts w:ascii="Arial" w:hAnsi="Arial" w:cs="Arial"/>
           <w:lang w:val="es-ES_tradnl"/>
         </w:rPr>
         <w:t>h</w:t>
@@ -3846,8 +3310,6 @@
         <w:rPr>
           <w:rFonts w:ascii="Arial" w:hAnsi="Arial" w:cs="Arial"/>
           <w:color w:val="FF0000"/>
-          <w:sz w:val="18"/>
-          <w:szCs w:val="18"/>
           <w:lang w:val="es-ES_tradnl"/>
         </w:rPr>
         <w:t>e</w:t>
@@ -3855,8 +3317,6 @@
       <w:r>
         <w:rPr>
           <w:rFonts w:ascii="Arial" w:hAnsi="Arial" w:cs="Arial"/>
-          <w:sz w:val="18"/>
-          <w:szCs w:val="18"/>
           <w:lang w:val="es-ES_tradnl"/>
         </w:rPr>
         <w:t>redit</w:t>
@@ -3865,8 +3325,6 @@
         <w:rPr>
           <w:rFonts w:ascii="Arial" w:hAnsi="Arial" w:cs="Arial"/>
           <w:color w:val="FF0000"/>
-          <w:sz w:val="18"/>
-          <w:szCs w:val="18"/>
           <w:lang w:val="es-ES_tradnl"/>
         </w:rPr>
         <w:t>a</w:t>
@@ -3874,28 +3332,22 @@
       <w:r>
         <w:rPr>
           <w:rFonts w:ascii="Arial" w:hAnsi="Arial" w:cs="Arial"/>
-          <w:sz w:val="18"/>
-          <w:szCs w:val="18"/>
           <w:lang w:val="es-ES_tradnl"/>
         </w:rPr>
         <w:t>ria</w:t>
       </w:r>
-      <w:proofErr w:type="gramEnd"/>
-    </w:p>
-    <w:p>
-      <w:pPr>
-        <w:rPr>
-          <w:rFonts w:ascii="Arial" w:hAnsi="Arial" w:cs="Arial"/>
-          <w:sz w:val="18"/>
-          <w:szCs w:val="18"/>
-          <w:lang w:val="es-ES_tradnl"/>
-        </w:rPr>
-      </w:pPr>
-      <w:r>
-        <w:rPr>
-          <w:rFonts w:ascii="Arial" w:hAnsi="Arial" w:cs="Arial"/>
-          <w:sz w:val="18"/>
-          <w:szCs w:val="18"/>
+    </w:p>
+    <w:p>
+      <w:pPr>
+        <w:spacing w:line="480" w:lineRule="auto"/>
+        <w:rPr>
+          <w:rFonts w:ascii="Arial" w:hAnsi="Arial" w:cs="Arial"/>
+          <w:lang w:val="es-ES_tradnl"/>
+        </w:rPr>
+      </w:pPr>
+      <w:r>
+        <w:rPr>
+          <w:rFonts w:ascii="Arial" w:hAnsi="Arial" w:cs="Arial"/>
           <w:highlight w:val="yellow"/>
           <w:lang w:val="es-ES_tradnl"/>
         </w:rPr>
@@ -3904,72 +3356,60 @@
     </w:p>
     <w:p>
       <w:pPr>
-        <w:rPr>
-          <w:rFonts w:ascii="Arial" w:hAnsi="Arial" w:cs="Arial"/>
-          <w:sz w:val="18"/>
-          <w:szCs w:val="18"/>
+        <w:spacing w:line="480" w:lineRule="auto"/>
+        <w:rPr>
+          <w:rFonts w:ascii="Arial" w:hAnsi="Arial" w:cs="Arial"/>
           <w:lang w:val="es-ES_tradnl"/>
         </w:rPr>
       </w:pPr>
       <w:proofErr w:type="spellStart"/>
-      <w:proofErr w:type="gramStart"/>
-      <w:r>
-        <w:rPr>
-          <w:rFonts w:ascii="Arial" w:hAnsi="Arial" w:cs="Arial"/>
-          <w:sz w:val="18"/>
-          <w:szCs w:val="18"/>
-          <w:lang w:val="es-ES_tradnl"/>
-        </w:rPr>
+      <w:r>
+        <w:rPr>
+          <w:rFonts w:ascii="Arial" w:hAnsi="Arial" w:cs="Arial"/>
+          <w:lang w:val="es-ES_tradnl"/>
+        </w:rPr>
+        <w:lastRenderedPageBreak/>
         <w:t>ea</w:t>
       </w:r>
       <w:proofErr w:type="spellEnd"/>
-      <w:proofErr w:type="gramEnd"/>
-    </w:p>
-    <w:p>
-      <w:pPr>
-        <w:rPr>
-          <w:rFonts w:ascii="Arial" w:hAnsi="Arial" w:cs="Arial"/>
-          <w:sz w:val="18"/>
-          <w:szCs w:val="18"/>
-          <w:lang w:val="es-ES_tradnl"/>
-        </w:rPr>
-      </w:pPr>
-    </w:p>
-    <w:p>
-      <w:pPr>
-        <w:rPr>
-          <w:rFonts w:ascii="Arial" w:hAnsi="Arial"/>
-          <w:sz w:val="18"/>
-          <w:szCs w:val="18"/>
-          <w:lang w:val="es-ES_tradnl"/>
-        </w:rPr>
-      </w:pPr>
-      <w:r>
-        <w:rPr>
-          <w:rFonts w:ascii="Arial" w:hAnsi="Arial"/>
+    </w:p>
+    <w:p>
+      <w:pPr>
+        <w:spacing w:line="480" w:lineRule="auto"/>
+        <w:rPr>
+          <w:rFonts w:ascii="Arial" w:hAnsi="Arial" w:cs="Arial"/>
+          <w:lang w:val="es-ES_tradnl"/>
+        </w:rPr>
+      </w:pPr>
+    </w:p>
+    <w:p>
+      <w:pPr>
+        <w:spacing w:line="480" w:lineRule="auto"/>
+        <w:rPr>
+          <w:rFonts w:ascii="Arial" w:hAnsi="Arial" w:cs="Arial"/>
+          <w:lang w:val="es-ES_tradnl"/>
+        </w:rPr>
+      </w:pPr>
+      <w:r>
+        <w:rPr>
+          <w:rFonts w:ascii="Arial" w:hAnsi="Arial" w:cs="Arial"/>
           <w:b/>
           <w:color w:val="FF0000"/>
-          <w:sz w:val="18"/>
-          <w:szCs w:val="18"/>
           <w:lang w:val="es-ES_tradnl"/>
         </w:rPr>
         <w:t>*</w:t>
       </w:r>
       <w:r>
         <w:rPr>
-          <w:rFonts w:ascii="Arial" w:hAnsi="Arial"/>
-          <w:color w:val="FF0000"/>
-          <w:sz w:val="18"/>
-          <w:szCs w:val="18"/>
+          <w:rFonts w:ascii="Arial" w:hAnsi="Arial" w:cs="Arial"/>
+          <w:color w:val="FF0000"/>
           <w:lang w:val="es-ES_tradnl"/>
         </w:rPr>
         <w:t xml:space="preserve"> </w:t>
       </w:r>
       <w:r>
         <w:rPr>
-          <w:rFonts w:ascii="Arial" w:hAnsi="Arial"/>
-          <w:sz w:val="18"/>
-          <w:szCs w:val="18"/>
+          <w:rFonts w:ascii="Arial" w:hAnsi="Arial" w:cs="Arial"/>
           <w:highlight w:val="green"/>
           <w:lang w:val="es-ES_tradnl"/>
         </w:rPr>
@@ -3978,30 +3418,25 @@
     </w:p>
     <w:p>
       <w:pPr>
-        <w:rPr>
-          <w:rFonts w:ascii="Arial" w:hAnsi="Arial" w:cs="Arial"/>
-          <w:sz w:val="18"/>
-          <w:szCs w:val="18"/>
-          <w:lang w:val="es-ES_tradnl"/>
-        </w:rPr>
-      </w:pPr>
-      <w:r>
-        <w:rPr>
-          <w:rFonts w:ascii="Arial" w:hAnsi="Arial"/>
+        <w:spacing w:line="480" w:lineRule="auto"/>
+        <w:rPr>
+          <w:rFonts w:ascii="Arial" w:hAnsi="Arial" w:cs="Arial"/>
+          <w:lang w:val="es-ES_tradnl"/>
+        </w:rPr>
+      </w:pPr>
+      <w:r>
+        <w:rPr>
+          <w:rFonts w:ascii="Arial" w:hAnsi="Arial" w:cs="Arial"/>
           <w:b/>
           <w:color w:val="FF0000"/>
-          <w:sz w:val="18"/>
-          <w:szCs w:val="18"/>
           <w:lang w:val="es-ES_tradnl"/>
         </w:rPr>
         <w:t>*</w:t>
       </w:r>
       <w:r>
         <w:rPr>
-          <w:rFonts w:ascii="Arial" w:hAnsi="Arial"/>
-          <w:color w:val="FF0000"/>
-          <w:sz w:val="18"/>
-          <w:szCs w:val="18"/>
+          <w:rFonts w:ascii="Arial" w:hAnsi="Arial" w:cs="Arial"/>
+          <w:color w:val="FF0000"/>
           <w:lang w:val="es-ES_tradnl"/>
         </w:rPr>
         <w:t xml:space="preserve"> </w:t>
@@ -4009,8 +3444,6 @@
       <w:r>
         <w:rPr>
           <w:rFonts w:ascii="Arial" w:hAnsi="Arial" w:cs="Arial"/>
-          <w:sz w:val="18"/>
-          <w:szCs w:val="18"/>
           <w:highlight w:val="yellow"/>
           <w:lang w:val="es-ES_tradnl"/>
         </w:rPr>
@@ -4020,8 +3453,6 @@
         <w:rPr>
           <w:rFonts w:ascii="Arial" w:hAnsi="Arial" w:cs="Arial"/>
           <w:b/>
-          <w:sz w:val="18"/>
-          <w:szCs w:val="18"/>
           <w:highlight w:val="yellow"/>
           <w:lang w:val="es-ES_tradnl"/>
         </w:rPr>
@@ -4030,8 +3461,6 @@
       <w:r>
         <w:rPr>
           <w:rFonts w:ascii="Arial" w:hAnsi="Arial" w:cs="Arial"/>
-          <w:sz w:val="18"/>
-          <w:szCs w:val="18"/>
           <w:highlight w:val="yellow"/>
           <w:lang w:val="es-ES_tradnl"/>
         </w:rPr>
@@ -4040,18 +3469,15 @@
     </w:p>
     <w:p>
       <w:pPr>
-        <w:rPr>
-          <w:rFonts w:ascii="Arial" w:hAnsi="Arial" w:cs="Arial"/>
-          <w:sz w:val="18"/>
-          <w:szCs w:val="18"/>
-          <w:lang w:val="es-ES_tradnl"/>
-        </w:rPr>
-      </w:pPr>
-      <w:r>
-        <w:rPr>
-          <w:rFonts w:ascii="Arial" w:hAnsi="Arial" w:cs="Arial"/>
-          <w:sz w:val="18"/>
-          <w:szCs w:val="18"/>
+        <w:spacing w:line="480" w:lineRule="auto"/>
+        <w:rPr>
+          <w:rFonts w:ascii="Arial" w:hAnsi="Arial" w:cs="Arial"/>
+          <w:lang w:val="es-ES_tradnl"/>
+        </w:rPr>
+      </w:pPr>
+      <w:r>
+        <w:rPr>
+          <w:rFonts w:ascii="Arial" w:hAnsi="Arial" w:cs="Arial"/>
           <w:lang w:val="es-ES_tradnl"/>
         </w:rPr>
         <w:t>También se denomina enfermedad mendeliana. Es causada por alteraciones en un solo gen.</w:t>
@@ -4059,30 +3485,25 @@
     </w:p>
     <w:p>
       <w:pPr>
-        <w:rPr>
-          <w:rFonts w:ascii="Arial" w:hAnsi="Arial" w:cs="Arial"/>
-          <w:sz w:val="18"/>
-          <w:szCs w:val="18"/>
-          <w:lang w:val="es-ES_tradnl"/>
-        </w:rPr>
-      </w:pPr>
-      <w:r>
-        <w:rPr>
-          <w:rFonts w:ascii="Arial" w:hAnsi="Arial"/>
+        <w:spacing w:line="480" w:lineRule="auto"/>
+        <w:rPr>
+          <w:rFonts w:ascii="Arial" w:hAnsi="Arial" w:cs="Arial"/>
+          <w:lang w:val="es-ES_tradnl"/>
+        </w:rPr>
+      </w:pPr>
+      <w:r>
+        <w:rPr>
+          <w:rFonts w:ascii="Arial" w:hAnsi="Arial" w:cs="Arial"/>
           <w:b/>
           <w:color w:val="FF0000"/>
-          <w:sz w:val="18"/>
-          <w:szCs w:val="18"/>
           <w:lang w:val="es-ES_tradnl"/>
         </w:rPr>
         <w:t>*</w:t>
       </w:r>
       <w:r>
         <w:rPr>
-          <w:rFonts w:ascii="Arial" w:hAnsi="Arial"/>
-          <w:color w:val="FF0000"/>
-          <w:sz w:val="18"/>
-          <w:szCs w:val="18"/>
+          <w:rFonts w:ascii="Arial" w:hAnsi="Arial" w:cs="Arial"/>
+          <w:color w:val="FF0000"/>
           <w:lang w:val="es-ES_tradnl"/>
         </w:rPr>
         <w:t xml:space="preserve"> </w:t>
@@ -4090,8 +3511,6 @@
       <w:r>
         <w:rPr>
           <w:rFonts w:ascii="Arial" w:hAnsi="Arial" w:cs="Arial"/>
-          <w:sz w:val="18"/>
-          <w:szCs w:val="18"/>
           <w:highlight w:val="yellow"/>
           <w:lang w:val="es-ES_tradnl"/>
         </w:rPr>
@@ -4101,8 +3520,6 @@
         <w:rPr>
           <w:rFonts w:ascii="Arial" w:hAnsi="Arial" w:cs="Arial"/>
           <w:b/>
-          <w:sz w:val="18"/>
-          <w:szCs w:val="18"/>
           <w:highlight w:val="yellow"/>
           <w:lang w:val="es-ES_tradnl"/>
         </w:rPr>
@@ -4111,8 +3528,6 @@
       <w:r>
         <w:rPr>
           <w:rFonts w:ascii="Arial" w:hAnsi="Arial" w:cs="Arial"/>
-          <w:sz w:val="18"/>
-          <w:szCs w:val="18"/>
           <w:highlight w:val="yellow"/>
           <w:lang w:val="es-ES_tradnl"/>
         </w:rPr>
@@ -4121,19 +3536,15 @@
     </w:p>
     <w:p>
       <w:pPr>
-        <w:rPr>
-          <w:rFonts w:ascii="Arial" w:hAnsi="Arial" w:cs="Arial"/>
-          <w:sz w:val="18"/>
-          <w:szCs w:val="18"/>
-          <w:lang w:val="es-ES_tradnl"/>
-        </w:rPr>
-      </w:pPr>
-      <w:proofErr w:type="gramStart"/>
-      <w:r>
-        <w:rPr>
-          <w:rFonts w:ascii="Arial" w:hAnsi="Arial" w:cs="Arial"/>
-          <w:sz w:val="18"/>
-          <w:szCs w:val="18"/>
+        <w:spacing w:line="480" w:lineRule="auto"/>
+        <w:rPr>
+          <w:rFonts w:ascii="Arial" w:hAnsi="Arial" w:cs="Arial"/>
+          <w:lang w:val="es-ES_tradnl"/>
+        </w:rPr>
+      </w:pPr>
+      <w:r>
+        <w:rPr>
+          <w:rFonts w:ascii="Arial" w:hAnsi="Arial" w:cs="Arial"/>
           <w:lang w:val="es-ES_tradnl"/>
         </w:rPr>
         <w:t>m</w:t>
@@ -4141,8 +3552,6 @@
       <w:r>
         <w:rPr>
           <w:rFonts w:ascii="Arial" w:hAnsi="Arial" w:cs="Arial"/>
-          <w:sz w:val="18"/>
-          <w:szCs w:val="18"/>
           <w:lang w:val="es-ES_tradnl"/>
         </w:rPr>
         <w:t>on</w:t>
@@ -4151,8 +3560,6 @@
         <w:rPr>
           <w:rFonts w:ascii="Arial" w:hAnsi="Arial" w:cs="Arial"/>
           <w:color w:val="FF0000"/>
-          <w:sz w:val="18"/>
-          <w:szCs w:val="18"/>
           <w:lang w:val="es-ES_tradnl"/>
         </w:rPr>
         <w:t>o</w:t>
@@ -4160,8 +3567,6 @@
       <w:r>
         <w:rPr>
           <w:rFonts w:ascii="Arial" w:hAnsi="Arial" w:cs="Arial"/>
-          <w:sz w:val="18"/>
-          <w:szCs w:val="18"/>
           <w:lang w:val="es-ES_tradnl"/>
         </w:rPr>
         <w:t>génic</w:t>
@@ -4170,28 +3575,22 @@
         <w:rPr>
           <w:rFonts w:ascii="Arial" w:hAnsi="Arial" w:cs="Arial"/>
           <w:color w:val="FF0000"/>
-          <w:sz w:val="18"/>
-          <w:szCs w:val="18"/>
           <w:lang w:val="es-ES_tradnl"/>
         </w:rPr>
         <w:t>a</w:t>
       </w:r>
-      <w:proofErr w:type="gramEnd"/>
-    </w:p>
-    <w:p>
-      <w:pPr>
-        <w:rPr>
-          <w:rFonts w:ascii="Arial" w:hAnsi="Arial" w:cs="Arial"/>
-          <w:sz w:val="18"/>
-          <w:szCs w:val="18"/>
-          <w:lang w:val="es-ES_tradnl"/>
-        </w:rPr>
-      </w:pPr>
-      <w:r>
-        <w:rPr>
-          <w:rFonts w:ascii="Arial" w:hAnsi="Arial" w:cs="Arial"/>
-          <w:sz w:val="18"/>
-          <w:szCs w:val="18"/>
+    </w:p>
+    <w:p>
+      <w:pPr>
+        <w:spacing w:line="480" w:lineRule="auto"/>
+        <w:rPr>
+          <w:rFonts w:ascii="Arial" w:hAnsi="Arial" w:cs="Arial"/>
+          <w:lang w:val="es-ES_tradnl"/>
+        </w:rPr>
+      </w:pPr>
+      <w:r>
+        <w:rPr>
+          <w:rFonts w:ascii="Arial" w:hAnsi="Arial" w:cs="Arial"/>
           <w:highlight w:val="yellow"/>
           <w:lang w:val="es-ES_tradnl"/>
         </w:rPr>
@@ -4200,51 +3599,42 @@
     </w:p>
     <w:p>
       <w:pPr>
-        <w:rPr>
-          <w:rFonts w:ascii="Arial" w:hAnsi="Arial" w:cs="Arial"/>
-          <w:sz w:val="18"/>
-          <w:szCs w:val="18"/>
+        <w:spacing w:line="480" w:lineRule="auto"/>
+        <w:rPr>
+          <w:rFonts w:ascii="Arial" w:hAnsi="Arial" w:cs="Arial"/>
           <w:lang w:val="es-ES_tradnl"/>
         </w:rPr>
       </w:pPr>
       <w:proofErr w:type="spellStart"/>
-      <w:proofErr w:type="gramStart"/>
-      <w:r>
-        <w:rPr>
-          <w:rFonts w:ascii="Arial" w:hAnsi="Arial" w:cs="Arial"/>
-          <w:sz w:val="18"/>
-          <w:szCs w:val="18"/>
+      <w:r>
+        <w:rPr>
+          <w:rFonts w:ascii="Arial" w:hAnsi="Arial" w:cs="Arial"/>
           <w:lang w:val="es-ES_tradnl"/>
         </w:rPr>
         <w:t>oa</w:t>
       </w:r>
       <w:proofErr w:type="spellEnd"/>
-      <w:proofErr w:type="gramEnd"/>
-    </w:p>
-    <w:p>
-      <w:pPr>
-        <w:rPr>
-          <w:rFonts w:ascii="Arial" w:hAnsi="Arial" w:cs="Arial"/>
-          <w:sz w:val="18"/>
-          <w:szCs w:val="18"/>
-          <w:lang w:val="es-ES_tradnl"/>
-        </w:rPr>
-      </w:pPr>
-    </w:p>
-    <w:p>
-      <w:pPr>
-        <w:rPr>
-          <w:rFonts w:ascii="Arial" w:hAnsi="Arial"/>
-          <w:sz w:val="18"/>
-          <w:szCs w:val="18"/>
-          <w:lang w:val="es-ES_tradnl"/>
-        </w:rPr>
-      </w:pPr>
-      <w:r>
-        <w:rPr>
-          <w:rFonts w:ascii="Arial" w:hAnsi="Arial"/>
-          <w:sz w:val="18"/>
-          <w:szCs w:val="18"/>
+    </w:p>
+    <w:p>
+      <w:pPr>
+        <w:spacing w:line="480" w:lineRule="auto"/>
+        <w:rPr>
+          <w:rFonts w:ascii="Arial" w:hAnsi="Arial" w:cs="Arial"/>
+          <w:lang w:val="es-ES_tradnl"/>
+        </w:rPr>
+      </w:pPr>
+    </w:p>
+    <w:p>
+      <w:pPr>
+        <w:spacing w:line="480" w:lineRule="auto"/>
+        <w:rPr>
+          <w:rFonts w:ascii="Arial" w:hAnsi="Arial" w:cs="Arial"/>
+          <w:lang w:val="es-ES_tradnl"/>
+        </w:rPr>
+      </w:pPr>
+      <w:r>
+        <w:rPr>
+          <w:rFonts w:ascii="Arial" w:hAnsi="Arial" w:cs="Arial"/>
           <w:highlight w:val="green"/>
           <w:lang w:val="es-ES_tradnl"/>
         </w:rPr>
@@ -4252,9 +3642,7 @@
       </w:r>
       <w:r>
         <w:rPr>
-          <w:rFonts w:ascii="Arial" w:hAnsi="Arial"/>
-          <w:sz w:val="18"/>
-          <w:szCs w:val="18"/>
+          <w:rFonts w:ascii="Arial" w:hAnsi="Arial" w:cs="Arial"/>
           <w:highlight w:val="green"/>
           <w:lang w:val="es-ES_tradnl"/>
         </w:rPr>
@@ -4263,30 +3651,25 @@
     </w:p>
     <w:p>
       <w:pPr>
-        <w:rPr>
-          <w:rFonts w:ascii="Arial" w:hAnsi="Arial" w:cs="Arial"/>
-          <w:sz w:val="18"/>
-          <w:szCs w:val="18"/>
-          <w:lang w:val="es-ES_tradnl"/>
-        </w:rPr>
-      </w:pPr>
-      <w:r>
-        <w:rPr>
-          <w:rFonts w:ascii="Arial" w:hAnsi="Arial"/>
+        <w:spacing w:line="480" w:lineRule="auto"/>
+        <w:rPr>
+          <w:rFonts w:ascii="Arial" w:hAnsi="Arial" w:cs="Arial"/>
+          <w:lang w:val="es-ES_tradnl"/>
+        </w:rPr>
+      </w:pPr>
+      <w:r>
+        <w:rPr>
+          <w:rFonts w:ascii="Arial" w:hAnsi="Arial" w:cs="Arial"/>
           <w:b/>
           <w:color w:val="FF0000"/>
-          <w:sz w:val="18"/>
-          <w:szCs w:val="18"/>
           <w:lang w:val="es-ES_tradnl"/>
         </w:rPr>
         <w:t>*</w:t>
       </w:r>
       <w:r>
         <w:rPr>
-          <w:rFonts w:ascii="Arial" w:hAnsi="Arial"/>
-          <w:color w:val="FF0000"/>
-          <w:sz w:val="18"/>
-          <w:szCs w:val="18"/>
+          <w:rFonts w:ascii="Arial" w:hAnsi="Arial" w:cs="Arial"/>
+          <w:color w:val="FF0000"/>
           <w:lang w:val="es-ES_tradnl"/>
         </w:rPr>
         <w:t xml:space="preserve"> </w:t>
@@ -4294,8 +3677,6 @@
       <w:r>
         <w:rPr>
           <w:rFonts w:ascii="Arial" w:hAnsi="Arial" w:cs="Arial"/>
-          <w:sz w:val="18"/>
-          <w:szCs w:val="18"/>
           <w:highlight w:val="yellow"/>
           <w:lang w:val="es-ES_tradnl"/>
         </w:rPr>
@@ -4305,8 +3686,6 @@
         <w:rPr>
           <w:rFonts w:ascii="Arial" w:hAnsi="Arial" w:cs="Arial"/>
           <w:b/>
-          <w:sz w:val="18"/>
-          <w:szCs w:val="18"/>
           <w:highlight w:val="yellow"/>
           <w:lang w:val="es-ES_tradnl"/>
         </w:rPr>
@@ -4315,8 +3694,6 @@
       <w:r>
         <w:rPr>
           <w:rFonts w:ascii="Arial" w:hAnsi="Arial" w:cs="Arial"/>
-          <w:sz w:val="18"/>
-          <w:szCs w:val="18"/>
           <w:highlight w:val="yellow"/>
           <w:lang w:val="es-ES_tradnl"/>
         </w:rPr>
@@ -4325,18 +3702,15 @@
     </w:p>
     <w:p>
       <w:pPr>
-        <w:rPr>
-          <w:rFonts w:ascii="Arial" w:hAnsi="Arial" w:cs="Arial"/>
-          <w:sz w:val="18"/>
-          <w:szCs w:val="18"/>
-          <w:lang w:val="es-ES_tradnl"/>
-        </w:rPr>
-      </w:pPr>
-      <w:r>
-        <w:rPr>
-          <w:rFonts w:ascii="Arial" w:hAnsi="Arial" w:cs="Arial"/>
-          <w:sz w:val="18"/>
-          <w:szCs w:val="18"/>
+        <w:spacing w:line="480" w:lineRule="auto"/>
+        <w:rPr>
+          <w:rFonts w:ascii="Arial" w:hAnsi="Arial" w:cs="Arial"/>
+          <w:lang w:val="es-ES_tradnl"/>
+        </w:rPr>
+      </w:pPr>
+      <w:r>
+        <w:rPr>
+          <w:rFonts w:ascii="Arial" w:hAnsi="Arial" w:cs="Arial"/>
           <w:lang w:val="es-ES_tradnl"/>
         </w:rPr>
         <w:t>Esta enfermedad depende de cambios en varios genes y de su combinación con el ambiente.</w:t>
@@ -4344,30 +3718,25 @@
     </w:p>
     <w:p>
       <w:pPr>
-        <w:rPr>
-          <w:rFonts w:ascii="Arial" w:hAnsi="Arial" w:cs="Arial"/>
-          <w:sz w:val="18"/>
-          <w:szCs w:val="18"/>
-          <w:lang w:val="es-ES_tradnl"/>
-        </w:rPr>
-      </w:pPr>
-      <w:r>
-        <w:rPr>
-          <w:rFonts w:ascii="Arial" w:hAnsi="Arial"/>
+        <w:spacing w:line="480" w:lineRule="auto"/>
+        <w:rPr>
+          <w:rFonts w:ascii="Arial" w:hAnsi="Arial" w:cs="Arial"/>
+          <w:lang w:val="es-ES_tradnl"/>
+        </w:rPr>
+      </w:pPr>
+      <w:r>
+        <w:rPr>
+          <w:rFonts w:ascii="Arial" w:hAnsi="Arial" w:cs="Arial"/>
           <w:b/>
           <w:color w:val="FF0000"/>
-          <w:sz w:val="18"/>
-          <w:szCs w:val="18"/>
           <w:lang w:val="es-ES_tradnl"/>
         </w:rPr>
         <w:t>*</w:t>
       </w:r>
       <w:r>
         <w:rPr>
-          <w:rFonts w:ascii="Arial" w:hAnsi="Arial"/>
-          <w:color w:val="FF0000"/>
-          <w:sz w:val="18"/>
-          <w:szCs w:val="18"/>
+          <w:rFonts w:ascii="Arial" w:hAnsi="Arial" w:cs="Arial"/>
+          <w:color w:val="FF0000"/>
           <w:lang w:val="es-ES_tradnl"/>
         </w:rPr>
         <w:t xml:space="preserve"> </w:t>
@@ -4375,8 +3744,6 @@
       <w:r>
         <w:rPr>
           <w:rFonts w:ascii="Arial" w:hAnsi="Arial" w:cs="Arial"/>
-          <w:sz w:val="18"/>
-          <w:szCs w:val="18"/>
           <w:highlight w:val="yellow"/>
           <w:lang w:val="es-ES_tradnl"/>
         </w:rPr>
@@ -4386,8 +3753,6 @@
         <w:rPr>
           <w:rFonts w:ascii="Arial" w:hAnsi="Arial" w:cs="Arial"/>
           <w:b/>
-          <w:sz w:val="18"/>
-          <w:szCs w:val="18"/>
           <w:highlight w:val="yellow"/>
           <w:lang w:val="es-ES_tradnl"/>
         </w:rPr>
@@ -4396,8 +3761,6 @@
       <w:r>
         <w:rPr>
           <w:rFonts w:ascii="Arial" w:hAnsi="Arial" w:cs="Arial"/>
-          <w:sz w:val="18"/>
-          <w:szCs w:val="18"/>
           <w:highlight w:val="yellow"/>
           <w:lang w:val="es-ES_tradnl"/>
         </w:rPr>
@@ -4406,19 +3769,15 @@
     </w:p>
     <w:p>
       <w:pPr>
-        <w:rPr>
-          <w:rFonts w:ascii="Arial" w:hAnsi="Arial" w:cs="Arial"/>
-          <w:sz w:val="18"/>
-          <w:szCs w:val="18"/>
-          <w:lang w:val="es-ES_tradnl"/>
-        </w:rPr>
-      </w:pPr>
-      <w:proofErr w:type="gramStart"/>
-      <w:r>
-        <w:rPr>
-          <w:rFonts w:ascii="Arial" w:hAnsi="Arial" w:cs="Arial"/>
-          <w:sz w:val="18"/>
-          <w:szCs w:val="18"/>
+        <w:spacing w:line="480" w:lineRule="auto"/>
+        <w:rPr>
+          <w:rFonts w:ascii="Arial" w:hAnsi="Arial" w:cs="Arial"/>
+          <w:lang w:val="es-ES_tradnl"/>
+        </w:rPr>
+      </w:pPr>
+      <w:r>
+        <w:rPr>
+          <w:rFonts w:ascii="Arial" w:hAnsi="Arial" w:cs="Arial"/>
           <w:lang w:val="es-ES_tradnl"/>
         </w:rPr>
         <w:t>multif</w:t>
@@ -4427,8 +3786,6 @@
         <w:rPr>
           <w:rFonts w:ascii="Arial" w:hAnsi="Arial" w:cs="Arial"/>
           <w:color w:val="FF0000"/>
-          <w:sz w:val="18"/>
-          <w:szCs w:val="18"/>
           <w:lang w:val="es-ES_tradnl"/>
         </w:rPr>
         <w:t>a</w:t>
@@ -4436,8 +3793,6 @@
       <w:r>
         <w:rPr>
           <w:rFonts w:ascii="Arial" w:hAnsi="Arial" w:cs="Arial"/>
-          <w:sz w:val="18"/>
-          <w:szCs w:val="18"/>
           <w:lang w:val="es-ES_tradnl"/>
         </w:rPr>
         <w:t>ctori</w:t>
@@ -4446,8 +3801,6 @@
         <w:rPr>
           <w:rFonts w:ascii="Arial" w:hAnsi="Arial" w:cs="Arial"/>
           <w:color w:val="FF0000"/>
-          <w:sz w:val="18"/>
-          <w:szCs w:val="18"/>
           <w:lang w:val="es-ES_tradnl"/>
         </w:rPr>
         <w:t>a</w:t>
@@ -4455,28 +3808,22 @@
       <w:r>
         <w:rPr>
           <w:rFonts w:ascii="Arial" w:hAnsi="Arial" w:cs="Arial"/>
-          <w:sz w:val="18"/>
-          <w:szCs w:val="18"/>
           <w:lang w:val="es-ES_tradnl"/>
         </w:rPr>
         <w:t>l</w:t>
       </w:r>
-      <w:proofErr w:type="gramEnd"/>
-    </w:p>
-    <w:p>
-      <w:pPr>
-        <w:rPr>
-          <w:rFonts w:ascii="Arial" w:hAnsi="Arial" w:cs="Arial"/>
-          <w:sz w:val="18"/>
-          <w:szCs w:val="18"/>
-          <w:lang w:val="es-ES_tradnl"/>
-        </w:rPr>
-      </w:pPr>
-      <w:r>
-        <w:rPr>
-          <w:rFonts w:ascii="Arial" w:hAnsi="Arial" w:cs="Arial"/>
-          <w:sz w:val="18"/>
-          <w:szCs w:val="18"/>
+    </w:p>
+    <w:p>
+      <w:pPr>
+        <w:spacing w:line="480" w:lineRule="auto"/>
+        <w:rPr>
+          <w:rFonts w:ascii="Arial" w:hAnsi="Arial" w:cs="Arial"/>
+          <w:lang w:val="es-ES_tradnl"/>
+        </w:rPr>
+      </w:pPr>
+      <w:r>
+        <w:rPr>
+          <w:rFonts w:ascii="Arial" w:hAnsi="Arial" w:cs="Arial"/>
           <w:highlight w:val="yellow"/>
           <w:lang w:val="es-ES_tradnl"/>
         </w:rPr>
@@ -4485,51 +3832,42 @@
     </w:p>
     <w:p>
       <w:pPr>
-        <w:rPr>
-          <w:rFonts w:ascii="Arial" w:hAnsi="Arial" w:cs="Arial"/>
-          <w:sz w:val="18"/>
-          <w:szCs w:val="18"/>
+        <w:spacing w:line="480" w:lineRule="auto"/>
+        <w:rPr>
+          <w:rFonts w:ascii="Arial" w:hAnsi="Arial" w:cs="Arial"/>
           <w:lang w:val="es-ES_tradnl"/>
         </w:rPr>
       </w:pPr>
       <w:proofErr w:type="spellStart"/>
-      <w:proofErr w:type="gramStart"/>
-      <w:r>
-        <w:rPr>
-          <w:rFonts w:ascii="Arial" w:hAnsi="Arial" w:cs="Arial"/>
-          <w:sz w:val="18"/>
-          <w:szCs w:val="18"/>
+      <w:r>
+        <w:rPr>
+          <w:rFonts w:ascii="Arial" w:hAnsi="Arial" w:cs="Arial"/>
           <w:lang w:val="es-ES_tradnl"/>
         </w:rPr>
         <w:t>aa</w:t>
       </w:r>
       <w:proofErr w:type="spellEnd"/>
-      <w:proofErr w:type="gramEnd"/>
-    </w:p>
-    <w:p>
-      <w:pPr>
-        <w:rPr>
-          <w:rFonts w:ascii="Arial" w:hAnsi="Arial" w:cs="Arial"/>
-          <w:sz w:val="18"/>
-          <w:szCs w:val="18"/>
-          <w:lang w:val="es-ES_tradnl"/>
-        </w:rPr>
-      </w:pPr>
-    </w:p>
-    <w:p>
-      <w:pPr>
-        <w:rPr>
-          <w:rFonts w:ascii="Arial" w:hAnsi="Arial"/>
-          <w:sz w:val="18"/>
-          <w:szCs w:val="18"/>
-          <w:lang w:val="es-ES_tradnl"/>
-        </w:rPr>
-      </w:pPr>
-      <w:r>
-        <w:rPr>
-          <w:rFonts w:ascii="Arial" w:hAnsi="Arial"/>
-          <w:sz w:val="18"/>
-          <w:szCs w:val="18"/>
+    </w:p>
+    <w:p>
+      <w:pPr>
+        <w:spacing w:line="480" w:lineRule="auto"/>
+        <w:rPr>
+          <w:rFonts w:ascii="Arial" w:hAnsi="Arial" w:cs="Arial"/>
+          <w:lang w:val="es-ES_tradnl"/>
+        </w:rPr>
+      </w:pPr>
+    </w:p>
+    <w:p>
+      <w:pPr>
+        <w:spacing w:line="480" w:lineRule="auto"/>
+        <w:rPr>
+          <w:rFonts w:ascii="Arial" w:hAnsi="Arial" w:cs="Arial"/>
+          <w:lang w:val="es-ES_tradnl"/>
+        </w:rPr>
+      </w:pPr>
+      <w:r>
+        <w:rPr>
+          <w:rFonts w:ascii="Arial" w:hAnsi="Arial" w:cs="Arial"/>
           <w:highlight w:val="green"/>
           <w:lang w:val="es-ES_tradnl"/>
         </w:rPr>
@@ -4537,9 +3875,7 @@
       </w:r>
       <w:r>
         <w:rPr>
-          <w:rFonts w:ascii="Arial" w:hAnsi="Arial"/>
-          <w:sz w:val="18"/>
-          <w:szCs w:val="18"/>
+          <w:rFonts w:ascii="Arial" w:hAnsi="Arial" w:cs="Arial"/>
           <w:highlight w:val="green"/>
           <w:lang w:val="es-ES_tradnl"/>
         </w:rPr>
@@ -4548,30 +3884,25 @@
     </w:p>
     <w:p>
       <w:pPr>
-        <w:rPr>
-          <w:rFonts w:ascii="Arial" w:hAnsi="Arial" w:cs="Arial"/>
-          <w:sz w:val="18"/>
-          <w:szCs w:val="18"/>
-          <w:lang w:val="es-ES_tradnl"/>
-        </w:rPr>
-      </w:pPr>
-      <w:r>
-        <w:rPr>
-          <w:rFonts w:ascii="Arial" w:hAnsi="Arial"/>
+        <w:spacing w:line="480" w:lineRule="auto"/>
+        <w:rPr>
+          <w:rFonts w:ascii="Arial" w:hAnsi="Arial" w:cs="Arial"/>
+          <w:lang w:val="es-ES_tradnl"/>
+        </w:rPr>
+      </w:pPr>
+      <w:r>
+        <w:rPr>
+          <w:rFonts w:ascii="Arial" w:hAnsi="Arial" w:cs="Arial"/>
           <w:b/>
           <w:color w:val="FF0000"/>
-          <w:sz w:val="18"/>
-          <w:szCs w:val="18"/>
           <w:lang w:val="es-ES_tradnl"/>
         </w:rPr>
         <w:t>*</w:t>
       </w:r>
       <w:r>
         <w:rPr>
-          <w:rFonts w:ascii="Arial" w:hAnsi="Arial"/>
-          <w:color w:val="FF0000"/>
-          <w:sz w:val="18"/>
-          <w:szCs w:val="18"/>
+          <w:rFonts w:ascii="Arial" w:hAnsi="Arial" w:cs="Arial"/>
+          <w:color w:val="FF0000"/>
           <w:lang w:val="es-ES_tradnl"/>
         </w:rPr>
         <w:t xml:space="preserve"> </w:t>
@@ -4579,8 +3910,6 @@
       <w:r>
         <w:rPr>
           <w:rFonts w:ascii="Arial" w:hAnsi="Arial" w:cs="Arial"/>
-          <w:sz w:val="18"/>
-          <w:szCs w:val="18"/>
           <w:highlight w:val="yellow"/>
           <w:lang w:val="es-ES_tradnl"/>
         </w:rPr>
@@ -4590,8 +3919,6 @@
         <w:rPr>
           <w:rFonts w:ascii="Arial" w:hAnsi="Arial" w:cs="Arial"/>
           <w:b/>
-          <w:sz w:val="18"/>
-          <w:szCs w:val="18"/>
           <w:highlight w:val="yellow"/>
           <w:lang w:val="es-ES_tradnl"/>
         </w:rPr>
@@ -4600,8 +3927,6 @@
       <w:r>
         <w:rPr>
           <w:rFonts w:ascii="Arial" w:hAnsi="Arial" w:cs="Arial"/>
-          <w:sz w:val="18"/>
-          <w:szCs w:val="18"/>
           <w:highlight w:val="yellow"/>
           <w:lang w:val="es-ES_tradnl"/>
         </w:rPr>
@@ -4610,49 +3935,55 @@
     </w:p>
     <w:p>
       <w:pPr>
-        <w:rPr>
-          <w:rFonts w:ascii="Arial" w:hAnsi="Arial" w:cs="Arial"/>
-          <w:sz w:val="18"/>
-          <w:szCs w:val="18"/>
-          <w:lang w:val="es-ES_tradnl"/>
-        </w:rPr>
-      </w:pPr>
-      <w:r>
-        <w:rPr>
-          <w:rFonts w:ascii="Arial" w:hAnsi="Arial" w:cs="Arial"/>
-          <w:sz w:val="18"/>
-          <w:szCs w:val="18"/>
-          <w:lang w:val="es-ES_tradnl"/>
-        </w:rPr>
-        <w:t>Su patrón de herencia es materna. Se genera debido a fallas en los genes de la mitocondria.</w:t>
-      </w:r>
-    </w:p>
-    <w:p>
-      <w:pPr>
-        <w:rPr>
-          <w:rFonts w:ascii="Arial" w:hAnsi="Arial" w:cs="Arial"/>
-          <w:sz w:val="18"/>
-          <w:szCs w:val="18"/>
-          <w:lang w:val="es-ES_tradnl"/>
-        </w:rPr>
-      </w:pPr>
-      <w:r>
-        <w:rPr>
-          <w:rFonts w:ascii="Arial" w:hAnsi="Arial"/>
+        <w:spacing w:line="480" w:lineRule="auto"/>
+        <w:rPr>
+          <w:rFonts w:ascii="Arial" w:hAnsi="Arial" w:cs="Arial"/>
+          <w:lang w:val="es-ES_tradnl"/>
+        </w:rPr>
+      </w:pPr>
+      <w:r>
+        <w:rPr>
+          <w:rFonts w:ascii="Arial" w:hAnsi="Arial" w:cs="Arial"/>
+          <w:lang w:val="es-ES_tradnl"/>
+        </w:rPr>
+        <w:t>Su patrón de herencia es matern</w:t>
+      </w:r>
+      <w:r>
+        <w:rPr>
+          <w:rFonts w:ascii="Arial" w:hAnsi="Arial" w:cs="Arial"/>
+          <w:lang w:val="es-ES_tradnl"/>
+        </w:rPr>
+        <w:t>o</w:t>
+      </w:r>
+      <w:r>
+        <w:rPr>
+          <w:rFonts w:ascii="Arial" w:hAnsi="Arial" w:cs="Arial"/>
+          <w:lang w:val="es-ES_tradnl"/>
+        </w:rPr>
+        <w:t>. Se genera debido a fallas en los genes de la mitocondria.</w:t>
+      </w:r>
+    </w:p>
+    <w:p>
+      <w:pPr>
+        <w:spacing w:line="480" w:lineRule="auto"/>
+        <w:rPr>
+          <w:rFonts w:ascii="Arial" w:hAnsi="Arial" w:cs="Arial"/>
+          <w:lang w:val="es-ES_tradnl"/>
+        </w:rPr>
+      </w:pPr>
+      <w:r>
+        <w:rPr>
+          <w:rFonts w:ascii="Arial" w:hAnsi="Arial" w:cs="Arial"/>
           <w:b/>
           <w:color w:val="FF0000"/>
-          <w:sz w:val="18"/>
-          <w:szCs w:val="18"/>
           <w:lang w:val="es-ES_tradnl"/>
         </w:rPr>
         <w:t>*</w:t>
       </w:r>
       <w:r>
         <w:rPr>
-          <w:rFonts w:ascii="Arial" w:hAnsi="Arial"/>
-          <w:color w:val="FF0000"/>
-          <w:sz w:val="18"/>
-          <w:szCs w:val="18"/>
+          <w:rFonts w:ascii="Arial" w:hAnsi="Arial" w:cs="Arial"/>
+          <w:color w:val="FF0000"/>
           <w:lang w:val="es-ES_tradnl"/>
         </w:rPr>
         <w:t xml:space="preserve"> </w:t>
@@ -4660,8 +3991,6 @@
       <w:r>
         <w:rPr>
           <w:rFonts w:ascii="Arial" w:hAnsi="Arial" w:cs="Arial"/>
-          <w:sz w:val="18"/>
-          <w:szCs w:val="18"/>
           <w:highlight w:val="yellow"/>
           <w:lang w:val="es-ES_tradnl"/>
         </w:rPr>
@@ -4671,8 +4000,6 @@
         <w:rPr>
           <w:rFonts w:ascii="Arial" w:hAnsi="Arial" w:cs="Arial"/>
           <w:b/>
-          <w:sz w:val="18"/>
-          <w:szCs w:val="18"/>
           <w:highlight w:val="yellow"/>
           <w:lang w:val="es-ES_tradnl"/>
         </w:rPr>
@@ -4681,8 +4008,6 @@
       <w:r>
         <w:rPr>
           <w:rFonts w:ascii="Arial" w:hAnsi="Arial" w:cs="Arial"/>
-          <w:sz w:val="18"/>
-          <w:szCs w:val="18"/>
           <w:highlight w:val="yellow"/>
           <w:lang w:val="es-ES_tradnl"/>
         </w:rPr>
@@ -4691,19 +4016,15 @@
     </w:p>
     <w:p>
       <w:pPr>
-        <w:rPr>
-          <w:rFonts w:ascii="Arial" w:hAnsi="Arial" w:cs="Arial"/>
-          <w:sz w:val="18"/>
-          <w:szCs w:val="18"/>
-          <w:lang w:val="es-ES_tradnl"/>
-        </w:rPr>
-      </w:pPr>
-      <w:proofErr w:type="gramStart"/>
-      <w:r>
-        <w:rPr>
-          <w:rFonts w:ascii="Arial" w:hAnsi="Arial" w:cs="Arial"/>
-          <w:sz w:val="18"/>
-          <w:szCs w:val="18"/>
+        <w:spacing w:line="480" w:lineRule="auto"/>
+        <w:rPr>
+          <w:rFonts w:ascii="Arial" w:hAnsi="Arial" w:cs="Arial"/>
+          <w:lang w:val="es-ES_tradnl"/>
+        </w:rPr>
+      </w:pPr>
+      <w:r>
+        <w:rPr>
+          <w:rFonts w:ascii="Arial" w:hAnsi="Arial" w:cs="Arial"/>
           <w:lang w:val="es-ES_tradnl"/>
         </w:rPr>
         <w:t>mit</w:t>
@@ -4712,8 +4033,6 @@
         <w:rPr>
           <w:rFonts w:ascii="Arial" w:hAnsi="Arial" w:cs="Arial"/>
           <w:color w:val="FF0000"/>
-          <w:sz w:val="18"/>
-          <w:szCs w:val="18"/>
           <w:lang w:val="es-ES_tradnl"/>
         </w:rPr>
         <w:t>o</w:t>
@@ -4721,8 +4040,6 @@
       <w:r>
         <w:rPr>
           <w:rFonts w:ascii="Arial" w:hAnsi="Arial" w:cs="Arial"/>
-          <w:sz w:val="18"/>
-          <w:szCs w:val="18"/>
           <w:lang w:val="es-ES_tradnl"/>
         </w:rPr>
         <w:t>c</w:t>
@@ -4731,8 +4048,6 @@
         <w:rPr>
           <w:rFonts w:ascii="Arial" w:hAnsi="Arial" w:cs="Arial"/>
           <w:color w:val="FF0000"/>
-          <w:sz w:val="18"/>
-          <w:szCs w:val="18"/>
           <w:lang w:val="es-ES_tradnl"/>
         </w:rPr>
         <w:t>o</w:t>
@@ -4740,48 +4055,40 @@
       <w:r>
         <w:rPr>
           <w:rFonts w:ascii="Arial" w:hAnsi="Arial" w:cs="Arial"/>
-          <w:sz w:val="18"/>
-          <w:szCs w:val="18"/>
           <w:lang w:val="es-ES_tradnl"/>
         </w:rPr>
         <w:t>ndrial</w:t>
       </w:r>
-      <w:proofErr w:type="gramEnd"/>
-    </w:p>
-    <w:p>
-      <w:pPr>
-        <w:rPr>
-          <w:rFonts w:ascii="Arial" w:hAnsi="Arial" w:cs="Arial"/>
-          <w:sz w:val="18"/>
-          <w:szCs w:val="18"/>
-          <w:lang w:val="es-ES_tradnl"/>
-        </w:rPr>
-      </w:pPr>
-      <w:r>
-        <w:rPr>
-          <w:rFonts w:ascii="Arial" w:hAnsi="Arial" w:cs="Arial"/>
-          <w:sz w:val="18"/>
-          <w:szCs w:val="18"/>
+    </w:p>
+    <w:p>
+      <w:pPr>
+        <w:spacing w:line="480" w:lineRule="auto"/>
+        <w:rPr>
+          <w:rFonts w:ascii="Arial" w:hAnsi="Arial" w:cs="Arial"/>
+          <w:lang w:val="es-ES_tradnl"/>
+        </w:rPr>
+      </w:pPr>
+      <w:r>
+        <w:rPr>
+          <w:rFonts w:ascii="Arial" w:hAnsi="Arial" w:cs="Arial"/>
           <w:highlight w:val="yellow"/>
           <w:lang w:val="es-ES_tradnl"/>
         </w:rPr>
+        <w:lastRenderedPageBreak/>
         <w:t>Letras visibles, opcional</w:t>
       </w:r>
     </w:p>
     <w:p>
       <w:pPr>
-        <w:rPr>
-          <w:rFonts w:ascii="Arial" w:hAnsi="Arial" w:cs="Arial"/>
-          <w:sz w:val="18"/>
-          <w:szCs w:val="18"/>
-          <w:lang w:val="es-ES_tradnl"/>
-        </w:rPr>
-      </w:pPr>
-      <w:r>
-        <w:rPr>
-          <w:rFonts w:ascii="Arial" w:hAnsi="Arial" w:cs="Arial"/>
-          <w:sz w:val="18"/>
-          <w:szCs w:val="18"/>
+        <w:spacing w:line="480" w:lineRule="auto"/>
+        <w:rPr>
+          <w:rFonts w:ascii="Arial" w:hAnsi="Arial" w:cs="Arial"/>
+          <w:lang w:val="es-ES_tradnl"/>
+        </w:rPr>
+      </w:pPr>
+      <w:r>
+        <w:rPr>
+          <w:rFonts w:ascii="Arial" w:hAnsi="Arial" w:cs="Arial"/>
           <w:lang w:val="es-ES_tradnl"/>
         </w:rPr>
         <w:t>oo</w:t>
@@ -4799,7 +4106,7 @@
 
 <file path=word/comments.xml><?xml version="1.0" encoding="utf-8"?>
 <w:comments xmlns:wpc="http://schemas.microsoft.com/office/word/2010/wordprocessingCanvas" xmlns:mc="http://schemas.openxmlformats.org/markup-compatibility/2006" xmlns:o="urn:schemas-microsoft-com:office:office" xmlns:r="http://schemas.openxmlformats.org/officeDocument/2006/relationships" xmlns:m="http://schemas.openxmlformats.org/officeDocument/2006/math" xmlns:v="urn:schemas-microsoft-com:vml" xmlns:wp14="http://schemas.microsoft.com/office/word/2010/wordprocessingDrawing" xmlns:wp="http://schemas.openxmlformats.org/drawingml/2006/wordprocessingDrawing" xmlns:w10="urn:schemas-microsoft-com:office:word" xmlns:w="http://schemas.openxmlformats.org/wordprocessingml/2006/main" xmlns:w14="http://schemas.microsoft.com/office/word/2010/wordml" xmlns:wpg="http://schemas.microsoft.com/office/word/2010/wordprocessingGroup" xmlns:wpi="http://schemas.microsoft.com/office/word/2010/wordprocessingInk" xmlns:wne="http://schemas.microsoft.com/office/word/2006/wordml" xmlns:wps="http://schemas.microsoft.com/office/word/2010/wordprocessingShape" mc:Ignorable="w14 wp14">
-  <w:comment w:id="1" w:author="USUARIO" w:date="2015-06-15T00:14:00Z" w:initials="U">
+  <w:comment w:id="0" w:author="USUARIO" w:date="2015-06-15T00:14:00Z" w:initials="U">
     <w:p>
       <w:pPr>
         <w:pStyle w:val="Textocomentario"/>
